--- a/2020/4/Pravo/Лекции Право.docx
+++ b/2020/4/Pravo/Лекции Право.docx
@@ -4,6 +4,13 @@
   <w:body>
     <w:sdt>
       <w:sdtPr>
+        <w:rPr>
+          <w:rFonts w:asciiTheme="minorHAnsi" w:eastAsiaTheme="minorHAnsi" w:hAnsiTheme="minorHAnsi" w:cstheme="minorBidi"/>
+          <w:color w:val="auto"/>
+          <w:sz w:val="22"/>
+          <w:szCs w:val="22"/>
+          <w:lang w:eastAsia="en-US"/>
+        </w:rPr>
         <w:id w:val="-301386615"/>
         <w:docPartObj>
           <w:docPartGallery w:val="Table of Contents"/>
@@ -12,13 +19,8 @@
       </w:sdtPr>
       <w:sdtEndPr>
         <w:rPr>
-          <w:rFonts w:asciiTheme="minorHAnsi" w:eastAsiaTheme="minorHAnsi" w:hAnsiTheme="minorHAnsi" w:cstheme="minorBidi"/>
-          <w:b/>
-          <w:bCs/>
-          <w:color w:val="auto"/>
-          <w:sz w:val="22"/>
-          <w:szCs w:val="22"/>
-          <w:lang w:eastAsia="en-US"/>
+          <w:b/>
+          <w:bCs/>
         </w:rPr>
       </w:sdtEndPr>
       <w:sdtContent>
@@ -31,16 +33,503 @@
           </w:r>
         </w:p>
         <w:p>
-          <w:fldSimple w:instr=" TOC \o &quot;1-3&quot; \h \z \u ">
-            <w:r>
-              <w:rPr>
-                <w:b/>
-                <w:bCs/>
-                <w:noProof/>
-              </w:rPr>
-              <w:t>Элементы оглавления не найдены.</w:t>
-            </w:r>
-          </w:fldSimple>
+          <w:pPr>
+            <w:pStyle w:val="11"/>
+            <w:tabs>
+              <w:tab w:val="right" w:leader="dot" w:pos="9345"/>
+            </w:tabs>
+            <w:rPr>
+              <w:rFonts w:eastAsiaTheme="minorEastAsia"/>
+              <w:noProof/>
+              <w:lang w:eastAsia="ru-RU"/>
+            </w:rPr>
+          </w:pPr>
+          <w:r>
+            <w:fldChar w:fldCharType="begin"/>
+          </w:r>
+          <w:r>
+            <w:instrText xml:space="preserve"> TOC \o "1-3" \h \z \u </w:instrText>
+          </w:r>
+          <w:r>
+            <w:fldChar w:fldCharType="separate"/>
+          </w:r>
+          <w:hyperlink w:anchor="_Toc33195627" w:history="1">
+            <w:r>
+              <w:rPr>
+                <w:rStyle w:val="a4"/>
+                <w:noProof/>
+              </w:rPr>
+              <w:t>Лекция 1 Тема “Государство: основные понятия и категории” 04.02.2020</w:t>
+            </w:r>
+            <w:r>
+              <w:rPr>
+                <w:noProof/>
+                <w:webHidden/>
+              </w:rPr>
+              <w:tab/>
+            </w:r>
+            <w:r>
+              <w:rPr>
+                <w:noProof/>
+                <w:webHidden/>
+              </w:rPr>
+              <w:fldChar w:fldCharType="begin"/>
+            </w:r>
+            <w:r>
+              <w:rPr>
+                <w:noProof/>
+                <w:webHidden/>
+              </w:rPr>
+              <w:instrText xml:space="preserve"> PAGEREF _Toc33195627 \h </w:instrText>
+            </w:r>
+            <w:r>
+              <w:rPr>
+                <w:noProof/>
+                <w:webHidden/>
+              </w:rPr>
+            </w:r>
+            <w:r>
+              <w:rPr>
+                <w:noProof/>
+                <w:webHidden/>
+              </w:rPr>
+              <w:fldChar w:fldCharType="separate"/>
+            </w:r>
+            <w:r>
+              <w:rPr>
+                <w:noProof/>
+                <w:webHidden/>
+              </w:rPr>
+              <w:t>2</w:t>
+            </w:r>
+            <w:r>
+              <w:rPr>
+                <w:noProof/>
+                <w:webHidden/>
+              </w:rPr>
+              <w:fldChar w:fldCharType="end"/>
+            </w:r>
+          </w:hyperlink>
+        </w:p>
+        <w:p>
+          <w:pPr>
+            <w:pStyle w:val="11"/>
+            <w:tabs>
+              <w:tab w:val="right" w:leader="dot" w:pos="9345"/>
+            </w:tabs>
+            <w:rPr>
+              <w:rFonts w:eastAsiaTheme="minorEastAsia"/>
+              <w:noProof/>
+              <w:lang w:eastAsia="ru-RU"/>
+            </w:rPr>
+          </w:pPr>
+          <w:hyperlink w:anchor="_Toc33195628" w:history="1">
+            <w:r>
+              <w:rPr>
+                <w:rStyle w:val="a4"/>
+                <w:noProof/>
+              </w:rPr>
+              <w:t>Лекция 2 Тема “” 18.02.2020</w:t>
+            </w:r>
+            <w:r>
+              <w:rPr>
+                <w:noProof/>
+                <w:webHidden/>
+              </w:rPr>
+              <w:tab/>
+            </w:r>
+            <w:r>
+              <w:rPr>
+                <w:noProof/>
+                <w:webHidden/>
+              </w:rPr>
+              <w:fldChar w:fldCharType="begin"/>
+            </w:r>
+            <w:r>
+              <w:rPr>
+                <w:noProof/>
+                <w:webHidden/>
+              </w:rPr>
+              <w:instrText xml:space="preserve"> PAGEREF _Toc33195628 \h </w:instrText>
+            </w:r>
+            <w:r>
+              <w:rPr>
+                <w:noProof/>
+                <w:webHidden/>
+              </w:rPr>
+            </w:r>
+            <w:r>
+              <w:rPr>
+                <w:noProof/>
+                <w:webHidden/>
+              </w:rPr>
+              <w:fldChar w:fldCharType="separate"/>
+            </w:r>
+            <w:r>
+              <w:rPr>
+                <w:noProof/>
+                <w:webHidden/>
+              </w:rPr>
+              <w:t>4</w:t>
+            </w:r>
+            <w:r>
+              <w:rPr>
+                <w:noProof/>
+                <w:webHidden/>
+              </w:rPr>
+              <w:fldChar w:fldCharType="end"/>
+            </w:r>
+          </w:hyperlink>
+        </w:p>
+        <w:p>
+          <w:pPr>
+            <w:pStyle w:val="21"/>
+            <w:tabs>
+              <w:tab w:val="right" w:leader="dot" w:pos="9345"/>
+            </w:tabs>
+            <w:rPr>
+              <w:noProof/>
+            </w:rPr>
+          </w:pPr>
+          <w:hyperlink w:anchor="_Toc33195629" w:history="1">
+            <w:r>
+              <w:rPr>
+                <w:rStyle w:val="a4"/>
+                <w:noProof/>
+              </w:rPr>
+              <w:t>Классификация:</w:t>
+            </w:r>
+            <w:r>
+              <w:rPr>
+                <w:noProof/>
+                <w:webHidden/>
+              </w:rPr>
+              <w:tab/>
+            </w:r>
+            <w:r>
+              <w:rPr>
+                <w:noProof/>
+                <w:webHidden/>
+              </w:rPr>
+              <w:fldChar w:fldCharType="begin"/>
+            </w:r>
+            <w:r>
+              <w:rPr>
+                <w:noProof/>
+                <w:webHidden/>
+              </w:rPr>
+              <w:instrText xml:space="preserve"> PAGEREF _Toc33195629 \h </w:instrText>
+            </w:r>
+            <w:r>
+              <w:rPr>
+                <w:noProof/>
+                <w:webHidden/>
+              </w:rPr>
+            </w:r>
+            <w:r>
+              <w:rPr>
+                <w:noProof/>
+                <w:webHidden/>
+              </w:rPr>
+              <w:fldChar w:fldCharType="separate"/>
+            </w:r>
+            <w:r>
+              <w:rPr>
+                <w:noProof/>
+                <w:webHidden/>
+              </w:rPr>
+              <w:t>4</w:t>
+            </w:r>
+            <w:r>
+              <w:rPr>
+                <w:noProof/>
+                <w:webHidden/>
+              </w:rPr>
+              <w:fldChar w:fldCharType="end"/>
+            </w:r>
+          </w:hyperlink>
+        </w:p>
+        <w:p>
+          <w:pPr>
+            <w:pStyle w:val="31"/>
+            <w:tabs>
+              <w:tab w:val="right" w:leader="dot" w:pos="9345"/>
+            </w:tabs>
+            <w:rPr>
+              <w:noProof/>
+            </w:rPr>
+          </w:pPr>
+          <w:hyperlink w:anchor="_Toc33195630" w:history="1">
+            <w:r>
+              <w:rPr>
+                <w:rStyle w:val="a4"/>
+                <w:noProof/>
+              </w:rPr>
+              <w:t>Отрасли право:</w:t>
+            </w:r>
+            <w:r>
+              <w:rPr>
+                <w:noProof/>
+                <w:webHidden/>
+              </w:rPr>
+              <w:tab/>
+            </w:r>
+            <w:r>
+              <w:rPr>
+                <w:noProof/>
+                <w:webHidden/>
+              </w:rPr>
+              <w:fldChar w:fldCharType="begin"/>
+            </w:r>
+            <w:r>
+              <w:rPr>
+                <w:noProof/>
+                <w:webHidden/>
+              </w:rPr>
+              <w:instrText xml:space="preserve"> PAGEREF _Toc33195630 \h </w:instrText>
+            </w:r>
+            <w:r>
+              <w:rPr>
+                <w:noProof/>
+                <w:webHidden/>
+              </w:rPr>
+            </w:r>
+            <w:r>
+              <w:rPr>
+                <w:noProof/>
+                <w:webHidden/>
+              </w:rPr>
+              <w:fldChar w:fldCharType="separate"/>
+            </w:r>
+            <w:r>
+              <w:rPr>
+                <w:noProof/>
+                <w:webHidden/>
+              </w:rPr>
+              <w:t>4</w:t>
+            </w:r>
+            <w:r>
+              <w:rPr>
+                <w:noProof/>
+                <w:webHidden/>
+              </w:rPr>
+              <w:fldChar w:fldCharType="end"/>
+            </w:r>
+          </w:hyperlink>
+        </w:p>
+        <w:p>
+          <w:pPr>
+            <w:pStyle w:val="31"/>
+            <w:tabs>
+              <w:tab w:val="right" w:leader="dot" w:pos="9345"/>
+            </w:tabs>
+            <w:rPr>
+              <w:noProof/>
+            </w:rPr>
+          </w:pPr>
+          <w:hyperlink w:anchor="_Toc33195631" w:history="1">
+            <w:r>
+              <w:rPr>
+                <w:rStyle w:val="a4"/>
+                <w:noProof/>
+              </w:rPr>
+              <w:t>В зависимости от категоричности степень определенности</w:t>
+            </w:r>
+            <w:r>
+              <w:rPr>
+                <w:noProof/>
+                <w:webHidden/>
+              </w:rPr>
+              <w:tab/>
+            </w:r>
+            <w:r>
+              <w:rPr>
+                <w:noProof/>
+                <w:webHidden/>
+              </w:rPr>
+              <w:fldChar w:fldCharType="begin"/>
+            </w:r>
+            <w:r>
+              <w:rPr>
+                <w:noProof/>
+                <w:webHidden/>
+              </w:rPr>
+              <w:instrText xml:space="preserve"> PAGEREF _Toc33195631 \h </w:instrText>
+            </w:r>
+            <w:r>
+              <w:rPr>
+                <w:noProof/>
+                <w:webHidden/>
+              </w:rPr>
+            </w:r>
+            <w:r>
+              <w:rPr>
+                <w:noProof/>
+                <w:webHidden/>
+              </w:rPr>
+              <w:fldChar w:fldCharType="separate"/>
+            </w:r>
+            <w:r>
+              <w:rPr>
+                <w:noProof/>
+                <w:webHidden/>
+              </w:rPr>
+              <w:t>4</w:t>
+            </w:r>
+            <w:r>
+              <w:rPr>
+                <w:noProof/>
+                <w:webHidden/>
+              </w:rPr>
+              <w:fldChar w:fldCharType="end"/>
+            </w:r>
+          </w:hyperlink>
+        </w:p>
+        <w:p>
+          <w:pPr>
+            <w:pStyle w:val="31"/>
+            <w:tabs>
+              <w:tab w:val="right" w:leader="dot" w:pos="9345"/>
+            </w:tabs>
+            <w:rPr>
+              <w:noProof/>
+            </w:rPr>
+          </w:pPr>
+          <w:hyperlink w:anchor="_Toc33195632" w:history="1">
+            <w:r>
+              <w:rPr>
+                <w:rStyle w:val="a4"/>
+                <w:noProof/>
+              </w:rPr>
+              <w:t>По терретариальному уровню действия</w:t>
+            </w:r>
+            <w:r>
+              <w:rPr>
+                <w:noProof/>
+                <w:webHidden/>
+              </w:rPr>
+              <w:tab/>
+            </w:r>
+            <w:r>
+              <w:rPr>
+                <w:noProof/>
+                <w:webHidden/>
+              </w:rPr>
+              <w:fldChar w:fldCharType="begin"/>
+            </w:r>
+            <w:r>
+              <w:rPr>
+                <w:noProof/>
+                <w:webHidden/>
+              </w:rPr>
+              <w:instrText xml:space="preserve"> PAGEREF _Toc33195632 \h </w:instrText>
+            </w:r>
+            <w:r>
+              <w:rPr>
+                <w:noProof/>
+                <w:webHidden/>
+              </w:rPr>
+            </w:r>
+            <w:r>
+              <w:rPr>
+                <w:noProof/>
+                <w:webHidden/>
+              </w:rPr>
+              <w:fldChar w:fldCharType="separate"/>
+            </w:r>
+            <w:r>
+              <w:rPr>
+                <w:noProof/>
+                <w:webHidden/>
+              </w:rPr>
+              <w:t>4</w:t>
+            </w:r>
+            <w:r>
+              <w:rPr>
+                <w:noProof/>
+                <w:webHidden/>
+              </w:rPr>
+              <w:fldChar w:fldCharType="end"/>
+            </w:r>
+          </w:hyperlink>
+        </w:p>
+        <w:p>
+          <w:pPr>
+            <w:pStyle w:val="31"/>
+            <w:tabs>
+              <w:tab w:val="right" w:leader="dot" w:pos="9345"/>
+            </w:tabs>
+            <w:rPr>
+              <w:noProof/>
+            </w:rPr>
+          </w:pPr>
+          <w:hyperlink w:anchor="_Toc33195633" w:history="1">
+            <w:r>
+              <w:rPr>
+                <w:rStyle w:val="a4"/>
+                <w:noProof/>
+              </w:rPr>
+              <w:t>В зависимости от срока действия или времени действия</w:t>
+            </w:r>
+            <w:r>
+              <w:rPr>
+                <w:noProof/>
+                <w:webHidden/>
+              </w:rPr>
+              <w:tab/>
+            </w:r>
+            <w:r>
+              <w:rPr>
+                <w:noProof/>
+                <w:webHidden/>
+              </w:rPr>
+              <w:fldChar w:fldCharType="begin"/>
+            </w:r>
+            <w:r>
+              <w:rPr>
+                <w:noProof/>
+                <w:webHidden/>
+              </w:rPr>
+              <w:instrText xml:space="preserve"> PAGEREF _Toc33195633 \h </w:instrText>
+            </w:r>
+            <w:r>
+              <w:rPr>
+                <w:noProof/>
+                <w:webHidden/>
+              </w:rPr>
+            </w:r>
+            <w:r>
+              <w:rPr>
+                <w:noProof/>
+                <w:webHidden/>
+              </w:rPr>
+              <w:fldChar w:fldCharType="separate"/>
+            </w:r>
+            <w:r>
+              <w:rPr>
+                <w:noProof/>
+                <w:webHidden/>
+              </w:rPr>
+              <w:t>5</w:t>
+            </w:r>
+            <w:r>
+              <w:rPr>
+                <w:noProof/>
+                <w:webHidden/>
+              </w:rPr>
+              <w:fldChar w:fldCharType="end"/>
+            </w:r>
+          </w:hyperlink>
+        </w:p>
+        <w:p>
+          <w:r>
+            <w:rPr>
+              <w:b/>
+              <w:bCs/>
+              <w:noProof/>
+            </w:rPr>
+            <w:fldChar w:fldCharType="end"/>
+          </w:r>
         </w:p>
       </w:sdtContent>
     </w:sdt>
@@ -54,6 +543,7 @@
         <w:pStyle w:val="1"/>
         <w:jc w:val="center"/>
       </w:pPr>
+      <w:bookmarkStart w:id="0" w:name="_Toc33195627"/>
       <w:r>
         <w:lastRenderedPageBreak/>
         <w:t xml:space="preserve">Лекция 1 Тема </w:t>
@@ -67,6 +557,7 @@
       <w:r>
         <w:t>” 04.02.2020</w:t>
       </w:r>
+      <w:bookmarkEnd w:id="0"/>
     </w:p>
     <w:p>
       <w:r>
@@ -80,7 +571,16 @@
     </w:p>
     <w:p>
       <w:r>
-        <w:t>3.Формы правления, формы гос. устройства и формы полит режима.</w:t>
+        <w:t xml:space="preserve">3.Формы правления, формы </w:t>
+      </w:r>
+      <w:r>
+        <w:t>государственного</w:t>
+      </w:r>
+      <w:r>
+        <w:t xml:space="preserve"> </w:t>
+      </w:r>
+      <w:r>
+        <w:t>устройства и формы полит режима.</w:t>
       </w:r>
     </w:p>
     <w:p>
@@ -89,63 +589,309 @@
       </w:r>
     </w:p>
     <w:p>
-      <w:r>
-        <w:t xml:space="preserve">1.Государство – это территариально организованая публично прававая общнасть населения построяная на началах власти и осуществлюяшая свНою деятельность на основе права спомощью спецального гос. Аппарата . </w:t>
-      </w:r>
-    </w:p>
-    <w:p>
+      <w:pPr>
+        <w:rPr>
+          <w:b/>
+          <w:bCs/>
+        </w:rPr>
+      </w:pPr>
+      <w:r>
+        <w:rPr>
+          <w:b/>
+          <w:bCs/>
+        </w:rPr>
+        <w:t>Государство – это террит</w:t>
+      </w:r>
+      <w:r>
+        <w:rPr>
+          <w:b/>
+          <w:bCs/>
+        </w:rPr>
+        <w:t>о</w:t>
+      </w:r>
+      <w:r>
+        <w:rPr>
+          <w:b/>
+          <w:bCs/>
+        </w:rPr>
+        <w:t>риально организован</w:t>
+      </w:r>
+      <w:r>
+        <w:rPr>
+          <w:b/>
+          <w:bCs/>
+        </w:rPr>
+        <w:t>н</w:t>
+      </w:r>
+      <w:r>
+        <w:rPr>
+          <w:b/>
+          <w:bCs/>
+        </w:rPr>
+        <w:t>ая публично прав</w:t>
+      </w:r>
+      <w:r>
+        <w:rPr>
+          <w:b/>
+          <w:bCs/>
+        </w:rPr>
+        <w:t>о</w:t>
+      </w:r>
+      <w:r>
+        <w:rPr>
+          <w:b/>
+          <w:bCs/>
+        </w:rPr>
+        <w:t>вая общн</w:t>
+      </w:r>
+      <w:r>
+        <w:rPr>
+          <w:b/>
+          <w:bCs/>
+        </w:rPr>
+        <w:t>о</w:t>
+      </w:r>
+      <w:r>
+        <w:rPr>
+          <w:b/>
+          <w:bCs/>
+        </w:rPr>
+        <w:t>сть населения постро</w:t>
+      </w:r>
+      <w:r>
+        <w:rPr>
+          <w:b/>
+          <w:bCs/>
+        </w:rPr>
+        <w:t>е</w:t>
+      </w:r>
+      <w:r>
+        <w:rPr>
+          <w:b/>
+          <w:bCs/>
+        </w:rPr>
+        <w:t>н</w:t>
+      </w:r>
+      <w:r>
+        <w:rPr>
+          <w:b/>
+          <w:bCs/>
+        </w:rPr>
+        <w:t>н</w:t>
+      </w:r>
+      <w:r>
+        <w:rPr>
+          <w:b/>
+          <w:bCs/>
+        </w:rPr>
+        <w:t>ая на началах власти и осуществлюяшая свою деятельность на основе права с</w:t>
+      </w:r>
+      <w:r>
+        <w:rPr>
+          <w:b/>
+          <w:bCs/>
+        </w:rPr>
+        <w:t xml:space="preserve"> </w:t>
+      </w:r>
+      <w:r>
+        <w:rPr>
+          <w:b/>
+          <w:bCs/>
+        </w:rPr>
+        <w:t>помощью спецал</w:t>
+      </w:r>
+      <w:r>
+        <w:rPr>
+          <w:b/>
+          <w:bCs/>
+        </w:rPr>
+        <w:t>ь</w:t>
+      </w:r>
+      <w:r>
+        <w:rPr>
+          <w:b/>
+          <w:bCs/>
+        </w:rPr>
+        <w:t>ного гос</w:t>
+      </w:r>
+      <w:r>
+        <w:rPr>
+          <w:b/>
+          <w:bCs/>
+        </w:rPr>
+        <w:t>ударственного</w:t>
+      </w:r>
+      <w:r>
+        <w:rPr>
+          <w:b/>
+          <w:bCs/>
+        </w:rPr>
+        <w:t xml:space="preserve"> </w:t>
+      </w:r>
+      <w:r>
+        <w:rPr>
+          <w:b/>
+          <w:bCs/>
+        </w:rPr>
+        <w:t>а</w:t>
+      </w:r>
+      <w:r>
+        <w:rPr>
+          <w:b/>
+          <w:bCs/>
+        </w:rPr>
+        <w:t xml:space="preserve">ппарата . </w:t>
+      </w:r>
+    </w:p>
+    <w:p>
+      <w:pPr>
+        <w:pStyle w:val="2"/>
+      </w:pPr>
       <w:r>
         <w:t>Признаки государства:</w:t>
       </w:r>
     </w:p>
     <w:p>
       <w:r>
+        <w:t>1.</w:t>
+      </w:r>
+      <w:r>
         <w:t xml:space="preserve">Наличие территории </w:t>
       </w:r>
     </w:p>
     <w:p>
       <w:r>
+        <w:t>2.</w:t>
+      </w:r>
+      <w:r>
         <w:t>Наличие населения</w:t>
       </w:r>
     </w:p>
     <w:p>
       <w:r>
+        <w:t>3.</w:t>
+      </w:r>
+      <w:r>
         <w:t>Наличие публичной власти</w:t>
       </w:r>
     </w:p>
     <w:p>
       <w:r>
+        <w:t>4.</w:t>
+      </w:r>
+      <w:r>
         <w:t>Наличие налоговой и финансовый системы</w:t>
       </w:r>
     </w:p>
     <w:p>
       <w:r>
+        <w:t>5.</w:t>
+      </w:r>
+      <w:r>
         <w:t>Наличие силовых структур</w:t>
       </w:r>
     </w:p>
     <w:p>
       <w:r>
+        <w:t>6.</w:t>
+      </w:r>
+      <w:r>
         <w:t>Наличие системы право то есть совокупности государством правовых норм(правил поведения) обязательных для всех граждан</w:t>
       </w:r>
     </w:p>
-    <w:p>
-      <w:r>
-        <w:t>Сувернитет это верховенство гос власти но своей территории и её независимость в международной сфере.</w:t>
-      </w:r>
-    </w:p>
-    <w:p>
+    <w:p/>
+    <w:p>
+      <w:pPr>
+        <w:rPr>
+          <w:b/>
+          <w:bCs/>
+        </w:rPr>
+      </w:pPr>
+      <w:r>
+        <w:rPr>
+          <w:b/>
+          <w:bCs/>
+        </w:rPr>
+        <w:t>Сувернитет</w:t>
+      </w:r>
+      <w:r>
+        <w:rPr>
+          <w:b/>
+          <w:bCs/>
+        </w:rPr>
+        <w:t xml:space="preserve"> -</w:t>
+      </w:r>
+      <w:r>
+        <w:rPr>
+          <w:b/>
+          <w:bCs/>
+        </w:rPr>
+        <w:t xml:space="preserve"> это верховенство гос</w:t>
+      </w:r>
+      <w:r>
+        <w:rPr>
+          <w:b/>
+          <w:bCs/>
+        </w:rPr>
+        <w:t>ударственной</w:t>
+      </w:r>
+      <w:r>
+        <w:rPr>
+          <w:b/>
+          <w:bCs/>
+        </w:rPr>
+        <w:t xml:space="preserve"> власти но своей территории и её независимость в международной сфере.</w:t>
+      </w:r>
+    </w:p>
+    <w:p>
+      <w:pPr>
+        <w:pStyle w:val="2"/>
+      </w:pPr>
       <w:r>
         <w:t>Функции государства делится на след. Виды:</w:t>
       </w:r>
     </w:p>
     <w:p>
       <w:r>
-        <w:t>По сфере обьшественой жизни: Политическую, экономическую и социальную, идеологическую и экологическую.</w:t>
-      </w:r>
-    </w:p>
-    <w:p>
-      <w:r>
-        <w:t>По территериальному внутринии и внешнии</w:t>
+        <w:t>По сфере об</w:t>
+      </w:r>
+      <w:r>
+        <w:t>щ</w:t>
+      </w:r>
+      <w:r>
+        <w:t>ествен</w:t>
+      </w:r>
+      <w:r>
+        <w:t>н</w:t>
+      </w:r>
+      <w:r>
+        <w:t>ой жизни: Политическую, экономическую и социальную, идеологическую и экологическую.</w:t>
+      </w:r>
+    </w:p>
+    <w:p>
+      <w:r>
+        <w:t>По террит</w:t>
+      </w:r>
+      <w:r>
+        <w:t>о</w:t>
+      </w:r>
+      <w:r>
+        <w:t>риальному</w:t>
+      </w:r>
+      <w:r>
+        <w:t>:</w:t>
+      </w:r>
+      <w:r>
+        <w:t xml:space="preserve"> внутрини</w:t>
+      </w:r>
+      <w:r>
+        <w:t>й</w:t>
+      </w:r>
+      <w:r>
+        <w:t xml:space="preserve"> и внешни</w:t>
+      </w:r>
+      <w:r>
+        <w:t>й</w:t>
       </w:r>
       <w:r>
         <w:t>.</w:t>
@@ -153,23 +899,188 @@
     </w:p>
     <w:p>
       <w:r>
+        <w:t>Теории происхождения государства выд. След. Основные теории государства</w:t>
+      </w:r>
+    </w:p>
+    <w:p>
+      <w:r>
+        <w:t>1.Теологическая</w:t>
+      </w:r>
+    </w:p>
+    <w:p>
+      <w:r>
+        <w:t>2.Патриархальная</w:t>
+      </w:r>
+      <w:r>
+        <w:t xml:space="preserve"> согласно этой теории государства вырас</w:t>
+      </w:r>
+      <w:r>
+        <w:t>т</w:t>
+      </w:r>
+      <w:r>
+        <w:t xml:space="preserve">ает из семьи Платон и </w:t>
+      </w:r>
+      <w:r>
+        <w:t>А</w:t>
+      </w:r>
+      <w:r>
+        <w:t>ристотель</w:t>
+      </w:r>
+    </w:p>
+    <w:p>
+      <w:r>
+        <w:t>3.</w:t>
+      </w:r>
+      <w:r>
+        <w:t>Договорная государство в результате заключения об</w:t>
+      </w:r>
+      <w:r>
+        <w:t>щ</w:t>
+      </w:r>
+      <w:r>
+        <w:t>ествен</w:t>
+      </w:r>
+      <w:r>
+        <w:t>н</w:t>
+      </w:r>
+      <w:r>
+        <w:t>ого договора целью которого является мир.(Джон Лок,Жан Жак Руссо</w:t>
+      </w:r>
+      <w:r>
+        <w:t>)</w:t>
+      </w:r>
+    </w:p>
+    <w:p>
+      <w:r>
+        <w:t>4.Населия</w:t>
+      </w:r>
+    </w:p>
+    <w:p>
+      <w:r>
+        <w:t>5.</w:t>
+      </w:r>
+      <w:r>
+        <w:t>Классовая Государство явл. Продуктом классовой войны и является средством господство правишего класса</w:t>
+      </w:r>
+    </w:p>
+    <w:p>
+      <w:r>
+        <w:t>3.Формы правления</w:t>
+      </w:r>
+    </w:p>
+    <w:p>
+      <w:r>
+        <w:t xml:space="preserve">Монархия и </w:t>
+      </w:r>
+      <w:r>
+        <w:t>Республика</w:t>
+      </w:r>
+    </w:p>
+    <w:p>
+      <w:r>
+        <w:t>Форма гос. Устрайства</w:t>
+      </w:r>
+    </w:p>
+    <w:p>
+      <w:r>
+        <w:lastRenderedPageBreak/>
+        <w:t>Унитарное и Федеративной</w:t>
+      </w:r>
+    </w:p>
+    <w:p>
+      <w:r>
+        <w:t>Форма политическая режима</w:t>
+      </w:r>
+    </w:p>
+    <w:p>
+      <w:r>
+        <w:t>Тоталитарные,Авторитарные и Демократические</w:t>
+      </w:r>
+    </w:p>
+    <w:p>
+      <w:r>
+        <w:br w:type="page"/>
+      </w:r>
+    </w:p>
+    <w:p>
+      <w:pPr>
+        <w:pStyle w:val="1"/>
+        <w:jc w:val="center"/>
+      </w:pPr>
+      <w:bookmarkStart w:id="1" w:name="_Toc33195628"/>
+      <w:r>
+        <w:lastRenderedPageBreak/>
+        <w:t xml:space="preserve">Лекция 2 Тема </w:t>
+      </w:r>
+      <w:r>
+        <w:t xml:space="preserve">“” </w:t>
+      </w:r>
+      <w:r>
+        <w:t>18.02.2020</w:t>
+      </w:r>
+      <w:bookmarkEnd w:id="1"/>
+    </w:p>
+    <w:p>
+      <w:r>
+        <w:t xml:space="preserve">В юри литературе право расматриваются в друх смыслах </w:t>
+      </w:r>
+    </w:p>
+    <w:p>
+      <w:r>
+        <w:t>В</w:t>
+      </w:r>
+      <w:r>
+        <w:t xml:space="preserve"> обьективном это установленые госудаством обьщие обязательные правила поведения нормы права</w:t>
+      </w:r>
+    </w:p>
+    <w:p>
+      <w:r>
+        <w:t>В субьективном это конкретные возможности полномочия действия которые могут реализоватся людьми на основе и пределах норм право.</w:t>
+      </w:r>
+    </w:p>
+    <w:p>
+      <w:r>
+        <w:t>Признаки права</w:t>
+      </w:r>
+      <w:r>
+        <w:t>:</w:t>
+      </w:r>
+    </w:p>
+    <w:p>
+      <w:r>
+        <w:t>1</w:t>
+      </w:r>
+      <w:r>
+        <w:t>.</w:t>
+      </w:r>
+      <w:r>
+        <w:t>Право это обществен</w:t>
+      </w:r>
+      <w:r>
+        <w:t>н</w:t>
+      </w:r>
+      <w:r>
+        <w:t>ое как продукт общества на определ</w:t>
+      </w:r>
+      <w:r>
+        <w:t>ен</w:t>
+      </w:r>
+      <w:r>
+        <w:t>ной ступени его развитии</w:t>
+      </w:r>
+    </w:p>
+    <w:p>
+      <w:r>
         <w:t>2</w:t>
       </w:r>
       <w:r>
-        <w:t>.Теории происхождения государства выд. След. Основные теории государства</w:t>
-      </w:r>
-    </w:p>
-    <w:p>
-      <w:r>
-        <w:t>1.Теологическая</w:t>
-      </w:r>
-    </w:p>
-    <w:p>
-      <w:r>
-        <w:t>2.Патриархальная</w:t>
-      </w:r>
-      <w:r>
-        <w:t xml:space="preserve"> согласно этой теории государства вырасает из семьи Платон и аристотель</w:t>
+        <w:t>.</w:t>
+      </w:r>
+      <w:r>
+        <w:t>Право находится в тесной взаимосвязи с государством</w:t>
+      </w:r>
+      <w:r>
+        <w:t>.</w:t>
       </w:r>
     </w:p>
     <w:p>
@@ -177,12 +1088,48 @@
         <w:t>3.</w:t>
       </w:r>
       <w:r>
-        <w:t>Договорная государство в результате заключения обшественого договора целью которого является мир.(Джон Лок,Жан Жак Руссо</w:t>
-      </w:r>
-    </w:p>
-    <w:p>
-      <w:r>
-        <w:t>4.Населия</w:t>
+        <w:t>Неличносный</w:t>
+      </w:r>
+      <w:r>
+        <w:t xml:space="preserve"> характер</w:t>
+      </w:r>
+      <w:r>
+        <w:t>.</w:t>
+      </w:r>
+    </w:p>
+    <w:p>
+      <w:r>
+        <w:t>4.Формальная определен</w:t>
+      </w:r>
+      <w:r>
+        <w:t>н</w:t>
+      </w:r>
+      <w:r>
+        <w:t>ость (закрепления в оперед</w:t>
+      </w:r>
+      <w:r>
+        <w:t>е</w:t>
+      </w:r>
+      <w:r>
+        <w:t>ле</w:t>
+      </w:r>
+      <w:r>
+        <w:t>н</w:t>
+      </w:r>
+      <w:r>
+        <w:t>ых источ</w:t>
+      </w:r>
+      <w:r>
+        <w:t>н</w:t>
+      </w:r>
+      <w:r>
+        <w:t>ик</w:t>
+      </w:r>
+      <w:r>
+        <w:t>ах</w:t>
+      </w:r>
+      <w:r>
+        <w:t>)</w:t>
       </w:r>
     </w:p>
     <w:p>
@@ -190,45 +1137,417 @@
         <w:t>5.</w:t>
       </w:r>
       <w:r>
-        <w:t>Классовая Государство явл. Продуктом классовой войны и является средством господство правишего класса</w:t>
-      </w:r>
-    </w:p>
-    <w:p>
-      <w:r>
-        <w:t>3.Формы правления</w:t>
-      </w:r>
-    </w:p>
-    <w:p>
-      <w:r>
-        <w:t xml:space="preserve">Монархия и </w:t>
-      </w:r>
-      <w:r>
-        <w:t>Республика</w:t>
-      </w:r>
-    </w:p>
-    <w:p>
-      <w:r>
-        <w:t>Форма гос. Устрайства</w:t>
-      </w:r>
-    </w:p>
-    <w:p>
-      <w:r>
-        <w:t>Унитарное и Федеративной</w:t>
+        <w:t>Подкрепленно принудительной силой.</w:t>
+      </w:r>
+    </w:p>
+    <w:p/>
+    <w:p>
+      <w:r>
+        <w:t>Норма право регулирует наиболее важное общ</w:t>
+      </w:r>
+      <w:r>
+        <w:t>ест</w:t>
+      </w:r>
+      <w:r>
+        <w:t>вен</w:t>
+      </w:r>
+      <w:r>
+        <w:t>н</w:t>
+      </w:r>
+      <w:r>
+        <w:t>ое отношения</w:t>
+      </w:r>
+    </w:p>
+    <w:p>
+      <w:r>
+        <w:t>2.</w:t>
+      </w:r>
+      <w:r>
+        <w:t>Нормативность</w:t>
+      </w:r>
+    </w:p>
+    <w:p>
+      <w:r>
+        <w:t>3 процедурные характер принятия изменения и отмены</w:t>
+      </w:r>
+    </w:p>
+    <w:p>
+      <w:r>
+        <w:t>4</w:t>
+      </w:r>
+    </w:p>
+    <w:p>
+      <w:r>
+        <w:t>По общему правило расчет</w:t>
+      </w:r>
+      <w:r>
+        <w:t>а</w:t>
+      </w:r>
+      <w:r>
+        <w:t>н</w:t>
+      </w:r>
+      <w:r>
+        <w:t>о</w:t>
+      </w:r>
+      <w:r>
+        <w:t xml:space="preserve"> на многократное применения </w:t>
+      </w:r>
+    </w:p>
+    <w:p>
+      <w:r>
+        <w:t>Носят государствен</w:t>
+      </w:r>
+      <w:r>
+        <w:t>н</w:t>
+      </w:r>
+      <w:r>
+        <w:t>о властные характер и прек принудительное силой</w:t>
+      </w:r>
+    </w:p>
+    <w:p>
+      <w:pPr>
+        <w:pStyle w:val="2"/>
+      </w:pPr>
+      <w:r>
+        <w:t>Структура право</w:t>
+      </w:r>
+      <w:r>
+        <w:t>:</w:t>
+      </w:r>
+    </w:p>
+    <w:p>
+      <w:r>
+        <w:t>1</w:t>
+      </w:r>
+      <w:r>
+        <w:t>.</w:t>
+      </w:r>
+      <w:r>
+        <w:t>Гипотеза(если…</w:t>
+      </w:r>
+      <w:r>
+        <w:t>это условия при котором будет действовать правило</w:t>
+      </w:r>
+      <w:r>
+        <w:t>)</w:t>
+      </w:r>
+    </w:p>
+    <w:p>
+      <w:r>
+        <w:t>2</w:t>
+      </w:r>
+      <w:r>
+        <w:t>.</w:t>
+      </w:r>
+      <w:r>
+        <w:t>Диспозизия(то…</w:t>
+      </w:r>
+      <w:r>
+        <w:t>)</w:t>
+      </w:r>
+    </w:p>
+    <w:p>
+      <w:r>
+        <w:t>3</w:t>
+      </w:r>
+      <w:r>
+        <w:t>.</w:t>
+      </w:r>
+      <w:r>
+        <w:t>Санкция(Иначя…</w:t>
+      </w:r>
+      <w:r>
+        <w:t>)</w:t>
+      </w:r>
+    </w:p>
+    <w:p>
+      <w:pPr>
+        <w:pStyle w:val="2"/>
+      </w:pPr>
+      <w:bookmarkStart w:id="2" w:name="_Toc33195629"/>
+      <w:r>
+        <w:t>Классификация:</w:t>
+      </w:r>
+      <w:bookmarkEnd w:id="2"/>
+    </w:p>
+    <w:p>
+      <w:pPr>
+        <w:pStyle w:val="3"/>
+      </w:pPr>
+      <w:bookmarkStart w:id="3" w:name="_Toc33195630"/>
+      <w:r>
+        <w:t>Отрасли право:</w:t>
+      </w:r>
+      <w:bookmarkEnd w:id="3"/>
+    </w:p>
+    <w:p>
+      <w:r>
+        <w:t>1.</w:t>
+      </w:r>
+    </w:p>
+    <w:p>
+      <w:pPr>
+        <w:pStyle w:val="3"/>
+      </w:pPr>
+      <w:bookmarkStart w:id="4" w:name="_Toc33195631"/>
+      <w:r>
+        <w:t>В зависимости от категоричности степень определе</w:t>
+      </w:r>
+      <w:r>
+        <w:t>н</w:t>
+      </w:r>
+      <w:r>
+        <w:t>ности</w:t>
+      </w:r>
+      <w:bookmarkEnd w:id="4"/>
+      <w:r>
+        <w:t xml:space="preserve"> </w:t>
+      </w:r>
+    </w:p>
+    <w:p>
+      <w:r>
+        <w:t>1.Имперетавные нормы устанавлив</w:t>
+      </w:r>
+      <w:r>
+        <w:t>а</w:t>
+      </w:r>
+      <w:r>
+        <w:t>ют конкретный вариант право отношений</w:t>
+      </w:r>
+    </w:p>
+    <w:p>
+      <w:r>
+        <w:t>За отступления от которых следует ответстве</w:t>
+      </w:r>
+      <w:r>
+        <w:t>н</w:t>
+      </w:r>
+      <w:r>
+        <w:t>ность</w:t>
+      </w:r>
+    </w:p>
+    <w:p>
+      <w:r>
+        <w:t>2Диспозитивные уст</w:t>
+      </w:r>
+      <w:r>
+        <w:t>а</w:t>
+      </w:r>
+      <w:r>
+        <w:t>навливается выбор вариантов поведения</w:t>
+      </w:r>
+    </w:p>
+    <w:p>
+      <w:pPr>
+        <w:pStyle w:val="3"/>
+      </w:pPr>
+      <w:bookmarkStart w:id="5" w:name="_Toc33195632"/>
+      <w:r>
+        <w:t>По терр</w:t>
+      </w:r>
+      <w:r>
+        <w:t>и</w:t>
+      </w:r>
+      <w:r>
+        <w:t>т</w:t>
+      </w:r>
+      <w:r>
+        <w:t>о</w:t>
+      </w:r>
+      <w:r>
+        <w:t>ри</w:t>
+      </w:r>
+      <w:r>
+        <w:t>а</w:t>
+      </w:r>
+      <w:r>
+        <w:t>льному уровню действия</w:t>
+      </w:r>
+      <w:bookmarkEnd w:id="5"/>
+    </w:p>
+    <w:p>
+      <w:r>
+        <w:t>1.Федеральные</w:t>
+      </w:r>
+    </w:p>
+    <w:p>
+      <w:r>
+        <w:t>2.Региональные</w:t>
+      </w:r>
+    </w:p>
+    <w:p>
+      <w:r>
+        <w:t>3.Местные</w:t>
       </w:r>
     </w:p>
     <w:p>
       <w:r>
         <w:lastRenderedPageBreak/>
-        <w:t>Форма политическая режима</w:t>
-      </w:r>
-    </w:p>
-    <w:p>
-      <w:r>
-        <w:t>Тоталитарные,Авторитарные и Демократические</w:t>
-      </w:r>
-      <w:bookmarkStart w:id="0" w:name="_GoBack"/>
-      <w:bookmarkEnd w:id="0"/>
-    </w:p>
+        <w:t>4.Локальные</w:t>
+      </w:r>
+    </w:p>
+    <w:p>
+      <w:pPr>
+        <w:pStyle w:val="3"/>
+      </w:pPr>
+      <w:bookmarkStart w:id="6" w:name="_Toc33195633"/>
+      <w:r>
+        <w:t>В зависимости от срока действия или времени действия</w:t>
+      </w:r>
+      <w:bookmarkEnd w:id="6"/>
+    </w:p>
+    <w:p>
+      <w:r>
+        <w:t>1</w:t>
+      </w:r>
+      <w:r>
+        <w:t>.</w:t>
+      </w:r>
+      <w:r>
+        <w:t>Постояные</w:t>
+      </w:r>
+    </w:p>
+    <w:p>
+      <w:r>
+        <w:t>2</w:t>
+      </w:r>
+      <w:r>
+        <w:t>.</w:t>
+      </w:r>
+      <w:r>
+        <w:t>Временные</w:t>
+      </w:r>
+    </w:p>
+    <w:p>
+      <w:pPr>
+        <w:pStyle w:val="2"/>
+      </w:pPr>
+      <w:r>
+        <w:t>Основные источники</w:t>
+      </w:r>
+      <w:r>
+        <w:t xml:space="preserve"> права</w:t>
+      </w:r>
+      <w:r>
+        <w:t xml:space="preserve"> </w:t>
+      </w:r>
+      <w:r>
+        <w:t>РФ:</w:t>
+      </w:r>
+      <w:r>
+        <w:t xml:space="preserve"> </w:t>
+      </w:r>
+    </w:p>
+    <w:p>
+      <w:r>
+        <w:t>1.Н</w:t>
+      </w:r>
+      <w:r>
+        <w:t>ормативно</w:t>
+      </w:r>
+      <w:r>
+        <w:t>-</w:t>
+      </w:r>
+      <w:r>
+        <w:t>правовые акты</w:t>
+      </w:r>
+    </w:p>
+    <w:p>
+      <w:r>
+        <w:tab/>
+        <w:t>1.Нормативно-правовые законы</w:t>
+      </w:r>
+    </w:p>
+    <w:p>
+      <w:r>
+        <w:tab/>
+        <w:t>2.Подзаконные н-п акты</w:t>
+      </w:r>
+    </w:p>
+    <w:p>
+      <w:r>
+        <w:t>2.Договоры</w:t>
+      </w:r>
+    </w:p>
+    <w:p/>
+    <w:p>
+      <w:r>
+        <w:t>ДЗ</w:t>
+      </w:r>
+    </w:p>
+    <w:p>
+      <w:r>
+        <w:t>В</w:t>
+      </w:r>
+      <w:r>
+        <w:t>ы</w:t>
+      </w:r>
+      <w:r>
+        <w:t>писать в тетра</w:t>
+      </w:r>
+      <w:r>
+        <w:t>д</w:t>
+      </w:r>
+      <w:r>
+        <w:t>ь статью 104 – 108</w:t>
+      </w:r>
+    </w:p>
+    <w:p>
+      <w:r>
+        <w:t>Указы и расп</w:t>
+      </w:r>
+      <w:r>
+        <w:t>о</w:t>
+      </w:r>
+      <w:r>
+        <w:t>р</w:t>
+      </w:r>
+      <w:r>
+        <w:t>я</w:t>
+      </w:r>
+      <w:r>
+        <w:t>жения през</w:t>
+      </w:r>
+      <w:r>
+        <w:t>и</w:t>
+      </w:r>
+      <w:r>
+        <w:t>дента</w:t>
+      </w:r>
+    </w:p>
+    <w:p>
+      <w:r>
+        <w:t>Пост</w:t>
+      </w:r>
+      <w:r>
+        <w:t>а</w:t>
+      </w:r>
+      <w:r>
+        <w:t>н</w:t>
+      </w:r>
+      <w:r>
+        <w:t>о</w:t>
+      </w:r>
+      <w:r>
+        <w:t>вления и распоряжения правительства</w:t>
+      </w:r>
+    </w:p>
+    <w:p>
+      <w:r>
+        <w:t xml:space="preserve">ДЗ </w:t>
+      </w:r>
+    </w:p>
+    <w:p>
+      <w:r>
+        <w:t>Источники право - разобратся</w:t>
+      </w:r>
+      <w:bookmarkStart w:id="7" w:name="_GoBack"/>
+      <w:bookmarkEnd w:id="7"/>
+      <w:r>
+        <w:t xml:space="preserve"> </w:t>
+      </w:r>
+    </w:p>
+    <w:p/>
     <w:sectPr>
       <w:pgSz w:w="11906" w:h="16838"/>
       <w:pgMar w:top="1134" w:right="850" w:bottom="1134" w:left="1701" w:header="708" w:footer="708" w:gutter="0"/>
@@ -659,6 +1978,50 @@
       <w:szCs w:val="32"/>
     </w:rPr>
   </w:style>
+  <w:style w:type="paragraph" w:styleId="2">
+    <w:name w:val="heading 2"/>
+    <w:basedOn w:val="a"/>
+    <w:next w:val="a"/>
+    <w:link w:val="20"/>
+    <w:uiPriority w:val="9"/>
+    <w:unhideWhenUsed/>
+    <w:qFormat/>
+    <w:rsid w:val="006509A5"/>
+    <w:pPr>
+      <w:keepNext/>
+      <w:keepLines/>
+      <w:spacing w:before="40" w:after="0"/>
+      <w:outlineLvl w:val="1"/>
+    </w:pPr>
+    <w:rPr>
+      <w:rFonts w:asciiTheme="majorHAnsi" w:eastAsiaTheme="majorEastAsia" w:hAnsiTheme="majorHAnsi" w:cstheme="majorBidi"/>
+      <w:color w:val="2F5496" w:themeColor="accent1" w:themeShade="BF"/>
+      <w:sz w:val="26"/>
+      <w:szCs w:val="26"/>
+    </w:rPr>
+  </w:style>
+  <w:style w:type="paragraph" w:styleId="3">
+    <w:name w:val="heading 3"/>
+    <w:basedOn w:val="a"/>
+    <w:next w:val="a"/>
+    <w:link w:val="30"/>
+    <w:uiPriority w:val="9"/>
+    <w:unhideWhenUsed/>
+    <w:qFormat/>
+    <w:rsid w:val="006509A5"/>
+    <w:pPr>
+      <w:keepNext/>
+      <w:keepLines/>
+      <w:spacing w:before="40" w:after="0"/>
+      <w:outlineLvl w:val="2"/>
+    </w:pPr>
+    <w:rPr>
+      <w:rFonts w:asciiTheme="majorHAnsi" w:eastAsiaTheme="majorEastAsia" w:hAnsiTheme="majorHAnsi" w:cstheme="majorBidi"/>
+      <w:color w:val="1F3763" w:themeColor="accent1" w:themeShade="7F"/>
+      <w:sz w:val="24"/>
+      <w:szCs w:val="24"/>
+    </w:rPr>
+  </w:style>
   <w:style w:type="character" w:default="1" w:styleId="a0">
     <w:name w:val="Default Paragraph Font"/>
     <w:uiPriority w:val="1"/>
@@ -713,6 +2076,81 @@
     <w:rPr>
       <w:lang w:eastAsia="ru-RU"/>
     </w:rPr>
+  </w:style>
+  <w:style w:type="paragraph" w:styleId="11">
+    <w:name w:val="toc 1"/>
+    <w:basedOn w:val="a"/>
+    <w:next w:val="a"/>
+    <w:autoRedefine/>
+    <w:uiPriority w:val="39"/>
+    <w:unhideWhenUsed/>
+    <w:rsid w:val="002351EA"/>
+    <w:pPr>
+      <w:spacing w:after="100"/>
+    </w:pPr>
+  </w:style>
+  <w:style w:type="character" w:styleId="a4">
+    <w:name w:val="Hyperlink"/>
+    <w:basedOn w:val="a0"/>
+    <w:uiPriority w:val="99"/>
+    <w:unhideWhenUsed/>
+    <w:rsid w:val="002351EA"/>
+    <w:rPr>
+      <w:color w:val="0563C1" w:themeColor="hyperlink"/>
+      <w:u w:val="single"/>
+    </w:rPr>
+  </w:style>
+  <w:style w:type="character" w:customStyle="1" w:styleId="20">
+    <w:name w:val="Заголовок 2 Знак"/>
+    <w:basedOn w:val="a0"/>
+    <w:link w:val="2"/>
+    <w:uiPriority w:val="9"/>
+    <w:rsid w:val="006509A5"/>
+    <w:rPr>
+      <w:rFonts w:asciiTheme="majorHAnsi" w:eastAsiaTheme="majorEastAsia" w:hAnsiTheme="majorHAnsi" w:cstheme="majorBidi"/>
+      <w:color w:val="2F5496" w:themeColor="accent1" w:themeShade="BF"/>
+      <w:sz w:val="26"/>
+      <w:szCs w:val="26"/>
+    </w:rPr>
+  </w:style>
+  <w:style w:type="character" w:customStyle="1" w:styleId="30">
+    <w:name w:val="Заголовок 3 Знак"/>
+    <w:basedOn w:val="a0"/>
+    <w:link w:val="3"/>
+    <w:uiPriority w:val="9"/>
+    <w:rsid w:val="006509A5"/>
+    <w:rPr>
+      <w:rFonts w:asciiTheme="majorHAnsi" w:eastAsiaTheme="majorEastAsia" w:hAnsiTheme="majorHAnsi" w:cstheme="majorBidi"/>
+      <w:color w:val="1F3763" w:themeColor="accent1" w:themeShade="7F"/>
+      <w:sz w:val="24"/>
+      <w:szCs w:val="24"/>
+    </w:rPr>
+  </w:style>
+  <w:style w:type="paragraph" w:styleId="21">
+    <w:name w:val="toc 2"/>
+    <w:basedOn w:val="a"/>
+    <w:next w:val="a"/>
+    <w:autoRedefine/>
+    <w:uiPriority w:val="39"/>
+    <w:unhideWhenUsed/>
+    <w:rsid w:val="006509A5"/>
+    <w:pPr>
+      <w:spacing w:after="100"/>
+      <w:ind w:left="220"/>
+    </w:pPr>
+  </w:style>
+  <w:style w:type="paragraph" w:styleId="31">
+    <w:name w:val="toc 3"/>
+    <w:basedOn w:val="a"/>
+    <w:next w:val="a"/>
+    <w:autoRedefine/>
+    <w:uiPriority w:val="39"/>
+    <w:unhideWhenUsed/>
+    <w:rsid w:val="006509A5"/>
+    <w:pPr>
+      <w:spacing w:after="100"/>
+      <w:ind w:left="440"/>
+    </w:pPr>
   </w:style>
 </w:styles>
 </file>
@@ -1017,7 +2455,7 @@
 </file>
 
 <file path=customXml/itemProps1.xml><?xml version="1.0" encoding="utf-8"?>
-<ds:datastoreItem xmlns:ds="http://schemas.openxmlformats.org/officeDocument/2006/customXml" ds:itemID="{F2C2AEAF-0C5D-4F93-BCF2-09F166BD7FEB}">
+<ds:datastoreItem xmlns:ds="http://schemas.openxmlformats.org/officeDocument/2006/customXml" ds:itemID="{7B5F4F65-C440-441F-BDC4-28BB58B18333}">
   <ds:schemaRefs>
     <ds:schemaRef ds:uri="http://schemas.openxmlformats.org/officeDocument/2006/bibliography"/>
   </ds:schemaRefs>

--- a/2020/4/Pravo/Лекции Право.docx
+++ b/2020/4/Pravo/Лекции Право.docx
@@ -53,7 +53,7 @@
           <w:r>
             <w:fldChar w:fldCharType="separate"/>
           </w:r>
-          <w:hyperlink w:anchor="_Toc33195627" w:history="1">
+          <w:hyperlink w:anchor="_Toc34399621" w:history="1">
             <w:r>
               <w:rPr>
                 <w:rStyle w:val="a4"/>
@@ -80,7 +80,147 @@
                 <w:noProof/>
                 <w:webHidden/>
               </w:rPr>
-              <w:instrText xml:space="preserve"> PAGEREF _Toc33195627 \h </w:instrText>
+              <w:instrText xml:space="preserve"> PAGEREF _Toc34399621 \h </w:instrText>
+            </w:r>
+            <w:r>
+              <w:rPr>
+                <w:noProof/>
+                <w:webHidden/>
+              </w:rPr>
+            </w:r>
+            <w:r>
+              <w:rPr>
+                <w:noProof/>
+                <w:webHidden/>
+              </w:rPr>
+              <w:fldChar w:fldCharType="separate"/>
+            </w:r>
+            <w:r>
+              <w:rPr>
+                <w:noProof/>
+                <w:webHidden/>
+              </w:rPr>
+              <w:t>2</w:t>
+            </w:r>
+            <w:r>
+              <w:rPr>
+                <w:noProof/>
+                <w:webHidden/>
+              </w:rPr>
+              <w:fldChar w:fldCharType="end"/>
+            </w:r>
+          </w:hyperlink>
+        </w:p>
+        <w:p>
+          <w:pPr>
+            <w:pStyle w:val="21"/>
+            <w:tabs>
+              <w:tab w:val="right" w:leader="dot" w:pos="9345"/>
+            </w:tabs>
+            <w:rPr>
+              <w:rFonts w:eastAsiaTheme="minorEastAsia"/>
+              <w:noProof/>
+              <w:lang w:eastAsia="ru-RU"/>
+            </w:rPr>
+          </w:pPr>
+          <w:hyperlink w:anchor="_Toc34399622" w:history="1">
+            <w:r>
+              <w:rPr>
+                <w:rStyle w:val="a4"/>
+                <w:noProof/>
+              </w:rPr>
+              <w:t>Признаки государства:</w:t>
+            </w:r>
+            <w:r>
+              <w:rPr>
+                <w:noProof/>
+                <w:webHidden/>
+              </w:rPr>
+              <w:tab/>
+            </w:r>
+            <w:r>
+              <w:rPr>
+                <w:noProof/>
+                <w:webHidden/>
+              </w:rPr>
+              <w:fldChar w:fldCharType="begin"/>
+            </w:r>
+            <w:r>
+              <w:rPr>
+                <w:noProof/>
+                <w:webHidden/>
+              </w:rPr>
+              <w:instrText xml:space="preserve"> PAGEREF _Toc34399622 \h </w:instrText>
+            </w:r>
+            <w:r>
+              <w:rPr>
+                <w:noProof/>
+                <w:webHidden/>
+              </w:rPr>
+            </w:r>
+            <w:r>
+              <w:rPr>
+                <w:noProof/>
+                <w:webHidden/>
+              </w:rPr>
+              <w:fldChar w:fldCharType="separate"/>
+            </w:r>
+            <w:r>
+              <w:rPr>
+                <w:noProof/>
+                <w:webHidden/>
+              </w:rPr>
+              <w:t>2</w:t>
+            </w:r>
+            <w:r>
+              <w:rPr>
+                <w:noProof/>
+                <w:webHidden/>
+              </w:rPr>
+              <w:fldChar w:fldCharType="end"/>
+            </w:r>
+          </w:hyperlink>
+        </w:p>
+        <w:p>
+          <w:pPr>
+            <w:pStyle w:val="21"/>
+            <w:tabs>
+              <w:tab w:val="right" w:leader="dot" w:pos="9345"/>
+            </w:tabs>
+            <w:rPr>
+              <w:rFonts w:eastAsiaTheme="minorEastAsia"/>
+              <w:noProof/>
+              <w:lang w:eastAsia="ru-RU"/>
+            </w:rPr>
+          </w:pPr>
+          <w:hyperlink w:anchor="_Toc34399623" w:history="1">
+            <w:r>
+              <w:rPr>
+                <w:rStyle w:val="a4"/>
+                <w:noProof/>
+              </w:rPr>
+              <w:t>Функции государства делится на след. Виды:</w:t>
+            </w:r>
+            <w:r>
+              <w:rPr>
+                <w:noProof/>
+                <w:webHidden/>
+              </w:rPr>
+              <w:tab/>
+            </w:r>
+            <w:r>
+              <w:rPr>
+                <w:noProof/>
+                <w:webHidden/>
+              </w:rPr>
+              <w:fldChar w:fldCharType="begin"/>
+            </w:r>
+            <w:r>
+              <w:rPr>
+                <w:noProof/>
+                <w:webHidden/>
+              </w:rPr>
+              <w:instrText xml:space="preserve"> PAGEREF _Toc34399623 \h </w:instrText>
             </w:r>
             <w:r>
               <w:rPr>
@@ -123,7 +263,7 @@
               <w:lang w:eastAsia="ru-RU"/>
             </w:rPr>
           </w:pPr>
-          <w:hyperlink w:anchor="_Toc33195628" w:history="1">
+          <w:hyperlink w:anchor="_Toc34399624" w:history="1">
             <w:r>
               <w:rPr>
                 <w:rStyle w:val="a4"/>
@@ -150,7 +290,7 @@
                 <w:noProof/>
                 <w:webHidden/>
               </w:rPr>
-              <w:instrText xml:space="preserve"> PAGEREF _Toc33195628 \h </w:instrText>
+              <w:instrText xml:space="preserve"> PAGEREF _Toc34399624 \h </w:instrText>
             </w:r>
             <w:r>
               <w:rPr>
@@ -188,15 +328,87 @@
               <w:tab w:val="right" w:leader="dot" w:pos="9345"/>
             </w:tabs>
             <w:rPr>
+              <w:rFonts w:eastAsiaTheme="minorEastAsia"/>
               <w:noProof/>
+              <w:lang w:eastAsia="ru-RU"/>
             </w:rPr>
           </w:pPr>
-          <w:hyperlink w:anchor="_Toc33195629" w:history="1">
+          <w:hyperlink w:anchor="_Toc34399625" w:history="1">
             <w:r>
               <w:rPr>
                 <w:rStyle w:val="a4"/>
                 <w:noProof/>
               </w:rPr>
+              <w:t>Структура право:</w:t>
+            </w:r>
+            <w:r>
+              <w:rPr>
+                <w:noProof/>
+                <w:webHidden/>
+              </w:rPr>
+              <w:tab/>
+            </w:r>
+            <w:r>
+              <w:rPr>
+                <w:noProof/>
+                <w:webHidden/>
+              </w:rPr>
+              <w:fldChar w:fldCharType="begin"/>
+            </w:r>
+            <w:r>
+              <w:rPr>
+                <w:noProof/>
+                <w:webHidden/>
+              </w:rPr>
+              <w:instrText xml:space="preserve"> PAGEREF _Toc34399625 \h </w:instrText>
+            </w:r>
+            <w:r>
+              <w:rPr>
+                <w:noProof/>
+                <w:webHidden/>
+              </w:rPr>
+            </w:r>
+            <w:r>
+              <w:rPr>
+                <w:noProof/>
+                <w:webHidden/>
+              </w:rPr>
+              <w:fldChar w:fldCharType="separate"/>
+            </w:r>
+            <w:r>
+              <w:rPr>
+                <w:noProof/>
+                <w:webHidden/>
+              </w:rPr>
+              <w:t>4</w:t>
+            </w:r>
+            <w:r>
+              <w:rPr>
+                <w:noProof/>
+                <w:webHidden/>
+              </w:rPr>
+              <w:fldChar w:fldCharType="end"/>
+            </w:r>
+          </w:hyperlink>
+        </w:p>
+        <w:p>
+          <w:pPr>
+            <w:pStyle w:val="21"/>
+            <w:tabs>
+              <w:tab w:val="right" w:leader="dot" w:pos="9345"/>
+            </w:tabs>
+            <w:rPr>
+              <w:rFonts w:eastAsiaTheme="minorEastAsia"/>
+              <w:noProof/>
+              <w:lang w:eastAsia="ru-RU"/>
+            </w:rPr>
+          </w:pPr>
+          <w:hyperlink w:anchor="_Toc34399626" w:history="1">
+            <w:r>
+              <w:rPr>
+                <w:rStyle w:val="a4"/>
+                <w:noProof/>
+              </w:rPr>
               <w:t>Классификация:</w:t>
             </w:r>
             <w:r>
@@ -218,7 +430,7 @@
                 <w:noProof/>
                 <w:webHidden/>
               </w:rPr>
-              <w:instrText xml:space="preserve"> PAGEREF _Toc33195629 \h </w:instrText>
+              <w:instrText xml:space="preserve"> PAGEREF _Toc34399626 \h </w:instrText>
             </w:r>
             <w:r>
               <w:rPr>
@@ -256,10 +468,12 @@
               <w:tab w:val="right" w:leader="dot" w:pos="9345"/>
             </w:tabs>
             <w:rPr>
+              <w:rFonts w:eastAsiaTheme="minorEastAsia"/>
               <w:noProof/>
+              <w:lang w:eastAsia="ru-RU"/>
             </w:rPr>
           </w:pPr>
-          <w:hyperlink w:anchor="_Toc33195630" w:history="1">
+          <w:hyperlink w:anchor="_Toc34399627" w:history="1">
             <w:r>
               <w:rPr>
                 <w:rStyle w:val="a4"/>
@@ -286,7 +500,7 @@
                 <w:noProof/>
                 <w:webHidden/>
               </w:rPr>
-              <w:instrText xml:space="preserve"> PAGEREF _Toc33195630 \h </w:instrText>
+              <w:instrText xml:space="preserve"> PAGEREF _Toc34399627 \h </w:instrText>
             </w:r>
             <w:r>
               <w:rPr>
@@ -324,10 +538,12 @@
               <w:tab w:val="right" w:leader="dot" w:pos="9345"/>
             </w:tabs>
             <w:rPr>
+              <w:rFonts w:eastAsiaTheme="minorEastAsia"/>
               <w:noProof/>
+              <w:lang w:eastAsia="ru-RU"/>
             </w:rPr>
           </w:pPr>
-          <w:hyperlink w:anchor="_Toc33195631" w:history="1">
+          <w:hyperlink w:anchor="_Toc34399628" w:history="1">
             <w:r>
               <w:rPr>
                 <w:rStyle w:val="a4"/>
@@ -354,7 +570,7 @@
                 <w:noProof/>
                 <w:webHidden/>
               </w:rPr>
-              <w:instrText xml:space="preserve"> PAGEREF _Toc33195631 \h </w:instrText>
+              <w:instrText xml:space="preserve"> PAGEREF _Toc34399628 \h </w:instrText>
             </w:r>
             <w:r>
               <w:rPr>
@@ -392,16 +608,18 @@
               <w:tab w:val="right" w:leader="dot" w:pos="9345"/>
             </w:tabs>
             <w:rPr>
+              <w:rFonts w:eastAsiaTheme="minorEastAsia"/>
               <w:noProof/>
+              <w:lang w:eastAsia="ru-RU"/>
             </w:rPr>
           </w:pPr>
-          <w:hyperlink w:anchor="_Toc33195632" w:history="1">
+          <w:hyperlink w:anchor="_Toc34399629" w:history="1">
             <w:r>
               <w:rPr>
                 <w:rStyle w:val="a4"/>
                 <w:noProof/>
               </w:rPr>
-              <w:t>По терретариальному уровню действия</w:t>
+              <w:t>По территориальному уровню действия</w:t>
             </w:r>
             <w:r>
               <w:rPr>
@@ -422,7 +640,7 @@
                 <w:noProof/>
                 <w:webHidden/>
               </w:rPr>
-              <w:instrText xml:space="preserve"> PAGEREF _Toc33195632 \h </w:instrText>
+              <w:instrText xml:space="preserve"> PAGEREF _Toc34399629 \h </w:instrText>
             </w:r>
             <w:r>
               <w:rPr>
@@ -460,10 +678,12 @@
               <w:tab w:val="right" w:leader="dot" w:pos="9345"/>
             </w:tabs>
             <w:rPr>
+              <w:rFonts w:eastAsiaTheme="minorEastAsia"/>
               <w:noProof/>
+              <w:lang w:eastAsia="ru-RU"/>
             </w:rPr>
           </w:pPr>
-          <w:hyperlink w:anchor="_Toc33195633" w:history="1">
+          <w:hyperlink w:anchor="_Toc34399630" w:history="1">
             <w:r>
               <w:rPr>
                 <w:rStyle w:val="a4"/>
@@ -490,7 +710,7 @@
                 <w:noProof/>
                 <w:webHidden/>
               </w:rPr>
-              <w:instrText xml:space="preserve"> PAGEREF _Toc33195633 \h </w:instrText>
+              <w:instrText xml:space="preserve"> PAGEREF _Toc34399630 \h </w:instrText>
             </w:r>
             <w:r>
               <w:rPr>
@@ -511,6 +731,713 @@
                 <w:webHidden/>
               </w:rPr>
               <w:t>5</w:t>
+            </w:r>
+            <w:r>
+              <w:rPr>
+                <w:noProof/>
+                <w:webHidden/>
+              </w:rPr>
+              <w:fldChar w:fldCharType="end"/>
+            </w:r>
+          </w:hyperlink>
+        </w:p>
+        <w:p>
+          <w:pPr>
+            <w:pStyle w:val="21"/>
+            <w:tabs>
+              <w:tab w:val="right" w:leader="dot" w:pos="9345"/>
+            </w:tabs>
+            <w:rPr>
+              <w:rFonts w:eastAsiaTheme="minorEastAsia"/>
+              <w:noProof/>
+              <w:lang w:eastAsia="ru-RU"/>
+            </w:rPr>
+          </w:pPr>
+          <w:hyperlink w:anchor="_Toc34399631" w:history="1">
+            <w:r>
+              <w:rPr>
+                <w:rStyle w:val="a4"/>
+                <w:noProof/>
+              </w:rPr>
+              <w:t>Основные источники права РФ:</w:t>
+            </w:r>
+            <w:r>
+              <w:rPr>
+                <w:noProof/>
+                <w:webHidden/>
+              </w:rPr>
+              <w:tab/>
+            </w:r>
+            <w:r>
+              <w:rPr>
+                <w:noProof/>
+                <w:webHidden/>
+              </w:rPr>
+              <w:fldChar w:fldCharType="begin"/>
+            </w:r>
+            <w:r>
+              <w:rPr>
+                <w:noProof/>
+                <w:webHidden/>
+              </w:rPr>
+              <w:instrText xml:space="preserve"> PAGEREF _Toc34399631 \h </w:instrText>
+            </w:r>
+            <w:r>
+              <w:rPr>
+                <w:noProof/>
+                <w:webHidden/>
+              </w:rPr>
+            </w:r>
+            <w:r>
+              <w:rPr>
+                <w:noProof/>
+                <w:webHidden/>
+              </w:rPr>
+              <w:fldChar w:fldCharType="separate"/>
+            </w:r>
+            <w:r>
+              <w:rPr>
+                <w:noProof/>
+                <w:webHidden/>
+              </w:rPr>
+              <w:t>5</w:t>
+            </w:r>
+            <w:r>
+              <w:rPr>
+                <w:noProof/>
+                <w:webHidden/>
+              </w:rPr>
+              <w:fldChar w:fldCharType="end"/>
+            </w:r>
+          </w:hyperlink>
+        </w:p>
+        <w:p>
+          <w:pPr>
+            <w:pStyle w:val="11"/>
+            <w:tabs>
+              <w:tab w:val="right" w:leader="dot" w:pos="9345"/>
+            </w:tabs>
+            <w:rPr>
+              <w:rFonts w:eastAsiaTheme="minorEastAsia"/>
+              <w:noProof/>
+              <w:lang w:eastAsia="ru-RU"/>
+            </w:rPr>
+          </w:pPr>
+          <w:hyperlink w:anchor="_Toc34399632" w:history="1">
+            <w:r>
+              <w:rPr>
+                <w:rStyle w:val="a4"/>
+                <w:noProof/>
+              </w:rPr>
+              <w:t>Лекция 3 Тема “” 03.03.2020</w:t>
+            </w:r>
+            <w:r>
+              <w:rPr>
+                <w:noProof/>
+                <w:webHidden/>
+              </w:rPr>
+              <w:tab/>
+            </w:r>
+            <w:r>
+              <w:rPr>
+                <w:noProof/>
+                <w:webHidden/>
+              </w:rPr>
+              <w:fldChar w:fldCharType="begin"/>
+            </w:r>
+            <w:r>
+              <w:rPr>
+                <w:noProof/>
+                <w:webHidden/>
+              </w:rPr>
+              <w:instrText xml:space="preserve"> PAGEREF _Toc34399632 \h </w:instrText>
+            </w:r>
+            <w:r>
+              <w:rPr>
+                <w:noProof/>
+                <w:webHidden/>
+              </w:rPr>
+            </w:r>
+            <w:r>
+              <w:rPr>
+                <w:noProof/>
+                <w:webHidden/>
+              </w:rPr>
+              <w:fldChar w:fldCharType="separate"/>
+            </w:r>
+            <w:r>
+              <w:rPr>
+                <w:noProof/>
+                <w:webHidden/>
+              </w:rPr>
+              <w:t>6</w:t>
+            </w:r>
+            <w:r>
+              <w:rPr>
+                <w:noProof/>
+                <w:webHidden/>
+              </w:rPr>
+              <w:fldChar w:fldCharType="end"/>
+            </w:r>
+          </w:hyperlink>
+        </w:p>
+        <w:p>
+          <w:pPr>
+            <w:pStyle w:val="11"/>
+            <w:tabs>
+              <w:tab w:val="right" w:leader="dot" w:pos="9345"/>
+            </w:tabs>
+            <w:rPr>
+              <w:rFonts w:eastAsiaTheme="minorEastAsia"/>
+              <w:noProof/>
+              <w:lang w:eastAsia="ru-RU"/>
+            </w:rPr>
+          </w:pPr>
+          <w:hyperlink w:anchor="_Toc34399633" w:history="1">
+            <w:r>
+              <w:rPr>
+                <w:rStyle w:val="a4"/>
+                <w:rFonts w:cstheme="minorHAnsi"/>
+                <w:noProof/>
+              </w:rPr>
+              <w:t>Статья 15</w:t>
+            </w:r>
+            <w:r>
+              <w:rPr>
+                <w:noProof/>
+                <w:webHidden/>
+              </w:rPr>
+              <w:tab/>
+            </w:r>
+            <w:r>
+              <w:rPr>
+                <w:noProof/>
+                <w:webHidden/>
+              </w:rPr>
+              <w:fldChar w:fldCharType="begin"/>
+            </w:r>
+            <w:r>
+              <w:rPr>
+                <w:noProof/>
+                <w:webHidden/>
+              </w:rPr>
+              <w:instrText xml:space="preserve"> PAGEREF _Toc34399633 \h </w:instrText>
+            </w:r>
+            <w:r>
+              <w:rPr>
+                <w:noProof/>
+                <w:webHidden/>
+              </w:rPr>
+            </w:r>
+            <w:r>
+              <w:rPr>
+                <w:noProof/>
+                <w:webHidden/>
+              </w:rPr>
+              <w:fldChar w:fldCharType="separate"/>
+            </w:r>
+            <w:r>
+              <w:rPr>
+                <w:noProof/>
+                <w:webHidden/>
+              </w:rPr>
+              <w:t>7</w:t>
+            </w:r>
+            <w:r>
+              <w:rPr>
+                <w:noProof/>
+                <w:webHidden/>
+              </w:rPr>
+              <w:fldChar w:fldCharType="end"/>
+            </w:r>
+          </w:hyperlink>
+        </w:p>
+        <w:p>
+          <w:pPr>
+            <w:pStyle w:val="11"/>
+            <w:tabs>
+              <w:tab w:val="right" w:leader="dot" w:pos="9345"/>
+            </w:tabs>
+            <w:rPr>
+              <w:rFonts w:eastAsiaTheme="minorEastAsia"/>
+              <w:noProof/>
+              <w:lang w:eastAsia="ru-RU"/>
+            </w:rPr>
+          </w:pPr>
+          <w:hyperlink w:anchor="_Toc34399634" w:history="1">
+            <w:r>
+              <w:rPr>
+                <w:rStyle w:val="a4"/>
+                <w:rFonts w:ascii="Arial" w:hAnsi="Arial" w:cs="Arial"/>
+                <w:noProof/>
+              </w:rPr>
+              <w:t>Статья 2</w:t>
+            </w:r>
+            <w:r>
+              <w:rPr>
+                <w:noProof/>
+                <w:webHidden/>
+              </w:rPr>
+              <w:tab/>
+            </w:r>
+            <w:r>
+              <w:rPr>
+                <w:noProof/>
+                <w:webHidden/>
+              </w:rPr>
+              <w:fldChar w:fldCharType="begin"/>
+            </w:r>
+            <w:r>
+              <w:rPr>
+                <w:noProof/>
+                <w:webHidden/>
+              </w:rPr>
+              <w:instrText xml:space="preserve"> PAGEREF _Toc34399634 \h </w:instrText>
+            </w:r>
+            <w:r>
+              <w:rPr>
+                <w:noProof/>
+                <w:webHidden/>
+              </w:rPr>
+            </w:r>
+            <w:r>
+              <w:rPr>
+                <w:noProof/>
+                <w:webHidden/>
+              </w:rPr>
+              <w:fldChar w:fldCharType="separate"/>
+            </w:r>
+            <w:r>
+              <w:rPr>
+                <w:noProof/>
+                <w:webHidden/>
+              </w:rPr>
+              <w:t>7</w:t>
+            </w:r>
+            <w:r>
+              <w:rPr>
+                <w:noProof/>
+                <w:webHidden/>
+              </w:rPr>
+              <w:fldChar w:fldCharType="end"/>
+            </w:r>
+          </w:hyperlink>
+        </w:p>
+        <w:p>
+          <w:pPr>
+            <w:pStyle w:val="11"/>
+            <w:tabs>
+              <w:tab w:val="right" w:leader="dot" w:pos="9345"/>
+            </w:tabs>
+            <w:rPr>
+              <w:rFonts w:eastAsiaTheme="minorEastAsia"/>
+              <w:noProof/>
+              <w:lang w:eastAsia="ru-RU"/>
+            </w:rPr>
+          </w:pPr>
+          <w:hyperlink w:anchor="_Toc34399635" w:history="1">
+            <w:r>
+              <w:rPr>
+                <w:rStyle w:val="a4"/>
+                <w:rFonts w:ascii="Arial" w:hAnsi="Arial" w:cs="Arial"/>
+                <w:noProof/>
+              </w:rPr>
+              <w:t>Статья 45</w:t>
+            </w:r>
+            <w:r>
+              <w:rPr>
+                <w:noProof/>
+                <w:webHidden/>
+              </w:rPr>
+              <w:tab/>
+            </w:r>
+            <w:r>
+              <w:rPr>
+                <w:noProof/>
+                <w:webHidden/>
+              </w:rPr>
+              <w:fldChar w:fldCharType="begin"/>
+            </w:r>
+            <w:r>
+              <w:rPr>
+                <w:noProof/>
+                <w:webHidden/>
+              </w:rPr>
+              <w:instrText xml:space="preserve"> PAGEREF _Toc34399635 \h </w:instrText>
+            </w:r>
+            <w:r>
+              <w:rPr>
+                <w:noProof/>
+                <w:webHidden/>
+              </w:rPr>
+            </w:r>
+            <w:r>
+              <w:rPr>
+                <w:noProof/>
+                <w:webHidden/>
+              </w:rPr>
+              <w:fldChar w:fldCharType="separate"/>
+            </w:r>
+            <w:r>
+              <w:rPr>
+                <w:noProof/>
+                <w:webHidden/>
+              </w:rPr>
+              <w:t>7</w:t>
+            </w:r>
+            <w:r>
+              <w:rPr>
+                <w:noProof/>
+                <w:webHidden/>
+              </w:rPr>
+              <w:fldChar w:fldCharType="end"/>
+            </w:r>
+          </w:hyperlink>
+        </w:p>
+        <w:p>
+          <w:pPr>
+            <w:pStyle w:val="11"/>
+            <w:tabs>
+              <w:tab w:val="right" w:leader="dot" w:pos="9345"/>
+            </w:tabs>
+            <w:rPr>
+              <w:rFonts w:eastAsiaTheme="minorEastAsia"/>
+              <w:noProof/>
+              <w:lang w:eastAsia="ru-RU"/>
+            </w:rPr>
+          </w:pPr>
+          <w:hyperlink w:anchor="_Toc34399636" w:history="1">
+            <w:r>
+              <w:rPr>
+                <w:rStyle w:val="a4"/>
+                <w:rFonts w:ascii="Arial" w:hAnsi="Arial" w:cs="Arial"/>
+                <w:noProof/>
+              </w:rPr>
+              <w:t>Статья 46</w:t>
+            </w:r>
+            <w:r>
+              <w:rPr>
+                <w:noProof/>
+                <w:webHidden/>
+              </w:rPr>
+              <w:tab/>
+            </w:r>
+            <w:r>
+              <w:rPr>
+                <w:noProof/>
+                <w:webHidden/>
+              </w:rPr>
+              <w:fldChar w:fldCharType="begin"/>
+            </w:r>
+            <w:r>
+              <w:rPr>
+                <w:noProof/>
+                <w:webHidden/>
+              </w:rPr>
+              <w:instrText xml:space="preserve"> PAGEREF _Toc34399636 \h </w:instrText>
+            </w:r>
+            <w:r>
+              <w:rPr>
+                <w:noProof/>
+                <w:webHidden/>
+              </w:rPr>
+            </w:r>
+            <w:r>
+              <w:rPr>
+                <w:noProof/>
+                <w:webHidden/>
+              </w:rPr>
+              <w:fldChar w:fldCharType="separate"/>
+            </w:r>
+            <w:r>
+              <w:rPr>
+                <w:noProof/>
+                <w:webHidden/>
+              </w:rPr>
+              <w:t>7</w:t>
+            </w:r>
+            <w:r>
+              <w:rPr>
+                <w:noProof/>
+                <w:webHidden/>
+              </w:rPr>
+              <w:fldChar w:fldCharType="end"/>
+            </w:r>
+          </w:hyperlink>
+        </w:p>
+        <w:p>
+          <w:pPr>
+            <w:pStyle w:val="11"/>
+            <w:tabs>
+              <w:tab w:val="right" w:leader="dot" w:pos="9345"/>
+            </w:tabs>
+            <w:rPr>
+              <w:rFonts w:eastAsiaTheme="minorEastAsia"/>
+              <w:noProof/>
+              <w:lang w:eastAsia="ru-RU"/>
+            </w:rPr>
+          </w:pPr>
+          <w:hyperlink w:anchor="_Toc34399637" w:history="1">
+            <w:r>
+              <w:rPr>
+                <w:rStyle w:val="a4"/>
+                <w:rFonts w:cstheme="minorHAnsi"/>
+                <w:noProof/>
+              </w:rPr>
+              <w:t>УК РФ Статья 14. Понятие преступления</w:t>
+            </w:r>
+            <w:r>
+              <w:rPr>
+                <w:noProof/>
+                <w:webHidden/>
+              </w:rPr>
+              <w:tab/>
+            </w:r>
+            <w:r>
+              <w:rPr>
+                <w:noProof/>
+                <w:webHidden/>
+              </w:rPr>
+              <w:fldChar w:fldCharType="begin"/>
+            </w:r>
+            <w:r>
+              <w:rPr>
+                <w:noProof/>
+                <w:webHidden/>
+              </w:rPr>
+              <w:instrText xml:space="preserve"> PAGEREF _Toc34399637 \h </w:instrText>
+            </w:r>
+            <w:r>
+              <w:rPr>
+                <w:noProof/>
+                <w:webHidden/>
+              </w:rPr>
+            </w:r>
+            <w:r>
+              <w:rPr>
+                <w:noProof/>
+                <w:webHidden/>
+              </w:rPr>
+              <w:fldChar w:fldCharType="separate"/>
+            </w:r>
+            <w:r>
+              <w:rPr>
+                <w:noProof/>
+                <w:webHidden/>
+              </w:rPr>
+              <w:t>8</w:t>
+            </w:r>
+            <w:r>
+              <w:rPr>
+                <w:noProof/>
+                <w:webHidden/>
+              </w:rPr>
+              <w:fldChar w:fldCharType="end"/>
+            </w:r>
+          </w:hyperlink>
+        </w:p>
+        <w:p>
+          <w:pPr>
+            <w:pStyle w:val="11"/>
+            <w:tabs>
+              <w:tab w:val="right" w:leader="dot" w:pos="9345"/>
+            </w:tabs>
+            <w:rPr>
+              <w:rFonts w:eastAsiaTheme="minorEastAsia"/>
+              <w:noProof/>
+              <w:lang w:eastAsia="ru-RU"/>
+            </w:rPr>
+          </w:pPr>
+          <w:hyperlink w:anchor="_Toc34399638" w:history="1">
+            <w:r>
+              <w:rPr>
+                <w:rStyle w:val="a4"/>
+                <w:rFonts w:cstheme="minorHAnsi"/>
+                <w:noProof/>
+              </w:rPr>
+              <w:t>КоАП РФ Статья 2.1. Административное правонарушение</w:t>
+            </w:r>
+            <w:r>
+              <w:rPr>
+                <w:noProof/>
+                <w:webHidden/>
+              </w:rPr>
+              <w:tab/>
+            </w:r>
+            <w:r>
+              <w:rPr>
+                <w:noProof/>
+                <w:webHidden/>
+              </w:rPr>
+              <w:fldChar w:fldCharType="begin"/>
+            </w:r>
+            <w:r>
+              <w:rPr>
+                <w:noProof/>
+                <w:webHidden/>
+              </w:rPr>
+              <w:instrText xml:space="preserve"> PAGEREF _Toc34399638 \h </w:instrText>
+            </w:r>
+            <w:r>
+              <w:rPr>
+                <w:noProof/>
+                <w:webHidden/>
+              </w:rPr>
+            </w:r>
+            <w:r>
+              <w:rPr>
+                <w:noProof/>
+                <w:webHidden/>
+              </w:rPr>
+              <w:fldChar w:fldCharType="separate"/>
+            </w:r>
+            <w:r>
+              <w:rPr>
+                <w:noProof/>
+                <w:webHidden/>
+              </w:rPr>
+              <w:t>8</w:t>
+            </w:r>
+            <w:r>
+              <w:rPr>
+                <w:noProof/>
+                <w:webHidden/>
+              </w:rPr>
+              <w:fldChar w:fldCharType="end"/>
+            </w:r>
+          </w:hyperlink>
+        </w:p>
+        <w:p>
+          <w:pPr>
+            <w:pStyle w:val="21"/>
+            <w:tabs>
+              <w:tab w:val="right" w:leader="dot" w:pos="9345"/>
+            </w:tabs>
+            <w:rPr>
+              <w:rFonts w:eastAsiaTheme="minorEastAsia"/>
+              <w:noProof/>
+              <w:lang w:eastAsia="ru-RU"/>
+            </w:rPr>
+          </w:pPr>
+          <w:hyperlink w:anchor="_Toc34399639" w:history="1">
+            <w:r>
+              <w:rPr>
+                <w:rStyle w:val="a4"/>
+                <w:noProof/>
+              </w:rPr>
+              <w:t>Статья 111</w:t>
+            </w:r>
+            <w:r>
+              <w:rPr>
+                <w:noProof/>
+                <w:webHidden/>
+              </w:rPr>
+              <w:tab/>
+            </w:r>
+            <w:r>
+              <w:rPr>
+                <w:noProof/>
+                <w:webHidden/>
+              </w:rPr>
+              <w:fldChar w:fldCharType="begin"/>
+            </w:r>
+            <w:r>
+              <w:rPr>
+                <w:noProof/>
+                <w:webHidden/>
+              </w:rPr>
+              <w:instrText xml:space="preserve"> PAGEREF _Toc34399639 \h </w:instrText>
+            </w:r>
+            <w:r>
+              <w:rPr>
+                <w:noProof/>
+                <w:webHidden/>
+              </w:rPr>
+            </w:r>
+            <w:r>
+              <w:rPr>
+                <w:noProof/>
+                <w:webHidden/>
+              </w:rPr>
+              <w:fldChar w:fldCharType="separate"/>
+            </w:r>
+            <w:r>
+              <w:rPr>
+                <w:noProof/>
+                <w:webHidden/>
+              </w:rPr>
+              <w:t>9</w:t>
+            </w:r>
+            <w:r>
+              <w:rPr>
+                <w:noProof/>
+                <w:webHidden/>
+              </w:rPr>
+              <w:fldChar w:fldCharType="end"/>
+            </w:r>
+          </w:hyperlink>
+        </w:p>
+        <w:p>
+          <w:pPr>
+            <w:pStyle w:val="21"/>
+            <w:tabs>
+              <w:tab w:val="right" w:leader="dot" w:pos="9345"/>
+            </w:tabs>
+            <w:rPr>
+              <w:rFonts w:eastAsiaTheme="minorEastAsia"/>
+              <w:noProof/>
+              <w:lang w:eastAsia="ru-RU"/>
+            </w:rPr>
+          </w:pPr>
+          <w:hyperlink w:anchor="_Toc34399640" w:history="1">
+            <w:r>
+              <w:rPr>
+                <w:rStyle w:val="a4"/>
+                <w:rFonts w:cstheme="minorHAnsi"/>
+                <w:noProof/>
+              </w:rPr>
+              <w:t>Статья 117</w:t>
+            </w:r>
+            <w:r>
+              <w:rPr>
+                <w:noProof/>
+                <w:webHidden/>
+              </w:rPr>
+              <w:tab/>
+            </w:r>
+            <w:r>
+              <w:rPr>
+                <w:noProof/>
+                <w:webHidden/>
+              </w:rPr>
+              <w:fldChar w:fldCharType="begin"/>
+            </w:r>
+            <w:r>
+              <w:rPr>
+                <w:noProof/>
+                <w:webHidden/>
+              </w:rPr>
+              <w:instrText xml:space="preserve"> PAGEREF _Toc34399640 \h </w:instrText>
+            </w:r>
+            <w:r>
+              <w:rPr>
+                <w:noProof/>
+                <w:webHidden/>
+              </w:rPr>
+            </w:r>
+            <w:r>
+              <w:rPr>
+                <w:noProof/>
+                <w:webHidden/>
+              </w:rPr>
+              <w:fldChar w:fldCharType="separate"/>
+            </w:r>
+            <w:r>
+              <w:rPr>
+                <w:noProof/>
+                <w:webHidden/>
+              </w:rPr>
+              <w:t>9</w:t>
             </w:r>
             <w:r>
               <w:rPr>
@@ -543,7 +1470,7 @@
         <w:pStyle w:val="1"/>
         <w:jc w:val="center"/>
       </w:pPr>
-      <w:bookmarkStart w:id="0" w:name="_Toc33195627"/>
+      <w:bookmarkStart w:id="0" w:name="_Toc34399621"/>
       <w:r>
         <w:lastRenderedPageBreak/>
         <w:t xml:space="preserve">Лекция 1 Тема </w:t>
@@ -747,9 +1674,11 @@
       <w:pPr>
         <w:pStyle w:val="2"/>
       </w:pPr>
+      <w:bookmarkStart w:id="1" w:name="_Toc34399622"/>
       <w:r>
         <w:t>Признаки государства:</w:t>
       </w:r>
+      <w:bookmarkEnd w:id="1"/>
     </w:p>
     <w:p>
       <w:r>
@@ -847,9 +1776,11 @@
       <w:pPr>
         <w:pStyle w:val="2"/>
       </w:pPr>
+      <w:bookmarkStart w:id="2" w:name="_Toc34399623"/>
       <w:r>
         <w:t>Функции государства делится на след. Виды:</w:t>
       </w:r>
+      <w:bookmarkEnd w:id="2"/>
     </w:p>
     <w:p>
       <w:r>
@@ -1007,7 +1938,7 @@
         <w:pStyle w:val="1"/>
         <w:jc w:val="center"/>
       </w:pPr>
-      <w:bookmarkStart w:id="1" w:name="_Toc33195628"/>
+      <w:bookmarkStart w:id="3" w:name="_Toc34399624"/>
       <w:r>
         <w:lastRenderedPageBreak/>
         <w:t xml:space="preserve">Лекция 2 Тема </w:t>
@@ -1018,7 +1949,7 @@
       <w:r>
         <w:t>18.02.2020</w:t>
       </w:r>
-      <w:bookmarkEnd w:id="1"/>
+      <w:bookmarkEnd w:id="3"/>
     </w:p>
     <w:p>
       <w:r>
@@ -1208,12 +2139,14 @@
       <w:pPr>
         <w:pStyle w:val="2"/>
       </w:pPr>
+      <w:bookmarkStart w:id="4" w:name="_Toc34399625"/>
       <w:r>
         <w:t>Структура право</w:t>
       </w:r>
       <w:r>
         <w:t>:</w:t>
       </w:r>
+      <w:bookmarkEnd w:id="4"/>
     </w:p>
     <w:p>
       <w:r>
@@ -1264,21 +2197,21 @@
       <w:pPr>
         <w:pStyle w:val="2"/>
       </w:pPr>
-      <w:bookmarkStart w:id="2" w:name="_Toc33195629"/>
+      <w:bookmarkStart w:id="5" w:name="_Toc34399626"/>
       <w:r>
         <w:t>Классификация:</w:t>
       </w:r>
-      <w:bookmarkEnd w:id="2"/>
+      <w:bookmarkEnd w:id="5"/>
     </w:p>
     <w:p>
       <w:pPr>
         <w:pStyle w:val="3"/>
       </w:pPr>
-      <w:bookmarkStart w:id="3" w:name="_Toc33195630"/>
+      <w:bookmarkStart w:id="6" w:name="_Toc34399627"/>
       <w:r>
         <w:t>Отрасли право:</w:t>
       </w:r>
-      <w:bookmarkEnd w:id="3"/>
+      <w:bookmarkEnd w:id="6"/>
     </w:p>
     <w:p>
       <w:r>
@@ -1289,7 +2222,7 @@
       <w:pPr>
         <w:pStyle w:val="3"/>
       </w:pPr>
-      <w:bookmarkStart w:id="4" w:name="_Toc33195631"/>
+      <w:bookmarkStart w:id="7" w:name="_Toc34399628"/>
       <w:r>
         <w:t>В зависимости от категоричности степень определе</w:t>
       </w:r>
@@ -1299,7 +2232,7 @@
       <w:r>
         <w:t>ности</w:t>
       </w:r>
-      <w:bookmarkEnd w:id="4"/>
+      <w:bookmarkEnd w:id="7"/>
       <w:r>
         <w:t xml:space="preserve"> </w:t>
       </w:r>
@@ -1341,7 +2274,7 @@
       <w:pPr>
         <w:pStyle w:val="3"/>
       </w:pPr>
-      <w:bookmarkStart w:id="5" w:name="_Toc33195632"/>
+      <w:bookmarkStart w:id="8" w:name="_Toc34399629"/>
       <w:r>
         <w:t>По терр</w:t>
       </w:r>
@@ -1363,7 +2296,7 @@
       <w:r>
         <w:t>льному уровню действия</w:t>
       </w:r>
-      <w:bookmarkEnd w:id="5"/>
+      <w:bookmarkEnd w:id="8"/>
     </w:p>
     <w:p>
       <w:r>
@@ -1390,11 +2323,11 @@
       <w:pPr>
         <w:pStyle w:val="3"/>
       </w:pPr>
-      <w:bookmarkStart w:id="6" w:name="_Toc33195633"/>
+      <w:bookmarkStart w:id="9" w:name="_Toc34399630"/>
       <w:r>
         <w:t>В зависимости от срока действия или времени действия</w:t>
       </w:r>
-      <w:bookmarkEnd w:id="6"/>
+      <w:bookmarkEnd w:id="9"/>
     </w:p>
     <w:p>
       <w:r>
@@ -1422,6 +2355,7 @@
       <w:pPr>
         <w:pStyle w:val="2"/>
       </w:pPr>
+      <w:bookmarkStart w:id="10" w:name="_Toc34399631"/>
       <w:r>
         <w:t>Основные источники</w:t>
       </w:r>
@@ -1434,6 +2368,7 @@
       <w:r>
         <w:t>РФ:</w:t>
       </w:r>
+      <w:bookmarkEnd w:id="10"/>
       <w:r>
         <w:t xml:space="preserve"> </w:t>
       </w:r>
@@ -1541,10 +2476,1872 @@
       <w:r>
         <w:t>Источники право - разобратся</w:t>
       </w:r>
-      <w:bookmarkStart w:id="7" w:name="_GoBack"/>
-      <w:bookmarkEnd w:id="7"/>
       <w:r>
         <w:t xml:space="preserve"> </w:t>
+      </w:r>
+    </w:p>
+    <w:p>
+      <w:r>
+        <w:br w:type="page"/>
+      </w:r>
+    </w:p>
+    <w:p>
+      <w:pPr>
+        <w:pStyle w:val="1"/>
+        <w:jc w:val="center"/>
+      </w:pPr>
+      <w:bookmarkStart w:id="11" w:name="_Toc34399632"/>
+      <w:r>
+        <w:lastRenderedPageBreak/>
+        <w:t xml:space="preserve">Лекция 3 Тема </w:t>
+      </w:r>
+      <w:r>
+        <w:t xml:space="preserve">“” </w:t>
+      </w:r>
+      <w:r>
+        <w:t>03.03.2020</w:t>
+      </w:r>
+      <w:bookmarkEnd w:id="11"/>
+    </w:p>
+    <w:p>
+      <w:pPr>
+        <w:spacing w:after="0"/>
+      </w:pPr>
+      <w:r>
+        <w:t>Особое место в системе РФ право занимают договоры которые подразделяются на междунаро</w:t>
+      </w:r>
+      <w:r>
+        <w:t>д</w:t>
+      </w:r>
+      <w:r>
+        <w:t>ные и внутригосударственные.</w:t>
+      </w:r>
+    </w:p>
+    <w:p>
+      <w:pPr>
+        <w:spacing w:after="0"/>
+      </w:pPr>
+      <w:r>
+        <w:t>Примером внутригосударст</w:t>
+      </w:r>
+      <w:r>
+        <w:t>в</w:t>
+      </w:r>
+      <w:r>
+        <w:t>ен</w:t>
+      </w:r>
+      <w:r>
+        <w:t>н</w:t>
+      </w:r>
+      <w:r>
+        <w:t>ого договора является федеративные договор 92г которые распределил права и полномочия между РФ и суб</w:t>
+      </w:r>
+      <w:r>
+        <w:t>ъ</w:t>
+      </w:r>
+      <w:r>
+        <w:t>ектами РФ</w:t>
+      </w:r>
+      <w:r>
+        <w:t>.</w:t>
+      </w:r>
+    </w:p>
+    <w:p>
+      <w:pPr>
+        <w:spacing w:after="0"/>
+      </w:pPr>
+      <w:r>
+        <w:t>Правоотношения это наиболее важные обществен</w:t>
+      </w:r>
+      <w:r>
+        <w:t>н</w:t>
+      </w:r>
+      <w:r>
+        <w:t>ые отношения урегулированые правом характерезующийся след. Признаками это разновидность общественных отношений.</w:t>
+      </w:r>
+    </w:p>
+    <w:p>
+      <w:pPr>
+        <w:spacing w:after="0"/>
+      </w:pPr>
+      <w:r>
+        <w:t>1.Куплю продажа</w:t>
+      </w:r>
+    </w:p>
+    <w:p>
+      <w:pPr>
+        <w:spacing w:after="0"/>
+      </w:pPr>
+      <w:r>
+        <w:t>2Они возникают измениются и прикращаются на основе соответствуйщих правовых предписаний</w:t>
+      </w:r>
+    </w:p>
+    <w:p>
+      <w:pPr>
+        <w:spacing w:after="0"/>
+      </w:pPr>
+      <w:r>
+        <w:t>3Имеют четко опеределеную структуру.</w:t>
+      </w:r>
+    </w:p>
+    <w:p>
+      <w:pPr>
+        <w:spacing w:after="0"/>
+      </w:pPr>
+      <w:r>
+        <w:t xml:space="preserve">3.1Субьект </w:t>
+      </w:r>
+    </w:p>
+    <w:p>
+      <w:pPr>
+        <w:spacing w:after="0"/>
+      </w:pPr>
+      <w:r>
+        <w:t>3.1.1Индивидуальны</w:t>
+      </w:r>
+    </w:p>
+    <w:p>
+      <w:pPr>
+        <w:spacing w:after="0"/>
+      </w:pPr>
+      <w:r>
+        <w:t>3.1.2Коллективные</w:t>
+      </w:r>
+    </w:p>
+    <w:p>
+      <w:pPr>
+        <w:spacing w:after="0"/>
+      </w:pPr>
+      <w:r>
+        <w:t>3.1.3Публично правовые образования(Государство,субьекты государства</w:t>
+      </w:r>
+    </w:p>
+    <w:p>
+      <w:pPr>
+        <w:spacing w:after="0"/>
+      </w:pPr>
+      <w:r>
+        <w:t>3.2Обьекты</w:t>
+      </w:r>
+    </w:p>
+    <w:p>
+      <w:pPr>
+        <w:spacing w:after="0"/>
+      </w:pPr>
+      <w:r>
+        <w:t>3.2.1Вещи ценные бумаги иное имущество.</w:t>
+      </w:r>
+    </w:p>
+    <w:p>
+      <w:pPr>
+        <w:spacing w:after="0"/>
+      </w:pPr>
+      <w:r>
+        <w:t>3.2.2Предметы духовного мира</w:t>
+      </w:r>
+    </w:p>
+    <w:p>
+      <w:pPr>
+        <w:spacing w:after="0"/>
+      </w:pPr>
+      <w:r>
+        <w:t>3.2.3Иные ценности жизнь здоровье и тд</w:t>
+      </w:r>
+    </w:p>
+    <w:p>
+      <w:pPr>
+        <w:spacing w:after="0"/>
+      </w:pPr>
+      <w:r>
+        <w:t>3.3Содержание</w:t>
+      </w:r>
+    </w:p>
+    <w:p>
+      <w:pPr>
+        <w:spacing w:after="0"/>
+      </w:pPr>
+      <w:r>
+        <w:t>3.3.1Права</w:t>
+      </w:r>
+    </w:p>
+    <w:p>
+      <w:pPr>
+        <w:spacing w:after="0"/>
+      </w:pPr>
+      <w:r>
+        <w:t>3.3.2Обязоности</w:t>
+      </w:r>
+    </w:p>
+    <w:p>
+      <w:pPr>
+        <w:spacing w:after="0"/>
+      </w:pPr>
+      <w:r>
+        <w:t>Подкряпляется принудительной силой государства</w:t>
+      </w:r>
+    </w:p>
+    <w:p>
+      <w:pPr>
+        <w:spacing w:after="0"/>
+      </w:pPr>
+      <w:r>
+        <w:t>Классификация правоотношения</w:t>
+      </w:r>
+    </w:p>
+    <w:p>
+      <w:pPr>
+        <w:spacing w:after="0"/>
+      </w:pPr>
+      <w:r>
+        <w:t>1.В зависимости от терреториального уровня</w:t>
+      </w:r>
+    </w:p>
+    <w:p>
+      <w:pPr>
+        <w:spacing w:after="0"/>
+      </w:pPr>
+      <w:r>
+        <w:t>*Федеральные</w:t>
+      </w:r>
+    </w:p>
+    <w:p>
+      <w:pPr>
+        <w:spacing w:after="0"/>
+      </w:pPr>
+      <w:r>
+        <w:t>*Региональный</w:t>
+      </w:r>
+    </w:p>
+    <w:p>
+      <w:pPr>
+        <w:spacing w:after="0"/>
+      </w:pPr>
+      <w:r>
+        <w:t>*Местный(Муниципальный)</w:t>
+      </w:r>
+    </w:p>
+    <w:p>
+      <w:pPr>
+        <w:spacing w:after="0"/>
+      </w:pPr>
+      <w:r>
+        <w:t>*Локальные</w:t>
+      </w:r>
+    </w:p>
+    <w:p>
+      <w:pPr>
+        <w:spacing w:after="0"/>
+      </w:pPr>
+      <w:r>
+        <w:t>2.В зависимости от количества участников</w:t>
+      </w:r>
+    </w:p>
+    <w:p>
+      <w:pPr>
+        <w:spacing w:after="0"/>
+      </w:pPr>
+      <w:r>
+        <w:t>*</w:t>
+      </w:r>
+    </w:p>
+    <w:p>
+      <w:pPr>
+        <w:spacing w:after="0"/>
+      </w:pPr>
+      <w:r>
+        <w:t>*</w:t>
+      </w:r>
+    </w:p>
+    <w:p>
+      <w:pPr>
+        <w:spacing w:after="0"/>
+      </w:pPr>
+      <w:r>
+        <w:t>*Многостороний(Лизинг)</w:t>
+      </w:r>
+    </w:p>
+    <w:p>
+      <w:pPr>
+        <w:spacing w:after="0"/>
+      </w:pPr>
+      <w:r>
+        <w:t>3.В зависимости от субьектов права отношения</w:t>
+      </w:r>
+    </w:p>
+    <w:p>
+      <w:pPr>
+        <w:spacing w:after="0"/>
+      </w:pPr>
+      <w:r>
+        <w:t>4.В зависимости от времени действия</w:t>
+      </w:r>
+    </w:p>
+    <w:p>
+      <w:pPr>
+        <w:spacing w:after="0"/>
+      </w:pPr>
+      <w:r>
+        <w:t>Правонарушения и юридическая ответствен</w:t>
+      </w:r>
+      <w:r>
+        <w:t>нн</w:t>
+      </w:r>
+      <w:r>
+        <w:t>ость</w:t>
+      </w:r>
+    </w:p>
+    <w:p>
+      <w:pPr>
+        <w:spacing w:after="0"/>
+      </w:pPr>
+      <w:r>
+        <w:t>1.Понятия и принципы закон</w:t>
+      </w:r>
+      <w:r>
+        <w:t>н</w:t>
+      </w:r>
+      <w:r>
+        <w:t>ости</w:t>
+      </w:r>
+    </w:p>
+    <w:p>
+      <w:pPr>
+        <w:spacing w:after="0"/>
+      </w:pPr>
+      <w:r>
+        <w:t>2.Правомерное поведения</w:t>
+      </w:r>
+    </w:p>
+    <w:p>
+      <w:pPr>
+        <w:spacing w:after="0"/>
+      </w:pPr>
+      <w:r>
+        <w:t>3.Понятия признаки виды и юридический состав право нарушения</w:t>
+      </w:r>
+    </w:p>
+    <w:p>
+      <w:pPr>
+        <w:spacing w:after="0"/>
+      </w:pPr>
+      <w:r>
+        <w:t>4.Понятие признаки виды юридичкий …</w:t>
+      </w:r>
+    </w:p>
+    <w:p>
+      <w:pPr>
+        <w:spacing w:after="0"/>
+      </w:pPr>
+      <w:r>
+        <w:t>Законность является комплексным социально правовым явлением которая характерезуют общество и государства на правовых началах</w:t>
+      </w:r>
+    </w:p>
+    <w:p>
+      <w:pPr>
+        <w:spacing w:after="0"/>
+      </w:pPr>
+      <w:r>
+        <w:t>В узком смысле законность это принцип гос правовой жизни предпологающий соблюдения законов всеми участниками права.</w:t>
+      </w:r>
+    </w:p>
+    <w:p>
+      <w:pPr>
+        <w:spacing w:after="0"/>
+      </w:pPr>
+      <w:r>
+        <w:t>В условия правового демократического государства законность следуют трактовать в широком смысли слова как требования точного, едино образного соблюдения закона и иных правовых актов всеми участниками правоотношений.</w:t>
+      </w:r>
+    </w:p>
+    <w:p>
+      <w:pPr>
+        <w:spacing w:after="0"/>
+      </w:pPr>
+      <w:r>
+        <w:t>Принципы законности это исходные начала , основополагающие требование которые лежат в основе формирования норм права и пред. К поведения участникам правоотношения</w:t>
+      </w:r>
+      <w:r>
+        <w:t>:</w:t>
+      </w:r>
+    </w:p>
+    <w:p>
+      <w:pPr>
+        <w:spacing w:after="0"/>
+      </w:pPr>
+      <w:r>
+        <w:t>1.Верховенство закона</w:t>
+      </w:r>
+      <w:r>
+        <w:t>(1 и 2 часть)</w:t>
+      </w:r>
+    </w:p>
+    <w:p>
+      <w:pPr>
+        <w:pStyle w:val="2"/>
+        <w:jc w:val="center"/>
+      </w:pPr>
+      <w:bookmarkStart w:id="12" w:name="_Toc34399633"/>
+      <w:r>
+        <w:rPr>
+          <w:rStyle w:val="hl"/>
+        </w:rPr>
+        <w:lastRenderedPageBreak/>
+        <w:t>Статья 15</w:t>
+      </w:r>
+      <w:bookmarkEnd w:id="12"/>
+    </w:p>
+    <w:p>
+      <w:pPr>
+        <w:pStyle w:val="1"/>
+        <w:shd w:val="clear" w:color="auto" w:fill="FFFFFF"/>
+        <w:spacing w:before="0" w:line="362" w:lineRule="atLeast"/>
+        <w:rPr>
+          <w:rFonts w:asciiTheme="minorHAnsi" w:hAnsiTheme="minorHAnsi" w:cstheme="minorHAnsi"/>
+          <w:color w:val="333333"/>
+          <w:sz w:val="22"/>
+          <w:szCs w:val="22"/>
+        </w:rPr>
+      </w:pPr>
+      <w:r>
+        <w:rPr>
+          <w:rStyle w:val="nobr"/>
+          <w:rFonts w:asciiTheme="minorHAnsi" w:hAnsiTheme="minorHAnsi" w:cstheme="minorHAnsi"/>
+          <w:color w:val="333333"/>
+          <w:sz w:val="22"/>
+          <w:szCs w:val="22"/>
+        </w:rPr>
+        <w:t> </w:t>
+      </w:r>
+    </w:p>
+    <w:p>
+      <w:pPr>
+        <w:shd w:val="clear" w:color="auto" w:fill="FFFFFF"/>
+        <w:spacing w:after="0" w:line="290" w:lineRule="atLeast"/>
+        <w:ind w:firstLine="540"/>
+        <w:jc w:val="both"/>
+        <w:rPr>
+          <w:rFonts w:cstheme="minorHAnsi"/>
+          <w:color w:val="333333"/>
+        </w:rPr>
+      </w:pPr>
+      <w:bookmarkStart w:id="13" w:name="dst100067"/>
+      <w:bookmarkEnd w:id="13"/>
+      <w:r>
+        <w:rPr>
+          <w:rStyle w:val="blk"/>
+          <w:rFonts w:cstheme="minorHAnsi"/>
+          <w:color w:val="333333"/>
+        </w:rPr>
+        <w:t>1. Конституция Российской Федерации имеет высшую юридическую силу, прямое действие и применяется на всей территории Российской Федерации. Законы и иные правовые акты, принимаемые в Российской Федерации, не должны противоречить Конституции Российской Федерации.</w:t>
+      </w:r>
+    </w:p>
+    <w:p>
+      <w:pPr>
+        <w:shd w:val="clear" w:color="auto" w:fill="FFFFFF"/>
+        <w:spacing w:after="0" w:line="290" w:lineRule="atLeast"/>
+        <w:ind w:firstLine="540"/>
+        <w:jc w:val="both"/>
+        <w:rPr>
+          <w:rStyle w:val="blk"/>
+          <w:rFonts w:cstheme="minorHAnsi"/>
+          <w:color w:val="333333"/>
+        </w:rPr>
+      </w:pPr>
+      <w:bookmarkStart w:id="14" w:name="dst100068"/>
+      <w:bookmarkEnd w:id="14"/>
+      <w:r>
+        <w:rPr>
+          <w:rStyle w:val="blk"/>
+          <w:rFonts w:cstheme="minorHAnsi"/>
+          <w:color w:val="333333"/>
+        </w:rPr>
+        <w:t>2. Органы государственной власти, органы местного самоуправления, должностные лица, граждане и их объединения обязаны соблюдать Конституцию Российской Федерации и законы.</w:t>
+      </w:r>
+      <w:bookmarkStart w:id="15" w:name="dst100069"/>
+      <w:bookmarkEnd w:id="15"/>
+    </w:p>
+    <w:p>
+      <w:pPr>
+        <w:shd w:val="clear" w:color="auto" w:fill="FFFFFF"/>
+        <w:spacing w:after="0" w:line="290" w:lineRule="atLeast"/>
+        <w:ind w:firstLine="540"/>
+        <w:jc w:val="both"/>
+        <w:rPr>
+          <w:rFonts w:cstheme="minorHAnsi"/>
+          <w:color w:val="333333"/>
+        </w:rPr>
+      </w:pPr>
+    </w:p>
+    <w:p>
+      <w:pPr>
+        <w:spacing w:after="0"/>
+      </w:pPr>
+      <w:r>
+        <w:t>2.Гарантированость основых прав и свобод(статья 2,ст 45 и часть 1 ст 46)</w:t>
+      </w:r>
+    </w:p>
+    <w:p>
+      <w:pPr>
+        <w:pStyle w:val="2"/>
+        <w:jc w:val="center"/>
+      </w:pPr>
+      <w:bookmarkStart w:id="16" w:name="_Toc34399634"/>
+      <w:r>
+        <w:rPr>
+          <w:rStyle w:val="hl"/>
+        </w:rPr>
+        <w:t>Статья 2</w:t>
+      </w:r>
+      <w:bookmarkEnd w:id="16"/>
+    </w:p>
+    <w:p>
+      <w:pPr>
+        <w:pStyle w:val="1"/>
+        <w:shd w:val="clear" w:color="auto" w:fill="FFFFFF"/>
+        <w:spacing w:before="0" w:line="362" w:lineRule="atLeast"/>
+        <w:rPr>
+          <w:rFonts w:asciiTheme="minorHAnsi" w:hAnsiTheme="minorHAnsi" w:cstheme="minorHAnsi"/>
+          <w:color w:val="333333"/>
+          <w:sz w:val="22"/>
+          <w:szCs w:val="22"/>
+        </w:rPr>
+      </w:pPr>
+      <w:r>
+        <w:rPr>
+          <w:rStyle w:val="nobr"/>
+          <w:rFonts w:asciiTheme="minorHAnsi" w:hAnsiTheme="minorHAnsi" w:cstheme="minorHAnsi"/>
+          <w:color w:val="333333"/>
+          <w:sz w:val="22"/>
+          <w:szCs w:val="22"/>
+        </w:rPr>
+        <w:t> </w:t>
+      </w:r>
+    </w:p>
+    <w:p>
+      <w:pPr>
+        <w:shd w:val="clear" w:color="auto" w:fill="FFFFFF"/>
+        <w:spacing w:after="0" w:line="290" w:lineRule="atLeast"/>
+        <w:ind w:firstLine="540"/>
+        <w:jc w:val="both"/>
+        <w:rPr>
+          <w:rFonts w:cstheme="minorHAnsi"/>
+          <w:color w:val="333333"/>
+        </w:rPr>
+      </w:pPr>
+      <w:bookmarkStart w:id="17" w:name="dst100021"/>
+      <w:bookmarkEnd w:id="17"/>
+      <w:r>
+        <w:rPr>
+          <w:rStyle w:val="blk"/>
+          <w:rFonts w:cstheme="minorHAnsi"/>
+          <w:color w:val="333333"/>
+        </w:rPr>
+        <w:t>Человек, его права и свободы являются высшей ценностью. Признание, соблюдение и защита прав и свобод человека и гражданина - обязанность государства.</w:t>
+      </w:r>
+    </w:p>
+    <w:p>
+      <w:pPr>
+        <w:pStyle w:val="2"/>
+        <w:jc w:val="center"/>
+      </w:pPr>
+      <w:bookmarkStart w:id="18" w:name="_Toc34399635"/>
+      <w:r>
+        <w:rPr>
+          <w:rStyle w:val="hl"/>
+        </w:rPr>
+        <w:t>Статья 45</w:t>
+      </w:r>
+      <w:bookmarkEnd w:id="18"/>
+    </w:p>
+    <w:p>
+      <w:pPr>
+        <w:pStyle w:val="2"/>
+        <w:jc w:val="center"/>
+      </w:pPr>
+    </w:p>
+    <w:p>
+      <w:pPr>
+        <w:shd w:val="clear" w:color="auto" w:fill="FFFFFF"/>
+        <w:spacing w:after="0" w:line="290" w:lineRule="atLeast"/>
+        <w:ind w:firstLine="540"/>
+        <w:jc w:val="both"/>
+        <w:rPr>
+          <w:rFonts w:cstheme="minorHAnsi"/>
+          <w:color w:val="333333"/>
+        </w:rPr>
+      </w:pPr>
+      <w:bookmarkStart w:id="19" w:name="dst100176"/>
+      <w:bookmarkEnd w:id="19"/>
+      <w:r>
+        <w:rPr>
+          <w:rStyle w:val="blk"/>
+          <w:rFonts w:cstheme="minorHAnsi"/>
+          <w:color w:val="333333"/>
+        </w:rPr>
+        <w:t>1. Государственная защита прав и свобод человека и гражданина в Российской Федерации гарантируется.</w:t>
+      </w:r>
+    </w:p>
+    <w:p>
+      <w:pPr>
+        <w:shd w:val="clear" w:color="auto" w:fill="FFFFFF"/>
+        <w:spacing w:after="0" w:line="290" w:lineRule="atLeast"/>
+        <w:ind w:firstLine="540"/>
+        <w:jc w:val="both"/>
+        <w:rPr>
+          <w:rFonts w:cstheme="minorHAnsi"/>
+          <w:color w:val="333333"/>
+        </w:rPr>
+      </w:pPr>
+      <w:bookmarkStart w:id="20" w:name="dst100177"/>
+      <w:bookmarkEnd w:id="20"/>
+      <w:r>
+        <w:rPr>
+          <w:rStyle w:val="blk"/>
+          <w:rFonts w:cstheme="minorHAnsi"/>
+          <w:color w:val="333333"/>
+        </w:rPr>
+        <w:t>2. Каждый вправе защищать свои права и свободы всеми способами, не запрещенными законом.</w:t>
+      </w:r>
+    </w:p>
+    <w:p>
+      <w:pPr>
+        <w:pStyle w:val="2"/>
+        <w:jc w:val="center"/>
+      </w:pPr>
+      <w:bookmarkStart w:id="21" w:name="_Toc34399636"/>
+      <w:r>
+        <w:rPr>
+          <w:rStyle w:val="hl"/>
+        </w:rPr>
+        <w:t>Статья 46</w:t>
+      </w:r>
+      <w:bookmarkEnd w:id="21"/>
+    </w:p>
+    <w:p>
+      <w:pPr>
+        <w:pStyle w:val="1"/>
+        <w:shd w:val="clear" w:color="auto" w:fill="FFFFFF"/>
+        <w:spacing w:before="0" w:line="362" w:lineRule="atLeast"/>
+        <w:rPr>
+          <w:rFonts w:asciiTheme="minorHAnsi" w:hAnsiTheme="minorHAnsi" w:cstheme="minorHAnsi"/>
+          <w:color w:val="333333"/>
+          <w:sz w:val="22"/>
+          <w:szCs w:val="22"/>
+        </w:rPr>
+      </w:pPr>
+      <w:r>
+        <w:rPr>
+          <w:rStyle w:val="nobr"/>
+          <w:rFonts w:asciiTheme="minorHAnsi" w:hAnsiTheme="minorHAnsi" w:cstheme="minorHAnsi"/>
+          <w:color w:val="333333"/>
+          <w:sz w:val="22"/>
+          <w:szCs w:val="22"/>
+        </w:rPr>
+        <w:t> </w:t>
+      </w:r>
+    </w:p>
+    <w:p>
+      <w:pPr>
+        <w:shd w:val="clear" w:color="auto" w:fill="FFFFFF"/>
+        <w:spacing w:after="0" w:line="290" w:lineRule="atLeast"/>
+        <w:ind w:firstLine="540"/>
+        <w:jc w:val="both"/>
+        <w:rPr>
+          <w:rFonts w:cstheme="minorHAnsi"/>
+          <w:color w:val="333333"/>
+        </w:rPr>
+      </w:pPr>
+      <w:bookmarkStart w:id="22" w:name="dst100179"/>
+      <w:bookmarkEnd w:id="22"/>
+      <w:r>
+        <w:rPr>
+          <w:rStyle w:val="blk"/>
+          <w:rFonts w:cstheme="minorHAnsi"/>
+          <w:color w:val="333333"/>
+        </w:rPr>
+        <w:t>1. Каждому гарантируется судебная защита его прав и свобод.</w:t>
+      </w:r>
+    </w:p>
+    <w:p>
+      <w:pPr>
+        <w:spacing w:after="0"/>
+      </w:pPr>
+    </w:p>
+    <w:p>
+      <w:pPr>
+        <w:spacing w:after="0"/>
+      </w:pPr>
+      <w:r>
+        <w:t>3.Единствозаконости</w:t>
+      </w:r>
+    </w:p>
+    <w:p>
+      <w:pPr>
+        <w:spacing w:after="0"/>
+      </w:pPr>
+      <w:r>
+        <w:t>Недопустимость законости и целео</w:t>
+      </w:r>
+    </w:p>
+    <w:p>
+      <w:pPr>
+        <w:spacing w:after="0"/>
+      </w:pPr>
+      <w:r>
+        <w:t>4.Неотвратимость наказаныя за совершоное право нарушения.</w:t>
+      </w:r>
+    </w:p>
+    <w:p>
+      <w:pPr>
+        <w:spacing w:after="0"/>
+      </w:pPr>
+      <w:r>
+        <w:t xml:space="preserve"> И тд</w:t>
+      </w:r>
+    </w:p>
+    <w:p>
+      <w:pPr>
+        <w:spacing w:after="0"/>
+      </w:pPr>
+      <w:r>
+        <w:t>С позиции право выдедяют след виды поведения</w:t>
+      </w:r>
+    </w:p>
+    <w:p>
+      <w:pPr>
+        <w:spacing w:after="0"/>
+      </w:pPr>
+      <w:r>
+        <w:t>1.Правомерное – соответствует правовым предписаниям</w:t>
+      </w:r>
+    </w:p>
+    <w:p>
+      <w:pPr>
+        <w:spacing w:after="0"/>
+      </w:pPr>
+      <w:r>
+        <w:t>2.Противопраноеповедения – нарушения норм права(Разновидность дивиантного поведения)</w:t>
+      </w:r>
+    </w:p>
+    <w:p>
+      <w:pPr>
+        <w:spacing w:after="0"/>
+      </w:pPr>
+      <w:r>
+        <w:t>3.Обьективно противоправное – это поведения не дееспособного(невменяемого или малолетнего) лица казус д</w:t>
+      </w:r>
+      <w:r>
+        <w:t>е</w:t>
+      </w:r>
+      <w:r>
+        <w:t xml:space="preserve">яние не имеющие признаков правонарушения и </w:t>
+      </w:r>
+      <w:r>
+        <w:t>влекущие</w:t>
+      </w:r>
+      <w:r>
+        <w:t xml:space="preserve"> юрид </w:t>
+      </w:r>
+    </w:p>
+    <w:p>
+      <w:pPr>
+        <w:spacing w:after="0"/>
+      </w:pPr>
+      <w:r>
+        <w:t>Состав правомерного поведения</w:t>
+      </w:r>
+    </w:p>
+    <w:p>
+      <w:pPr>
+        <w:spacing w:after="0"/>
+      </w:pPr>
+      <w:r>
+        <w:t>1.Субьект</w:t>
+      </w:r>
+    </w:p>
+    <w:p>
+      <w:pPr>
+        <w:spacing w:after="0"/>
+      </w:pPr>
+      <w:r>
+        <w:t xml:space="preserve">2.Субьективная сторона </w:t>
+      </w:r>
+    </w:p>
+    <w:p>
+      <w:pPr>
+        <w:spacing w:after="0"/>
+      </w:pPr>
+      <w:r>
+        <w:t>2.Внутрение отношения лица</w:t>
+      </w:r>
+      <w:r>
+        <w:t xml:space="preserve"> к своей деятельности и её результатам</w:t>
+      </w:r>
+    </w:p>
+    <w:p>
+      <w:pPr>
+        <w:spacing w:after="0"/>
+      </w:pPr>
+      <w:r>
+        <w:t>3.Обьект</w:t>
+      </w:r>
+    </w:p>
+    <w:p>
+      <w:pPr>
+        <w:spacing w:after="0"/>
+      </w:pPr>
+      <w:r>
+        <w:t xml:space="preserve">4.Обьектиная сторона </w:t>
+      </w:r>
+    </w:p>
+    <w:p>
+      <w:pPr>
+        <w:spacing w:after="0"/>
+      </w:pPr>
+      <w:r>
+        <w:t>4.Внешная форма выражения (действия и бездействия)</w:t>
+      </w:r>
+    </w:p>
+    <w:p>
+      <w:pPr>
+        <w:spacing w:after="0"/>
+      </w:pPr>
+      <w:r>
+        <w:t>Правонарушения – это противоправное, общест</w:t>
+      </w:r>
+      <w:r>
+        <w:t>ве</w:t>
+      </w:r>
+      <w:r>
+        <w:t>н</w:t>
+      </w:r>
+      <w:r>
+        <w:t>н</w:t>
+      </w:r>
+      <w:r>
+        <w:t>о опасное виновное д</w:t>
+      </w:r>
+      <w:r>
+        <w:t>е</w:t>
+      </w:r>
+      <w:r>
+        <w:t xml:space="preserve">яние </w:t>
+      </w:r>
+      <w:r>
+        <w:t>деликтоспособного лица</w:t>
+      </w:r>
+      <w:r>
+        <w:t xml:space="preserve"> за которое в </w:t>
+      </w:r>
+      <w:r>
+        <w:t>действующем</w:t>
+      </w:r>
+      <w:r>
+        <w:t xml:space="preserve"> законодательстве </w:t>
+      </w:r>
+      <w:r>
+        <w:t>предусмотрено</w:t>
+      </w:r>
+      <w:r>
+        <w:t xml:space="preserve"> </w:t>
+      </w:r>
+      <w:r>
+        <w:t>юридическая ответственность</w:t>
+      </w:r>
+      <w:r>
+        <w:t>.</w:t>
+      </w:r>
+    </w:p>
+    <w:p>
+      <w:pPr>
+        <w:spacing w:after="0"/>
+      </w:pPr>
+      <w:r>
+        <w:t>Признаки правонарушения:</w:t>
+      </w:r>
+    </w:p>
+    <w:p>
+      <w:pPr>
+        <w:spacing w:after="0"/>
+      </w:pPr>
+      <w:r>
+        <w:t>1.Противоправность</w:t>
+      </w:r>
+    </w:p>
+    <w:p>
+      <w:pPr>
+        <w:spacing w:after="0"/>
+      </w:pPr>
+      <w:r>
+        <w:t>2.Общественая опасность</w:t>
+      </w:r>
+    </w:p>
+    <w:p>
+      <w:pPr>
+        <w:spacing w:after="0"/>
+      </w:pPr>
+      <w:r>
+        <w:t>3.Виновность</w:t>
+      </w:r>
+    </w:p>
+    <w:p>
+      <w:pPr>
+        <w:spacing w:after="0"/>
+      </w:pPr>
+      <w:r>
+        <w:t>Вина – это психическая отношения лица к содеяному и к наступившам вреднам последствиям</w:t>
+      </w:r>
+    </w:p>
+    <w:p>
+      <w:pPr>
+        <w:spacing w:after="0"/>
+      </w:pPr>
+      <w:r>
+        <w:lastRenderedPageBreak/>
+        <w:t>Формы вины</w:t>
+      </w:r>
+    </w:p>
+    <w:p>
+      <w:pPr>
+        <w:spacing w:after="0"/>
+      </w:pPr>
+      <w:r>
+        <w:t>1.Умысел</w:t>
+      </w:r>
+    </w:p>
+    <w:p>
+      <w:pPr>
+        <w:spacing w:after="0"/>
+      </w:pPr>
+      <w:r>
+        <w:t>1.1Прямой – субьект осозновал опасность своего действия предвидел наступления вредных отношений</w:t>
+      </w:r>
+    </w:p>
+    <w:p>
+      <w:pPr>
+        <w:spacing w:after="0"/>
+      </w:pPr>
+      <w:r>
+        <w:t>1.2Косвеный – осознавал предвидел не желал их наступления но сознательно допускал эти последстия</w:t>
+      </w:r>
+    </w:p>
+    <w:p>
+      <w:pPr>
+        <w:spacing w:after="0"/>
+      </w:pPr>
+      <w:r>
+        <w:t>2.Неосторожность</w:t>
+      </w:r>
+    </w:p>
+    <w:p>
+      <w:pPr>
+        <w:spacing w:after="0"/>
+      </w:pPr>
+      <w:r>
+        <w:t xml:space="preserve">2.1Лекгомыслия – возможно предвидело наступлений этих последствий но без достаточных оснований самонадеяно расчетоволо </w:t>
+      </w:r>
+    </w:p>
+    <w:p>
+      <w:pPr>
+        <w:spacing w:after="0"/>
+      </w:pPr>
+      <w:r>
+        <w:t xml:space="preserve">2.2Небрежность </w:t>
+      </w:r>
+      <w:r>
+        <w:t>–</w:t>
+      </w:r>
+      <w:r>
+        <w:t xml:space="preserve"> </w:t>
+      </w:r>
+    </w:p>
+    <w:p>
+      <w:pPr>
+        <w:spacing w:after="0"/>
+      </w:pPr>
+      <w:r>
+        <w:t xml:space="preserve">4. деяния </w:t>
+      </w:r>
+    </w:p>
+    <w:p>
+      <w:pPr>
+        <w:spacing w:after="0"/>
+      </w:pPr>
+      <w:r>
+        <w:t>4.1 Действия</w:t>
+      </w:r>
+    </w:p>
+    <w:p>
+      <w:pPr>
+        <w:spacing w:after="0"/>
+      </w:pPr>
+      <w:r>
+        <w:t>4.2 Бездействия</w:t>
+      </w:r>
+    </w:p>
+    <w:p>
+      <w:pPr>
+        <w:spacing w:after="0"/>
+      </w:pPr>
+      <w:r>
+        <w:t>В зависимости от степени обществен</w:t>
+      </w:r>
+      <w:r>
+        <w:t>н</w:t>
+      </w:r>
+      <w:r>
+        <w:t>ой опасности все право нарушения подразделяются на</w:t>
+      </w:r>
+      <w:r>
+        <w:t>:</w:t>
+      </w:r>
+    </w:p>
+    <w:p>
+      <w:pPr>
+        <w:spacing w:after="0"/>
+      </w:pPr>
+      <w:r>
+        <w:t>1.Преступления</w:t>
+      </w:r>
+    </w:p>
+    <w:p>
+      <w:pPr>
+        <w:spacing w:after="0"/>
+      </w:pPr>
+      <w:r>
+        <w:t>2.Проступки</w:t>
+      </w:r>
+    </w:p>
+    <w:p>
+      <w:pPr>
+        <w:spacing w:after="0"/>
+      </w:pPr>
+      <w:r>
+        <w:t>2.1Административный</w:t>
+      </w:r>
+    </w:p>
+    <w:p>
+      <w:pPr>
+        <w:spacing w:after="0"/>
+      </w:pPr>
+      <w:r>
+        <w:t>2.2Дисциплинарный – наруш</w:t>
+      </w:r>
+      <w:r>
+        <w:t>аю</w:t>
+      </w:r>
+      <w:r>
+        <w:t>тся трудовая учебная во</w:t>
+      </w:r>
+      <w:r>
+        <w:t>и</w:t>
+      </w:r>
+      <w:r>
+        <w:t>нская дисциплина</w:t>
+      </w:r>
+    </w:p>
+    <w:p>
+      <w:pPr>
+        <w:spacing w:after="0"/>
+      </w:pPr>
+      <w:r>
+        <w:t>2.3</w:t>
+      </w:r>
+    </w:p>
+    <w:p>
+      <w:pPr>
+        <w:spacing w:after="0"/>
+      </w:pPr>
+      <w:r>
+        <w:t>Преступления и Адм правонарушения(примеры)</w:t>
+      </w:r>
+    </w:p>
+    <w:p>
+      <w:pPr>
+        <w:spacing w:after="0"/>
+      </w:pPr>
+      <w:r>
+        <w:rPr>
+          <w:rFonts w:ascii="Arial" w:hAnsi="Arial" w:cs="Arial"/>
+          <w:color w:val="392D20"/>
+          <w:sz w:val="20"/>
+          <w:szCs w:val="20"/>
+          <w:shd w:val="clear" w:color="auto" w:fill="FFFFFF"/>
+        </w:rPr>
+        <w:t> Совершил кражу мобильного телефона - уголовная ответственность</w:t>
+      </w:r>
+      <w:bookmarkStart w:id="23" w:name="_GoBack"/>
+      <w:bookmarkEnd w:id="23"/>
+    </w:p>
+    <w:p>
+      <w:pPr>
+        <w:spacing w:after="0"/>
+      </w:pPr>
+      <w:r>
+        <w:rPr>
+          <w:rFonts w:ascii="Arial" w:hAnsi="Arial" w:cs="Arial"/>
+          <w:color w:val="392D20"/>
+          <w:sz w:val="20"/>
+          <w:szCs w:val="20"/>
+          <w:shd w:val="clear" w:color="auto" w:fill="FFFFFF"/>
+        </w:rPr>
+        <w:t>Появление подростка на улице в нетрезвом виде  - административная ответственность</w:t>
+      </w:r>
+    </w:p>
+    <w:p>
+      <w:pPr>
+        <w:pStyle w:val="1"/>
+        <w:shd w:val="clear" w:color="auto" w:fill="FFFFFF"/>
+        <w:spacing w:before="0" w:line="290" w:lineRule="atLeast"/>
+        <w:ind w:firstLine="540"/>
+        <w:jc w:val="both"/>
+        <w:rPr>
+          <w:rFonts w:asciiTheme="minorHAnsi" w:hAnsiTheme="minorHAnsi" w:cstheme="minorHAnsi"/>
+          <w:color w:val="333333"/>
+          <w:sz w:val="22"/>
+          <w:szCs w:val="22"/>
+        </w:rPr>
+      </w:pPr>
+      <w:bookmarkStart w:id="24" w:name="_Toc34399637"/>
+      <w:r>
+        <w:rPr>
+          <w:rStyle w:val="hl"/>
+          <w:rFonts w:asciiTheme="minorHAnsi" w:hAnsiTheme="minorHAnsi" w:cstheme="minorHAnsi"/>
+          <w:color w:val="333333"/>
+          <w:sz w:val="22"/>
+          <w:szCs w:val="22"/>
+        </w:rPr>
+        <w:t>УК РФ Статья 14. Понятие преступления</w:t>
+      </w:r>
+      <w:bookmarkEnd w:id="24"/>
+    </w:p>
+    <w:p>
+      <w:pPr>
+        <w:pStyle w:val="1"/>
+        <w:shd w:val="clear" w:color="auto" w:fill="FFFFFF"/>
+        <w:spacing w:before="0" w:line="290" w:lineRule="atLeast"/>
+        <w:jc w:val="both"/>
+        <w:rPr>
+          <w:rFonts w:asciiTheme="minorHAnsi" w:hAnsiTheme="minorHAnsi" w:cstheme="minorHAnsi"/>
+          <w:color w:val="333333"/>
+          <w:sz w:val="22"/>
+          <w:szCs w:val="22"/>
+        </w:rPr>
+      </w:pPr>
+      <w:r>
+        <w:rPr>
+          <w:rStyle w:val="nobr"/>
+          <w:rFonts w:asciiTheme="minorHAnsi" w:hAnsiTheme="minorHAnsi" w:cstheme="minorHAnsi"/>
+          <w:color w:val="333333"/>
+          <w:sz w:val="22"/>
+          <w:szCs w:val="22"/>
+        </w:rPr>
+        <w:t> </w:t>
+      </w:r>
+    </w:p>
+    <w:p>
+      <w:pPr>
+        <w:shd w:val="clear" w:color="auto" w:fill="FFFFFF"/>
+        <w:spacing w:after="0" w:line="290" w:lineRule="atLeast"/>
+        <w:ind w:firstLine="540"/>
+        <w:jc w:val="both"/>
+        <w:rPr>
+          <w:rFonts w:cstheme="minorHAnsi"/>
+          <w:color w:val="333333"/>
+        </w:rPr>
+      </w:pPr>
+      <w:bookmarkStart w:id="25" w:name="dst100053"/>
+      <w:bookmarkEnd w:id="25"/>
+      <w:r>
+        <w:rPr>
+          <w:rStyle w:val="blk"/>
+          <w:rFonts w:cstheme="minorHAnsi"/>
+          <w:color w:val="333333"/>
+        </w:rPr>
+        <w:t>1. Преступлением признается виновно совершенное общественно опасное деяние, запрещенное настоящим Кодексом под угрозой наказания.</w:t>
+      </w:r>
+    </w:p>
+    <w:p>
+      <w:pPr>
+        <w:shd w:val="clear" w:color="auto" w:fill="FFFFFF"/>
+        <w:spacing w:after="0" w:line="290" w:lineRule="atLeast"/>
+        <w:ind w:firstLine="540"/>
+        <w:jc w:val="both"/>
+        <w:rPr>
+          <w:rFonts w:cstheme="minorHAnsi"/>
+          <w:color w:val="333333"/>
+        </w:rPr>
+      </w:pPr>
+      <w:bookmarkStart w:id="26" w:name="dst100054"/>
+      <w:bookmarkEnd w:id="26"/>
+      <w:r>
+        <w:rPr>
+          <w:rStyle w:val="blk"/>
+          <w:rFonts w:cstheme="minorHAnsi"/>
+          <w:color w:val="333333"/>
+        </w:rPr>
+        <w:t>2. Не является преступлением действие (бездействие), хотя формально и содержащее признаки какого-либо деяния, предусмотренного настоящим Кодексом, но в силу малозначительности не представляющее общественной опасности.</w:t>
+      </w:r>
+    </w:p>
+    <w:p>
+      <w:pPr>
+        <w:shd w:val="clear" w:color="auto" w:fill="FFFFFF"/>
+        <w:spacing w:after="0" w:line="290" w:lineRule="atLeast"/>
+        <w:jc w:val="both"/>
+        <w:rPr>
+          <w:rFonts w:cstheme="minorHAnsi"/>
+          <w:color w:val="333333"/>
+        </w:rPr>
+      </w:pPr>
+      <w:r>
+        <w:rPr>
+          <w:rStyle w:val="blk"/>
+          <w:rFonts w:cstheme="minorHAnsi"/>
+          <w:color w:val="333333"/>
+        </w:rPr>
+        <w:t>(в ред. Федерального </w:t>
+      </w:r>
+      <w:hyperlink r:id="rId5" w:anchor="dst100009" w:history="1">
+        <w:r>
+          <w:rPr>
+            <w:rStyle w:val="a4"/>
+            <w:rFonts w:cstheme="minorHAnsi"/>
+            <w:color w:val="666699"/>
+          </w:rPr>
+          <w:t>закона</w:t>
+        </w:r>
+      </w:hyperlink>
+      <w:r>
+        <w:rPr>
+          <w:rStyle w:val="blk"/>
+          <w:rFonts w:cstheme="minorHAnsi"/>
+          <w:color w:val="333333"/>
+        </w:rPr>
+        <w:t> от 25.06.1998 N 92-ФЗ)</w:t>
+      </w:r>
+    </w:p>
+    <w:p>
+      <w:pPr>
+        <w:shd w:val="clear" w:color="auto" w:fill="FFFFFF"/>
+        <w:spacing w:after="0" w:line="362" w:lineRule="atLeast"/>
+        <w:jc w:val="both"/>
+        <w:rPr>
+          <w:rFonts w:cstheme="minorHAnsi"/>
+          <w:color w:val="333333"/>
+        </w:rPr>
+      </w:pPr>
+      <w:r>
+        <w:rPr>
+          <w:rStyle w:val="blk"/>
+          <w:rFonts w:cstheme="minorHAnsi"/>
+          <w:color w:val="333333"/>
+        </w:rPr>
+        <w:t>(см. текст в предыдущей редакции)</w:t>
+      </w:r>
+    </w:p>
+    <w:p>
+      <w:pPr>
+        <w:pStyle w:val="1"/>
+        <w:shd w:val="clear" w:color="auto" w:fill="FFFFFF"/>
+        <w:spacing w:before="0" w:line="290" w:lineRule="atLeast"/>
+        <w:ind w:firstLine="540"/>
+        <w:jc w:val="both"/>
+        <w:rPr>
+          <w:rFonts w:asciiTheme="minorHAnsi" w:hAnsiTheme="minorHAnsi" w:cstheme="minorHAnsi"/>
+          <w:color w:val="333333"/>
+          <w:sz w:val="22"/>
+          <w:szCs w:val="22"/>
+        </w:rPr>
+      </w:pPr>
+      <w:bookmarkStart w:id="27" w:name="_Toc34399638"/>
+      <w:r>
+        <w:rPr>
+          <w:rStyle w:val="hl"/>
+          <w:rFonts w:asciiTheme="minorHAnsi" w:hAnsiTheme="minorHAnsi" w:cstheme="minorHAnsi"/>
+          <w:color w:val="333333"/>
+          <w:sz w:val="22"/>
+          <w:szCs w:val="22"/>
+        </w:rPr>
+        <w:t>КоАП РФ Статья 2.1. Административное правонарушение</w:t>
+      </w:r>
+      <w:bookmarkEnd w:id="27"/>
+    </w:p>
+    <w:p>
+      <w:pPr>
+        <w:pStyle w:val="1"/>
+        <w:shd w:val="clear" w:color="auto" w:fill="FFFFFF"/>
+        <w:spacing w:before="0" w:line="290" w:lineRule="atLeast"/>
+        <w:jc w:val="both"/>
+        <w:rPr>
+          <w:rFonts w:asciiTheme="minorHAnsi" w:hAnsiTheme="minorHAnsi" w:cstheme="minorHAnsi"/>
+          <w:color w:val="333333"/>
+          <w:sz w:val="22"/>
+          <w:szCs w:val="22"/>
+        </w:rPr>
+      </w:pPr>
+      <w:r>
+        <w:rPr>
+          <w:rStyle w:val="nobr"/>
+          <w:rFonts w:asciiTheme="minorHAnsi" w:hAnsiTheme="minorHAnsi" w:cstheme="minorHAnsi"/>
+          <w:color w:val="333333"/>
+          <w:sz w:val="22"/>
+          <w:szCs w:val="22"/>
+        </w:rPr>
+        <w:t> </w:t>
+      </w:r>
+    </w:p>
+    <w:p>
+      <w:pPr>
+        <w:shd w:val="clear" w:color="auto" w:fill="FFFFFF"/>
+        <w:spacing w:after="0" w:line="290" w:lineRule="atLeast"/>
+        <w:ind w:firstLine="540"/>
+        <w:jc w:val="both"/>
+        <w:rPr>
+          <w:rFonts w:cstheme="minorHAnsi"/>
+          <w:color w:val="333333"/>
+        </w:rPr>
+      </w:pPr>
+      <w:bookmarkStart w:id="28" w:name="dst100042"/>
+      <w:bookmarkEnd w:id="28"/>
+      <w:r>
+        <w:rPr>
+          <w:rStyle w:val="blk"/>
+          <w:rFonts w:cstheme="minorHAnsi"/>
+          <w:color w:val="333333"/>
+        </w:rPr>
+        <w:t>1. Административным правонарушением признается противоправное, виновное действие (бездействие) физического или юридического лица, за которое настоящим Кодексом или законами субъектов Российской Федерации об административных правонарушениях установлена административная ответственность.</w:t>
+      </w:r>
+    </w:p>
+    <w:p>
+      <w:pPr>
+        <w:shd w:val="clear" w:color="auto" w:fill="FFFFFF"/>
+        <w:spacing w:after="0" w:line="290" w:lineRule="atLeast"/>
+        <w:ind w:firstLine="540"/>
+        <w:jc w:val="both"/>
+        <w:rPr>
+          <w:rFonts w:cstheme="minorHAnsi"/>
+          <w:color w:val="333333"/>
+        </w:rPr>
+      </w:pPr>
+      <w:bookmarkStart w:id="29" w:name="dst100043"/>
+      <w:bookmarkEnd w:id="29"/>
+      <w:r>
+        <w:rPr>
+          <w:rStyle w:val="blk"/>
+          <w:rFonts w:cstheme="minorHAnsi"/>
+          <w:color w:val="333333"/>
+        </w:rPr>
+        <w:t>2. Юридическое лицо признается виновным в совершении административного правонарушения, если будет установлено, что у него имелась возможность для соблюдения правил и норм, за нарушение которых настоящим Кодексом или законами субъекта Российской Федерации предусмотрена административная ответственность, но данным лицом не были приняты все зависящие от него меры по их соблюдению.</w:t>
+      </w:r>
+    </w:p>
+    <w:p>
+      <w:pPr>
+        <w:shd w:val="clear" w:color="auto" w:fill="FFFFFF"/>
+        <w:spacing w:after="0" w:line="290" w:lineRule="atLeast"/>
+        <w:ind w:firstLine="540"/>
+        <w:jc w:val="both"/>
+        <w:rPr>
+          <w:rFonts w:cstheme="minorHAnsi"/>
+          <w:color w:val="333333"/>
+        </w:rPr>
+      </w:pPr>
+      <w:bookmarkStart w:id="30" w:name="dst100044"/>
+      <w:bookmarkEnd w:id="30"/>
+      <w:r>
+        <w:rPr>
+          <w:rStyle w:val="blk"/>
+          <w:rFonts w:cstheme="minorHAnsi"/>
+          <w:color w:val="333333"/>
+        </w:rPr>
+        <w:t>3. Назначение административного наказания юридическому лицу не освобождает от административной ответственности за данное правонарушение виновное физическое лицо, равно как и привлечение к административной или уголовной ответственности физического лица не освобождает от административной ответственности за данное правонарушение юридическое лицо.</w:t>
+      </w:r>
+    </w:p>
+    <w:p>
+      <w:pPr>
+        <w:spacing w:after="0"/>
+      </w:pPr>
+    </w:p>
+    <w:p>
+      <w:pPr>
+        <w:spacing w:after="0"/>
+      </w:pPr>
+      <w:r>
+        <w:t>Состав право нарушения</w:t>
+      </w:r>
+      <w:r>
+        <w:t>:</w:t>
+      </w:r>
+    </w:p>
+    <w:p>
+      <w:pPr>
+        <w:spacing w:after="0"/>
+      </w:pPr>
+      <w:r>
+        <w:t xml:space="preserve">1.Субьект – </w:t>
+      </w:r>
+      <w:r>
+        <w:t>деликтоспособно</w:t>
+      </w:r>
+      <w:r>
+        <w:t>го</w:t>
+      </w:r>
+      <w:r>
+        <w:t xml:space="preserve"> лица(В разных отраслях разный возраст)</w:t>
+      </w:r>
+    </w:p>
+    <w:p>
+      <w:pPr>
+        <w:spacing w:after="0"/>
+      </w:pPr>
+      <w:r>
+        <w:lastRenderedPageBreak/>
+        <w:t>2.Субьективая сторона</w:t>
+      </w:r>
+    </w:p>
+    <w:p>
+      <w:pPr>
+        <w:spacing w:after="0"/>
+      </w:pPr>
+      <w:r>
+        <w:t>3.Обьект</w:t>
+      </w:r>
+    </w:p>
+    <w:p>
+      <w:pPr>
+        <w:spacing w:after="0"/>
+      </w:pPr>
+      <w:r>
+        <w:t>4.Обьективная сторона</w:t>
+      </w:r>
+    </w:p>
+    <w:p>
+      <w:pPr>
+        <w:spacing w:after="0"/>
+      </w:pPr>
+      <w:r>
+        <w:t>Юри</w:t>
+      </w:r>
+      <w:r>
+        <w:t>дическая</w:t>
+      </w:r>
+      <w:r>
+        <w:t xml:space="preserve"> ответствен</w:t>
+      </w:r>
+      <w:r>
+        <w:t>н</w:t>
+      </w:r>
+      <w:r>
+        <w:t>ость</w:t>
+      </w:r>
+      <w:r>
+        <w:t xml:space="preserve"> -</w:t>
+      </w:r>
+      <w:r>
+        <w:t xml:space="preserve"> это предусмотрен</w:t>
+      </w:r>
+      <w:r>
+        <w:t>н</w:t>
+      </w:r>
+      <w:r>
+        <w:t>ое законом вид и мера гос</w:t>
+      </w:r>
+      <w:r>
+        <w:t>ударственого</w:t>
+      </w:r>
+      <w:r>
+        <w:t xml:space="preserve"> властно</w:t>
+      </w:r>
+      <w:r>
+        <w:t>го принуждения выражающиюся в необходимости притерпивать лишения имущественного личного и иного характера лицом совершевшое правонарушения.</w:t>
+      </w:r>
+    </w:p>
+    <w:p>
+      <w:pPr>
+        <w:spacing w:after="0"/>
+      </w:pPr>
+      <w:r>
+        <w:t xml:space="preserve">Гос принуждения осуществляется </w:t>
+      </w:r>
+      <w:r>
+        <w:t>уполномоченными</w:t>
+      </w:r>
+      <w:r>
+        <w:t xml:space="preserve"> органами в ходе право приминительными нормами.</w:t>
+      </w:r>
+    </w:p>
+    <w:p>
+      <w:pPr>
+        <w:spacing w:after="0"/>
+      </w:pPr>
+    </w:p>
+    <w:p>
+      <w:pPr>
+        <w:spacing w:after="0"/>
+      </w:pPr>
+      <w:r>
+        <w:t xml:space="preserve">Виды </w:t>
+      </w:r>
+      <w:r>
+        <w:t>юридическая</w:t>
+      </w:r>
+      <w:r>
+        <w:t xml:space="preserve"> ответствен</w:t>
+      </w:r>
+      <w:r>
+        <w:t>н</w:t>
+      </w:r>
+      <w:r>
+        <w:t>ости</w:t>
+      </w:r>
+      <w:r>
+        <w:t>:</w:t>
+      </w:r>
+    </w:p>
+    <w:p>
+      <w:pPr>
+        <w:spacing w:after="0"/>
+      </w:pPr>
+      <w:r>
+        <w:t>1.Традиционные</w:t>
+      </w:r>
+      <w:r>
+        <w:t>: у</w:t>
+      </w:r>
+      <w:r>
+        <w:t>головная</w:t>
+      </w:r>
+      <w:r>
+        <w:t>, г</w:t>
+      </w:r>
+      <w:r>
+        <w:t>ражданска правовая</w:t>
+      </w:r>
+      <w:r>
+        <w:t>, а</w:t>
+      </w:r>
+      <w:r>
+        <w:t>дминистративная</w:t>
+      </w:r>
+      <w:r>
+        <w:t>,  д</w:t>
+      </w:r>
+      <w:r>
+        <w:t>исциплинарная</w:t>
+      </w:r>
+      <w:r>
+        <w:t>, м</w:t>
+      </w:r>
+      <w:r>
+        <w:t>атериальная</w:t>
+      </w:r>
+      <w:r>
+        <w:t>.</w:t>
+      </w:r>
+    </w:p>
+    <w:p>
+      <w:pPr>
+        <w:spacing w:after="0"/>
+      </w:pPr>
+      <w:r>
+        <w:t>2.Нетрадиционные</w:t>
+      </w:r>
+      <w:r>
+        <w:t>: м</w:t>
+      </w:r>
+      <w:r>
+        <w:t>еждународная</w:t>
+      </w:r>
+      <w:r>
+        <w:t xml:space="preserve"> и тд</w:t>
+      </w:r>
+    </w:p>
+    <w:p>
+      <w:pPr>
+        <w:spacing w:after="0"/>
+      </w:pPr>
+    </w:p>
+    <w:p>
+      <w:pPr>
+        <w:spacing w:after="0"/>
+      </w:pPr>
+      <w:r>
+        <w:t>Задания</w:t>
+      </w:r>
+    </w:p>
+    <w:p>
+      <w:pPr>
+        <w:pStyle w:val="2"/>
+        <w:jc w:val="center"/>
+      </w:pPr>
+      <w:bookmarkStart w:id="31" w:name="_Toc34399639"/>
+      <w:r>
+        <w:rPr>
+          <w:rStyle w:val="hl"/>
+        </w:rPr>
+        <w:t>Статья 111</w:t>
+      </w:r>
+      <w:bookmarkEnd w:id="31"/>
+    </w:p>
+    <w:p>
+      <w:pPr>
+        <w:pStyle w:val="1"/>
+        <w:shd w:val="clear" w:color="auto" w:fill="FFFFFF"/>
+        <w:spacing w:before="0" w:line="362" w:lineRule="atLeast"/>
+        <w:rPr>
+          <w:rFonts w:asciiTheme="minorHAnsi" w:hAnsiTheme="minorHAnsi" w:cstheme="minorHAnsi"/>
+          <w:color w:val="333333"/>
+          <w:sz w:val="22"/>
+          <w:szCs w:val="22"/>
+        </w:rPr>
+      </w:pPr>
+      <w:r>
+        <w:rPr>
+          <w:rStyle w:val="nobr"/>
+          <w:rFonts w:asciiTheme="minorHAnsi" w:hAnsiTheme="minorHAnsi" w:cstheme="minorHAnsi"/>
+          <w:color w:val="333333"/>
+          <w:sz w:val="22"/>
+          <w:szCs w:val="22"/>
+        </w:rPr>
+        <w:t> </w:t>
+      </w:r>
+    </w:p>
+    <w:p>
+      <w:pPr>
+        <w:shd w:val="clear" w:color="auto" w:fill="FFFFFF"/>
+        <w:spacing w:after="0" w:line="290" w:lineRule="atLeast"/>
+        <w:ind w:firstLine="540"/>
+        <w:jc w:val="both"/>
+        <w:rPr>
+          <w:rFonts w:cstheme="minorHAnsi"/>
+          <w:color w:val="333333"/>
+        </w:rPr>
+      </w:pPr>
+      <w:bookmarkStart w:id="32" w:name="dst100492"/>
+      <w:bookmarkEnd w:id="32"/>
+      <w:r>
+        <w:rPr>
+          <w:rStyle w:val="blk"/>
+          <w:rFonts w:cstheme="minorHAnsi"/>
+          <w:color w:val="333333"/>
+        </w:rPr>
+        <w:t>1. Председатель Правительства Российской Федерации назначается Президентом Российской Федерации с согласия Государственной Думы.</w:t>
+      </w:r>
+    </w:p>
+    <w:p>
+      <w:pPr>
+        <w:shd w:val="clear" w:color="auto" w:fill="FFFFFF"/>
+        <w:spacing w:after="0" w:line="290" w:lineRule="atLeast"/>
+        <w:ind w:firstLine="540"/>
+        <w:jc w:val="both"/>
+        <w:rPr>
+          <w:rFonts w:cstheme="minorHAnsi"/>
+          <w:color w:val="333333"/>
+        </w:rPr>
+      </w:pPr>
+      <w:bookmarkStart w:id="33" w:name="dst100493"/>
+      <w:bookmarkEnd w:id="33"/>
+      <w:r>
+        <w:rPr>
+          <w:rStyle w:val="blk"/>
+          <w:rFonts w:cstheme="minorHAnsi"/>
+          <w:color w:val="333333"/>
+        </w:rPr>
+        <w:t>2. Предложение о кандидатуре Председателя Правительства Российской Федерации вносится не позднее двухнедельного срока после вступления в должность вновь избранного Президента Российской Федерации или после отставки Правительства Российской Федерации либо в течение недели со дня отклонения кандидатуры Государственной Думой.</w:t>
+      </w:r>
+    </w:p>
+    <w:p>
+      <w:pPr>
+        <w:shd w:val="clear" w:color="auto" w:fill="FFFFFF"/>
+        <w:spacing w:after="0" w:line="290" w:lineRule="atLeast"/>
+        <w:ind w:firstLine="540"/>
+        <w:jc w:val="both"/>
+        <w:rPr>
+          <w:rFonts w:cstheme="minorHAnsi"/>
+          <w:color w:val="333333"/>
+        </w:rPr>
+      </w:pPr>
+      <w:bookmarkStart w:id="34" w:name="dst100494"/>
+      <w:bookmarkEnd w:id="34"/>
+      <w:r>
+        <w:rPr>
+          <w:rStyle w:val="blk"/>
+          <w:rFonts w:cstheme="minorHAnsi"/>
+          <w:color w:val="333333"/>
+        </w:rPr>
+        <w:t>3. Государственная Дума рассматривает представленную Президентом Российской Федерации кандидатуру Председателя Правительства Российской Федерации в течение недели со дня внесения предложения о кандидатуре.</w:t>
+      </w:r>
+    </w:p>
+    <w:p>
+      <w:pPr>
+        <w:shd w:val="clear" w:color="auto" w:fill="FFFFFF"/>
+        <w:spacing w:after="0" w:line="290" w:lineRule="atLeast"/>
+        <w:ind w:firstLine="540"/>
+        <w:jc w:val="both"/>
+        <w:rPr>
+          <w:rFonts w:cstheme="minorHAnsi"/>
+          <w:color w:val="333333"/>
+        </w:rPr>
+      </w:pPr>
+      <w:bookmarkStart w:id="35" w:name="dst100495"/>
+      <w:bookmarkEnd w:id="35"/>
+      <w:r>
+        <w:rPr>
+          <w:rStyle w:val="blk"/>
+          <w:rFonts w:cstheme="minorHAnsi"/>
+          <w:color w:val="333333"/>
+        </w:rPr>
+        <w:t>4. После трехкратного отклонения представленных кандидатур Председателя Правительства Российской Федерации Государственной Думой Президент Российской Федерации назначает Председателя Правительства Российской Федерации, распускает Государственную Думу и назначает новые выборы.</w:t>
+      </w:r>
+    </w:p>
+    <w:p>
+      <w:pPr>
+        <w:pStyle w:val="2"/>
+        <w:jc w:val="center"/>
+      </w:pPr>
+      <w:bookmarkStart w:id="36" w:name="_Toc34399640"/>
+      <w:r>
+        <w:rPr>
+          <w:rStyle w:val="hl"/>
+          <w:rFonts w:asciiTheme="minorHAnsi" w:hAnsiTheme="minorHAnsi" w:cstheme="minorHAnsi"/>
+          <w:color w:val="333333"/>
+          <w:sz w:val="22"/>
+          <w:szCs w:val="22"/>
+        </w:rPr>
+        <w:t>Статья 117</w:t>
+      </w:r>
+      <w:bookmarkEnd w:id="36"/>
+    </w:p>
+    <w:p>
+      <w:pPr>
+        <w:pStyle w:val="1"/>
+        <w:shd w:val="clear" w:color="auto" w:fill="FFFFFF"/>
+        <w:spacing w:before="0" w:line="362" w:lineRule="atLeast"/>
+        <w:rPr>
+          <w:rFonts w:asciiTheme="minorHAnsi" w:hAnsiTheme="minorHAnsi" w:cstheme="minorHAnsi"/>
+          <w:color w:val="333333"/>
+          <w:sz w:val="22"/>
+          <w:szCs w:val="22"/>
+        </w:rPr>
+      </w:pPr>
+      <w:r>
+        <w:rPr>
+          <w:rStyle w:val="nobr"/>
+          <w:rFonts w:asciiTheme="minorHAnsi" w:hAnsiTheme="minorHAnsi" w:cstheme="minorHAnsi"/>
+          <w:color w:val="333333"/>
+          <w:sz w:val="22"/>
+          <w:szCs w:val="22"/>
+        </w:rPr>
+        <w:t> </w:t>
+      </w:r>
+    </w:p>
+    <w:p>
+      <w:pPr>
+        <w:shd w:val="clear" w:color="auto" w:fill="FFFFFF"/>
+        <w:spacing w:after="0" w:line="290" w:lineRule="atLeast"/>
+        <w:ind w:firstLine="540"/>
+        <w:jc w:val="both"/>
+        <w:rPr>
+          <w:rFonts w:cstheme="minorHAnsi"/>
+          <w:color w:val="333333"/>
+        </w:rPr>
+      </w:pPr>
+      <w:bookmarkStart w:id="37" w:name="dst100518"/>
+      <w:bookmarkEnd w:id="37"/>
+      <w:r>
+        <w:rPr>
+          <w:rStyle w:val="blk"/>
+          <w:rFonts w:cstheme="minorHAnsi"/>
+          <w:color w:val="333333"/>
+        </w:rPr>
+        <w:t>1. Правительство Российской Федерации может подать в отставку, которая принимается или отклоняется Президентом Российской Федерации.</w:t>
+      </w:r>
+    </w:p>
+    <w:p>
+      <w:pPr>
+        <w:shd w:val="clear" w:color="auto" w:fill="FFFFFF"/>
+        <w:spacing w:after="0" w:line="290" w:lineRule="atLeast"/>
+        <w:ind w:firstLine="540"/>
+        <w:jc w:val="both"/>
+        <w:rPr>
+          <w:rFonts w:cstheme="minorHAnsi"/>
+          <w:color w:val="333333"/>
+        </w:rPr>
+      </w:pPr>
+      <w:bookmarkStart w:id="38" w:name="dst100519"/>
+      <w:bookmarkEnd w:id="38"/>
+      <w:r>
+        <w:rPr>
+          <w:rStyle w:val="blk"/>
+          <w:rFonts w:cstheme="minorHAnsi"/>
+          <w:color w:val="333333"/>
+        </w:rPr>
+        <w:t>2. Президент Российской Федерации может принять решение об отставке Правительства Российской Федерации.</w:t>
+      </w:r>
+    </w:p>
+    <w:p>
+      <w:pPr>
+        <w:shd w:val="clear" w:color="auto" w:fill="FFFFFF"/>
+        <w:spacing w:after="0" w:line="290" w:lineRule="atLeast"/>
+        <w:ind w:firstLine="540"/>
+        <w:jc w:val="both"/>
+        <w:rPr>
+          <w:rFonts w:cstheme="minorHAnsi"/>
+          <w:color w:val="333333"/>
+        </w:rPr>
+      </w:pPr>
+      <w:bookmarkStart w:id="39" w:name="dst100520"/>
+      <w:bookmarkEnd w:id="39"/>
+      <w:r>
+        <w:rPr>
+          <w:rStyle w:val="blk"/>
+          <w:rFonts w:cstheme="minorHAnsi"/>
+          <w:color w:val="333333"/>
+        </w:rPr>
+        <w:t>3. Государственная Дума может выразить недоверие Правительству Российской Федерации. Постановление о недоверии Правительству Российской Федерации принимается большинством голосов от общего числа депутатов Государственной Думы. После выражения Государственной Думой недоверия Правительству Российской Федерации Президент Российской Федерации вправе объявить об отставке Правительства Российской Федерации либо не согласиться с решением Государственной Думы. В случае если Государственная Дума в течение трех месяцев повторно выразит недоверие Правительству Российской Федерации, Президент Российской Федерации объявляет об отставке Правительства либо распускает Государственную Думу.</w:t>
+      </w:r>
+    </w:p>
+    <w:p>
+      <w:pPr>
+        <w:shd w:val="clear" w:color="auto" w:fill="FFFFFF"/>
+        <w:spacing w:after="0" w:line="290" w:lineRule="atLeast"/>
+        <w:ind w:firstLine="540"/>
+        <w:jc w:val="both"/>
+        <w:rPr>
+          <w:rFonts w:cstheme="minorHAnsi"/>
+          <w:color w:val="333333"/>
+        </w:rPr>
+      </w:pPr>
+      <w:bookmarkStart w:id="40" w:name="dst100521"/>
+      <w:bookmarkEnd w:id="40"/>
+      <w:r>
+        <w:rPr>
+          <w:rStyle w:val="blk"/>
+          <w:rFonts w:cstheme="minorHAnsi"/>
+          <w:color w:val="333333"/>
+        </w:rPr>
+        <w:t>4. Председатель Правительства Российской Федерации может поставить перед Государственной Думой вопрос о доверии Правительству Российской Федерации. Если Государственная Дума в доверии отказывает, Президент в течение семи дней принимает решение об отставке Правительства Российской Федерации или о роспуске Государственной Думы и назначении новых выборов.</w:t>
+      </w:r>
+    </w:p>
+    <w:p>
+      <w:pPr>
+        <w:shd w:val="clear" w:color="auto" w:fill="FFFFFF"/>
+        <w:spacing w:after="0" w:line="290" w:lineRule="atLeast"/>
+        <w:ind w:firstLine="540"/>
+        <w:jc w:val="both"/>
+        <w:rPr>
+          <w:rFonts w:cstheme="minorHAnsi"/>
+          <w:color w:val="333333"/>
+        </w:rPr>
+      </w:pPr>
+      <w:bookmarkStart w:id="41" w:name="dst100522"/>
+      <w:bookmarkEnd w:id="41"/>
+      <w:r>
+        <w:rPr>
+          <w:rStyle w:val="blk"/>
+          <w:rFonts w:cstheme="minorHAnsi"/>
+          <w:color w:val="333333"/>
+        </w:rPr>
+        <w:lastRenderedPageBreak/>
+        <w:t>5. В случае отставки или сложения полномочий Правительство Российской Федерации по поручению Президента Российской Федерации продолжает действовать до сформирования нового Правительства Российской Федерации.</w:t>
       </w:r>
     </w:p>
     <w:p/>
@@ -2152,6 +4949,35 @@
       <w:ind w:left="440"/>
     </w:pPr>
   </w:style>
+  <w:style w:type="paragraph" w:customStyle="1" w:styleId="pboth">
+    <w:name w:val="pboth"/>
+    <w:basedOn w:val="a"/>
+    <w:rsid w:val="00DF2BB8"/>
+    <w:pPr>
+      <w:spacing w:before="100" w:beforeAutospacing="1" w:after="100" w:afterAutospacing="1" w:line="240" w:lineRule="auto"/>
+    </w:pPr>
+    <w:rPr>
+      <w:rFonts w:ascii="Times New Roman" w:eastAsia="Times New Roman" w:hAnsi="Times New Roman" w:cs="Times New Roman"/>
+      <w:sz w:val="24"/>
+      <w:szCs w:val="24"/>
+      <w:lang w:eastAsia="ru-RU"/>
+    </w:rPr>
+  </w:style>
+  <w:style w:type="character" w:customStyle="1" w:styleId="blk">
+    <w:name w:val="blk"/>
+    <w:basedOn w:val="a0"/>
+    <w:rsid w:val="00B67FDC"/>
+  </w:style>
+  <w:style w:type="character" w:customStyle="1" w:styleId="hl">
+    <w:name w:val="hl"/>
+    <w:basedOn w:val="a0"/>
+    <w:rsid w:val="00B67FDC"/>
+  </w:style>
+  <w:style w:type="character" w:customStyle="1" w:styleId="nobr">
+    <w:name w:val="nobr"/>
+    <w:basedOn w:val="a0"/>
+    <w:rsid w:val="00B67FDC"/>
+  </w:style>
 </w:styles>
 </file>
 
@@ -2455,7 +5281,7 @@
 </file>
 
 <file path=customXml/itemProps1.xml><?xml version="1.0" encoding="utf-8"?>
-<ds:datastoreItem xmlns:ds="http://schemas.openxmlformats.org/officeDocument/2006/customXml" ds:itemID="{7B5F4F65-C440-441F-BDC4-28BB58B18333}">
+<ds:datastoreItem xmlns:ds="http://schemas.openxmlformats.org/officeDocument/2006/customXml" ds:itemID="{C938C09C-D0DB-4EFF-BF4D-F0134EADAAB4}">
   <ds:schemaRefs>
     <ds:schemaRef ds:uri="http://schemas.openxmlformats.org/officeDocument/2006/bibliography"/>
   </ds:schemaRefs>

--- a/2020/4/Pravo/Лекции Право.docx
+++ b/2020/4/Pravo/Лекции Право.docx
@@ -1611,164 +1611,231 @@
           <w:b/>
           <w:bCs/>
         </w:rPr>
-        <w:t>ая на началах власти и осуществлюяшая свою деятельность на основе права с</w:t>
-      </w:r>
+        <w:t xml:space="preserve">ая на началах власти и </w:t>
+      </w:r>
+      <w:proofErr w:type="spellStart"/>
       <w:r>
         <w:rPr>
           <w:b/>
           <w:bCs/>
         </w:rPr>
-        <w:t xml:space="preserve"> </w:t>
-      </w:r>
+        <w:t>осуществлюяшая</w:t>
+      </w:r>
+      <w:proofErr w:type="spellEnd"/>
       <w:r>
         <w:rPr>
           <w:b/>
           <w:bCs/>
         </w:rPr>
-        <w:t>помощью спецал</w:t>
+        <w:t xml:space="preserve"> свою деятельность на основе права с</w:t>
       </w:r>
       <w:r>
         <w:rPr>
           <w:b/>
           <w:bCs/>
         </w:rPr>
-        <w:t>ь</w:t>
+        <w:t xml:space="preserve"> </w:t>
       </w:r>
       <w:r>
         <w:rPr>
           <w:b/>
           <w:bCs/>
         </w:rPr>
-        <w:t>ного гос</w:t>
-      </w:r>
+        <w:t xml:space="preserve">помощью </w:t>
+      </w:r>
+      <w:proofErr w:type="spellStart"/>
       <w:r>
         <w:rPr>
           <w:b/>
           <w:bCs/>
         </w:rPr>
-        <w:t>ударственного</w:t>
+        <w:t>спецал</w:t>
       </w:r>
       <w:r>
         <w:rPr>
           <w:b/>
           <w:bCs/>
         </w:rPr>
-        <w:t xml:space="preserve"> </w:t>
+        <w:t>ь</w:t>
       </w:r>
       <w:r>
         <w:rPr>
           <w:b/>
           <w:bCs/>
         </w:rPr>
-        <w:t>а</w:t>
-      </w:r>
+        <w:t>ного</w:t>
+      </w:r>
+      <w:proofErr w:type="spellEnd"/>
       <w:r>
         <w:rPr>
           <w:b/>
           <w:bCs/>
         </w:rPr>
-        <w:t xml:space="preserve">ппарата . </w:t>
-      </w:r>
-    </w:p>
-    <w:p>
-      <w:pPr>
-        <w:pStyle w:val="2"/>
-      </w:pPr>
-      <w:bookmarkStart w:id="1" w:name="_Toc34399622"/>
-      <w:r>
-        <w:t>Признаки государства:</w:t>
-      </w:r>
-      <w:bookmarkEnd w:id="1"/>
-    </w:p>
-    <w:p>
-      <w:r>
-        <w:t>1.</w:t>
-      </w:r>
-      <w:r>
-        <w:t xml:space="preserve">Наличие территории </w:t>
-      </w:r>
-    </w:p>
-    <w:p>
-      <w:r>
-        <w:t>2.</w:t>
-      </w:r>
-      <w:r>
-        <w:t>Наличие населения</w:t>
-      </w:r>
-    </w:p>
-    <w:p>
-      <w:r>
-        <w:t>3.</w:t>
-      </w:r>
-      <w:r>
-        <w:t>Наличие публичной власти</w:t>
-      </w:r>
-    </w:p>
-    <w:p>
-      <w:r>
-        <w:t>4.</w:t>
-      </w:r>
-      <w:r>
-        <w:t>Наличие налоговой и финансовый системы</w:t>
-      </w:r>
-    </w:p>
-    <w:p>
-      <w:r>
-        <w:t>5.</w:t>
-      </w:r>
-      <w:r>
-        <w:t>Наличие силовых структур</w:t>
-      </w:r>
-    </w:p>
-    <w:p>
-      <w:r>
-        <w:t>6.</w:t>
-      </w:r>
-      <w:r>
-        <w:t>Наличие системы право то есть совокупности государством правовых норм(правил поведения) обязательных для всех граждан</w:t>
-      </w:r>
-    </w:p>
-    <w:p/>
-    <w:p>
-      <w:pPr>
+        <w:t xml:space="preserve"> гос</w:t>
+      </w:r>
+      <w:r>
         <w:rPr>
           <w:b/>
           <w:bCs/>
         </w:rPr>
-      </w:pPr>
+        <w:t>ударственного</w:t>
+      </w:r>
       <w:r>
         <w:rPr>
           <w:b/>
           <w:bCs/>
         </w:rPr>
-        <w:t>Сувернитет</w:t>
-      </w:r>
+        <w:t xml:space="preserve"> </w:t>
+      </w:r>
+      <w:proofErr w:type="gramStart"/>
       <w:r>
         <w:rPr>
           <w:b/>
           <w:bCs/>
         </w:rPr>
-        <w:t xml:space="preserve"> -</w:t>
+        <w:t>а</w:t>
       </w:r>
       <w:r>
         <w:rPr>
           <w:b/>
           <w:bCs/>
         </w:rPr>
-        <w:t xml:space="preserve"> это верховенство гос</w:t>
-      </w:r>
+        <w:t>ппарата .</w:t>
+      </w:r>
+      <w:proofErr w:type="gramEnd"/>
       <w:r>
         <w:rPr>
           <w:b/>
           <w:bCs/>
         </w:rPr>
-        <w:t>ударственной</w:t>
-      </w:r>
-      <w:r>
+        <w:t xml:space="preserve"> </w:t>
+      </w:r>
+    </w:p>
+    <w:p>
+      <w:pPr>
+        <w:pStyle w:val="2"/>
+      </w:pPr>
+      <w:bookmarkStart w:id="1" w:name="_Toc34399622"/>
+      <w:r>
+        <w:t>Признаки государства:</w:t>
+      </w:r>
+      <w:bookmarkEnd w:id="1"/>
+    </w:p>
+    <w:p>
+      <w:r>
+        <w:t>1.</w:t>
+      </w:r>
+      <w:r>
+        <w:t xml:space="preserve">Наличие территории </w:t>
+      </w:r>
+    </w:p>
+    <w:p>
+      <w:r>
+        <w:t>2.</w:t>
+      </w:r>
+      <w:r>
+        <w:t>Наличие населения</w:t>
+      </w:r>
+    </w:p>
+    <w:p>
+      <w:r>
+        <w:t>3.</w:t>
+      </w:r>
+      <w:r>
+        <w:t>Наличие публичной власти</w:t>
+      </w:r>
+    </w:p>
+    <w:p>
+      <w:r>
+        <w:t>4.</w:t>
+      </w:r>
+      <w:r>
+        <w:t>Наличие налоговой и финансовый системы</w:t>
+      </w:r>
+    </w:p>
+    <w:p>
+      <w:r>
+        <w:t>5.</w:t>
+      </w:r>
+      <w:r>
+        <w:t>Наличие силовых структур</w:t>
+      </w:r>
+    </w:p>
+    <w:p>
+      <w:r>
+        <w:t>6.</w:t>
+      </w:r>
+      <w:r>
+        <w:t xml:space="preserve">Наличие системы право то есть совокупности государством правовых </w:t>
+      </w:r>
+      <w:proofErr w:type="gramStart"/>
+      <w:r>
+        <w:t>норм(</w:t>
+      </w:r>
+      <w:proofErr w:type="gramEnd"/>
+      <w:r>
+        <w:t>правил поведения) обязательных для всех граждан</w:t>
+      </w:r>
+    </w:p>
+    <w:p/>
+    <w:p>
+      <w:pPr>
         <w:rPr>
           <w:b/>
           <w:bCs/>
         </w:rPr>
+      </w:pPr>
+      <w:proofErr w:type="spellStart"/>
+      <w:r>
+        <w:rPr>
+          <w:b/>
+          <w:bCs/>
+        </w:rPr>
+        <w:t>Сувернитет</w:t>
+      </w:r>
+      <w:proofErr w:type="spellEnd"/>
+      <w:r>
+        <w:rPr>
+          <w:b/>
+          <w:bCs/>
+        </w:rPr>
+        <w:t xml:space="preserve"> </w:t>
+      </w:r>
+      <w:proofErr w:type="gramStart"/>
+      <w:r>
+        <w:rPr>
+          <w:b/>
+          <w:bCs/>
+        </w:rPr>
+        <w:t>-</w:t>
+      </w:r>
+      <w:r>
+        <w:rPr>
+          <w:b/>
+          <w:bCs/>
+        </w:rPr>
+        <w:t xml:space="preserve"> это</w:t>
+      </w:r>
+      <w:proofErr w:type="gramEnd"/>
+      <w:r>
+        <w:rPr>
+          <w:b/>
+          <w:bCs/>
+        </w:rPr>
+        <w:t xml:space="preserve"> верховенство гос</w:t>
+      </w:r>
+      <w:r>
+        <w:rPr>
+          <w:b/>
+          <w:bCs/>
+        </w:rPr>
+        <w:t>ударственной</w:t>
+      </w:r>
+      <w:r>
+        <w:rPr>
+          <w:b/>
+          <w:bCs/>
+        </w:rPr>
         <w:t xml:space="preserve"> власти но своей территории и её независимость в международной сфере.</w:t>
       </w:r>
     </w:p>
@@ -1813,11 +1880,16 @@
         <w:t>:</w:t>
       </w:r>
       <w:r>
-        <w:t xml:space="preserve"> внутрини</w:t>
+        <w:t xml:space="preserve"> </w:t>
+      </w:r>
+      <w:proofErr w:type="spellStart"/>
+      <w:r>
+        <w:t>внутрини</w:t>
       </w:r>
       <w:r>
         <w:t>й</w:t>
       </w:r>
+      <w:proofErr w:type="spellEnd"/>
       <w:r>
         <w:t xml:space="preserve"> и внешни</w:t>
       </w:r>
@@ -1830,7 +1902,15 @@
     </w:p>
     <w:p>
       <w:r>
-        <w:t>Теории происхождения государства выд. След. Основные теории государства</w:t>
+        <w:t xml:space="preserve">Теории происхождения государства </w:t>
+      </w:r>
+      <w:proofErr w:type="spellStart"/>
+      <w:r>
+        <w:t>выд</w:t>
+      </w:r>
+      <w:proofErr w:type="spellEnd"/>
+      <w:r>
+        <w:t>. След. Основные теории государства</w:t>
       </w:r>
     </w:p>
     <w:p>
@@ -1840,10 +1920,18 @@
     </w:p>
     <w:p>
       <w:r>
-        <w:t>2.Патриархальная</w:t>
-      </w:r>
-      <w:r>
-        <w:t xml:space="preserve"> согласно этой теории государства вырас</w:t>
+        <w:t>2.</w:t>
+      </w:r>
+      <w:proofErr w:type="gramStart"/>
+      <w:r>
+        <w:t>Патриархальная</w:t>
+      </w:r>
+      <w:r>
+        <w:t xml:space="preserve"> согласно этой теории государства</w:t>
+      </w:r>
+      <w:proofErr w:type="gramEnd"/>
+      <w:r>
+        <w:t xml:space="preserve"> вырас</w:t>
       </w:r>
       <w:r>
         <w:t>т</w:t>
@@ -1875,7 +1963,23 @@
         <w:t>н</w:t>
       </w:r>
       <w:r>
-        <w:t>ого договора целью которого является мир.(Джон Лок,Жан Жак Руссо</w:t>
+        <w:t xml:space="preserve">ого договора целью которого является </w:t>
+      </w:r>
+      <w:proofErr w:type="gramStart"/>
+      <w:r>
+        <w:t>мир.(</w:t>
+      </w:r>
+      <w:proofErr w:type="gramEnd"/>
+      <w:r>
+        <w:t xml:space="preserve">Джон </w:t>
+      </w:r>
+      <w:proofErr w:type="spellStart"/>
+      <w:r>
+        <w:t>Лок,Жан</w:t>
+      </w:r>
+      <w:proofErr w:type="spellEnd"/>
+      <w:r>
+        <w:t xml:space="preserve"> Жак Руссо</w:t>
       </w:r>
       <w:r>
         <w:t>)</w:t>
@@ -1891,7 +1995,23 @@
         <w:t>5.</w:t>
       </w:r>
       <w:r>
-        <w:t>Классовая Государство явл. Продуктом классовой войны и является средством господство правишего класса</w:t>
+        <w:t xml:space="preserve">Классовая Государство </w:t>
+      </w:r>
+      <w:proofErr w:type="spellStart"/>
+      <w:r>
+        <w:t>явл</w:t>
+      </w:r>
+      <w:proofErr w:type="spellEnd"/>
+      <w:r>
+        <w:t xml:space="preserve">. Продуктом классовой войны и является средством господство </w:t>
+      </w:r>
+      <w:proofErr w:type="spellStart"/>
+      <w:r>
+        <w:t>правишего</w:t>
+      </w:r>
+      <w:proofErr w:type="spellEnd"/>
+      <w:r>
+        <w:t xml:space="preserve"> класса</w:t>
       </w:r>
     </w:p>
     <w:p>
@@ -1909,8 +2029,13 @@
     </w:p>
     <w:p>
       <w:r>
-        <w:t>Форма гос. Устрайства</w:t>
-      </w:r>
+        <w:t xml:space="preserve">Форма гос. </w:t>
+      </w:r>
+      <w:proofErr w:type="spellStart"/>
+      <w:r>
+        <w:t>Устрайства</w:t>
+      </w:r>
+      <w:proofErr w:type="spellEnd"/>
     </w:p>
     <w:p>
       <w:r>
@@ -1924,8 +2049,15 @@
       </w:r>
     </w:p>
     <w:p>
-      <w:r>
-        <w:t>Тоталитарные,Авторитарные и Демократические</w:t>
+      <w:proofErr w:type="spellStart"/>
+      <w:proofErr w:type="gramStart"/>
+      <w:r>
+        <w:t>Тоталитарные,Авторитарные</w:t>
+      </w:r>
+      <w:proofErr w:type="spellEnd"/>
+      <w:proofErr w:type="gramEnd"/>
+      <w:r>
+        <w:t xml:space="preserve"> и Демократические</w:t>
       </w:r>
     </w:p>
     <w:p>
@@ -1953,7 +2085,31 @@
     </w:p>
     <w:p>
       <w:r>
-        <w:t xml:space="preserve">В юри литературе право расматриваются в друх смыслах </w:t>
+        <w:t xml:space="preserve">В </w:t>
+      </w:r>
+      <w:proofErr w:type="spellStart"/>
+      <w:r>
+        <w:t>юри</w:t>
+      </w:r>
+      <w:proofErr w:type="spellEnd"/>
+      <w:r>
+        <w:t xml:space="preserve"> литературе право </w:t>
+      </w:r>
+      <w:proofErr w:type="spellStart"/>
+      <w:r>
+        <w:t>расматриваются</w:t>
+      </w:r>
+      <w:proofErr w:type="spellEnd"/>
+      <w:r>
+        <w:t xml:space="preserve"> в </w:t>
+      </w:r>
+      <w:proofErr w:type="spellStart"/>
+      <w:r>
+        <w:t>друх</w:t>
+      </w:r>
+      <w:proofErr w:type="spellEnd"/>
+      <w:r>
+        <w:t xml:space="preserve"> смыслах </w:t>
       </w:r>
     </w:p>
     <w:p>
@@ -1961,12 +2117,68 @@
         <w:t>В</w:t>
       </w:r>
       <w:r>
-        <w:t xml:space="preserve"> обьективном это установленые госудаством обьщие обязательные правила поведения нормы права</w:t>
-      </w:r>
-    </w:p>
-    <w:p>
-      <w:r>
-        <w:t>В субьективном это конкретные возможности полномочия действия которые могут реализоватся людьми на основе и пределах норм право.</w:t>
+        <w:t xml:space="preserve"> </w:t>
+      </w:r>
+      <w:proofErr w:type="spellStart"/>
+      <w:r>
+        <w:t>обьективном</w:t>
+      </w:r>
+      <w:proofErr w:type="spellEnd"/>
+      <w:r>
+        <w:t xml:space="preserve"> это </w:t>
+      </w:r>
+      <w:proofErr w:type="spellStart"/>
+      <w:r>
+        <w:t>установленые</w:t>
+      </w:r>
+      <w:proofErr w:type="spellEnd"/>
+      <w:r>
+        <w:t xml:space="preserve"> </w:t>
+      </w:r>
+      <w:proofErr w:type="spellStart"/>
+      <w:r>
+        <w:t>госудаством</w:t>
+      </w:r>
+      <w:proofErr w:type="spellEnd"/>
+      <w:r>
+        <w:t xml:space="preserve"> </w:t>
+      </w:r>
+      <w:proofErr w:type="spellStart"/>
+      <w:r>
+        <w:t>обьщие</w:t>
+      </w:r>
+      <w:proofErr w:type="spellEnd"/>
+      <w:r>
+        <w:t xml:space="preserve"> обязательные правила поведения нормы права</w:t>
+      </w:r>
+    </w:p>
+    <w:p>
+      <w:r>
+        <w:t xml:space="preserve">В </w:t>
+      </w:r>
+      <w:proofErr w:type="spellStart"/>
+      <w:r>
+        <w:t>субьективном</w:t>
+      </w:r>
+      <w:proofErr w:type="spellEnd"/>
+      <w:r>
+        <w:t xml:space="preserve"> это </w:t>
+      </w:r>
+      <w:proofErr w:type="gramStart"/>
+      <w:r>
+        <w:t>конкретные возможности полномочия действия</w:t>
+      </w:r>
+      <w:proofErr w:type="gramEnd"/>
+      <w:r>
+        <w:t xml:space="preserve"> которые могут </w:t>
+      </w:r>
+      <w:proofErr w:type="spellStart"/>
+      <w:r>
+        <w:t>реализоватся</w:t>
+      </w:r>
+      <w:proofErr w:type="spellEnd"/>
+      <w:r>
+        <w:t xml:space="preserve"> людьми на основе и пределах норм право.</w:t>
       </w:r>
     </w:p>
     <w:p>
@@ -2036,7 +2248,11 @@
         <w:t>н</w:t>
       </w:r>
       <w:r>
-        <w:t>ость (закрепления в оперед</w:t>
+        <w:t xml:space="preserve">ость (закрепления в </w:t>
+      </w:r>
+      <w:proofErr w:type="spellStart"/>
+      <w:r>
+        <w:t>оперед</w:t>
       </w:r>
       <w:r>
         <w:t>е</w:t>
@@ -2048,7 +2264,11 @@
         <w:t>н</w:t>
       </w:r>
       <w:r>
-        <w:t>ых источ</w:t>
+        <w:t>ых</w:t>
+      </w:r>
+      <w:proofErr w:type="spellEnd"/>
+      <w:r>
+        <w:t xml:space="preserve"> источ</w:t>
       </w:r>
       <w:r>
         <w:t>н</w:t>
@@ -2109,7 +2329,11 @@
     </w:p>
     <w:p>
       <w:r>
-        <w:t>По общему правило расчет</w:t>
+        <w:t xml:space="preserve">По общему правило </w:t>
+      </w:r>
+      <w:proofErr w:type="spellStart"/>
+      <w:r>
+        <w:t>расчет</w:t>
       </w:r>
       <w:r>
         <w:t>а</w:t>
@@ -2120,6 +2344,7 @@
       <w:r>
         <w:t>о</w:t>
       </w:r>
+      <w:proofErr w:type="spellEnd"/>
       <w:r>
         <w:t xml:space="preserve"> на многократное применения </w:t>
       </w:r>
@@ -2132,7 +2357,15 @@
         <w:t>н</w:t>
       </w:r>
       <w:r>
-        <w:t>о властные характер и прек принудительное силой</w:t>
+        <w:t xml:space="preserve">о властные характер и </w:t>
+      </w:r>
+      <w:proofErr w:type="spellStart"/>
+      <w:r>
+        <w:t>прек</w:t>
+      </w:r>
+      <w:proofErr w:type="spellEnd"/>
+      <w:r>
+        <w:t xml:space="preserve"> принудительное силой</w:t>
       </w:r>
     </w:p>
     <w:p>
@@ -2155,8 +2388,13 @@
       <w:r>
         <w:t>.</w:t>
       </w:r>
-      <w:r>
-        <w:t>Гипотеза(если…</w:t>
+      <w:proofErr w:type="gramStart"/>
+      <w:r>
+        <w:t>Гипотеза(</w:t>
+      </w:r>
+      <w:proofErr w:type="gramEnd"/>
+      <w:r>
+        <w:t>если…</w:t>
       </w:r>
       <w:r>
         <w:t>это условия при котором будет действовать правило</w:t>
@@ -2172,8 +2410,13 @@
       <w:r>
         <w:t>.</w:t>
       </w:r>
-      <w:r>
-        <w:t>Диспозизия(то…</w:t>
+      <w:proofErr w:type="gramStart"/>
+      <w:r>
+        <w:t>Диспозизия(</w:t>
+      </w:r>
+      <w:proofErr w:type="gramEnd"/>
+      <w:r>
+        <w:t>то…</w:t>
       </w:r>
       <w:r>
         <w:t>)</w:t>
@@ -2186,8 +2429,18 @@
       <w:r>
         <w:t>.</w:t>
       </w:r>
-      <w:r>
-        <w:t>Санкция(Иначя…</w:t>
+      <w:proofErr w:type="gramStart"/>
+      <w:r>
+        <w:t>Санкция(</w:t>
+      </w:r>
+      <w:proofErr w:type="spellStart"/>
+      <w:proofErr w:type="gramEnd"/>
+      <w:r>
+        <w:t>Иначя</w:t>
+      </w:r>
+      <w:proofErr w:type="spellEnd"/>
+      <w:r>
+        <w:t>…</w:t>
       </w:r>
       <w:r>
         <w:t>)</w:t>
@@ -2249,8 +2502,13 @@
       </w:r>
     </w:p>
     <w:p>
-      <w:r>
-        <w:t>За отступления от которых следует ответстве</w:t>
+      <w:proofErr w:type="gramStart"/>
+      <w:r>
+        <w:t>За отступления</w:t>
+      </w:r>
+      <w:proofErr w:type="gramEnd"/>
+      <w:r>
+        <w:t xml:space="preserve"> от которых следует ответстве</w:t>
       </w:r>
       <w:r>
         <w:t>н</w:t>
@@ -2474,8 +2732,13 @@
     </w:p>
     <w:p>
       <w:r>
-        <w:t>Источники право - разобратся</w:t>
-      </w:r>
+        <w:t xml:space="preserve">Источники право - </w:t>
+      </w:r>
+      <w:proofErr w:type="spellStart"/>
+      <w:r>
+        <w:t>разобратся</w:t>
+      </w:r>
+      <w:proofErr w:type="spellEnd"/>
       <w:r>
         <w:t xml:space="preserve"> </w:t>
       </w:r>
@@ -2508,7 +2771,15 @@
         <w:spacing w:after="0"/>
       </w:pPr>
       <w:r>
-        <w:t>Особое место в системе РФ право занимают договоры которые подразделяются на междунаро</w:t>
+        <w:t xml:space="preserve">Особое место в системе РФ право занимают </w:t>
+      </w:r>
+      <w:proofErr w:type="gramStart"/>
+      <w:r>
+        <w:t>договоры</w:t>
+      </w:r>
+      <w:proofErr w:type="gramEnd"/>
+      <w:r>
+        <w:t xml:space="preserve"> которые подразделяются на междунаро</w:t>
       </w:r>
       <w:r>
         <w:t>д</w:t>
@@ -2550,14 +2821,35 @@
       <w:pPr>
         <w:spacing w:after="0"/>
       </w:pPr>
-      <w:r>
-        <w:t>Правоотношения это наиболее важные обществен</w:t>
+      <w:proofErr w:type="gramStart"/>
+      <w:r>
+        <w:t>Правоотношения это</w:t>
+      </w:r>
+      <w:proofErr w:type="gramEnd"/>
+      <w:r>
+        <w:t xml:space="preserve"> наиболее важные обществен</w:t>
       </w:r>
       <w:r>
         <w:t>н</w:t>
       </w:r>
       <w:r>
-        <w:t>ые отношения урегулированые правом характерезующийся след. Признаками это разновидность общественных отношений.</w:t>
+        <w:t xml:space="preserve">ые отношения </w:t>
+      </w:r>
+      <w:proofErr w:type="spellStart"/>
+      <w:r>
+        <w:t>урегулированые</w:t>
+      </w:r>
+      <w:proofErr w:type="spellEnd"/>
+      <w:r>
+        <w:t xml:space="preserve"> правом </w:t>
+      </w:r>
+      <w:proofErr w:type="spellStart"/>
+      <w:r>
+        <w:t>характерезующийся</w:t>
+      </w:r>
+      <w:proofErr w:type="spellEnd"/>
+      <w:r>
+        <w:t xml:space="preserve"> след. Признаками это разновидность общественных отношений.</w:t>
       </w:r>
     </w:p>
     <w:p>
@@ -2573,15 +2865,47 @@
         <w:spacing w:after="0"/>
       </w:pPr>
       <w:r>
-        <w:t>2Они возникают измениются и прикращаются на основе соответствуйщих правовых предписаний</w:t>
-      </w:r>
-    </w:p>
-    <w:p>
-      <w:pPr>
-        <w:spacing w:after="0"/>
-      </w:pPr>
-      <w:r>
-        <w:t>3Имеют четко опеределеную структуру.</w:t>
+        <w:t xml:space="preserve">2Они возникают </w:t>
+      </w:r>
+      <w:proofErr w:type="spellStart"/>
+      <w:r>
+        <w:t>измениются</w:t>
+      </w:r>
+      <w:proofErr w:type="spellEnd"/>
+      <w:r>
+        <w:t xml:space="preserve"> и </w:t>
+      </w:r>
+      <w:proofErr w:type="spellStart"/>
+      <w:r>
+        <w:t>прикращаются</w:t>
+      </w:r>
+      <w:proofErr w:type="spellEnd"/>
+      <w:r>
+        <w:t xml:space="preserve"> на основе </w:t>
+      </w:r>
+      <w:proofErr w:type="spellStart"/>
+      <w:r>
+        <w:t>соответствуйщих</w:t>
+      </w:r>
+      <w:proofErr w:type="spellEnd"/>
+      <w:r>
+        <w:t xml:space="preserve"> правовых предписаний</w:t>
+      </w:r>
+    </w:p>
+    <w:p>
+      <w:pPr>
+        <w:spacing w:after="0"/>
+      </w:pPr>
+      <w:r>
+        <w:t xml:space="preserve">3Имеют четко </w:t>
+      </w:r>
+      <w:proofErr w:type="spellStart"/>
+      <w:r>
+        <w:t>опеределеную</w:t>
+      </w:r>
+      <w:proofErr w:type="spellEnd"/>
+      <w:r>
+        <w:t xml:space="preserve"> структуру.</w:t>
       </w:r>
     </w:p>
     <w:p>
@@ -2613,7 +2937,20 @@
         <w:spacing w:after="0"/>
       </w:pPr>
       <w:r>
-        <w:t>3.1.3Публично правовые образования(Государство,субьекты государства</w:t>
+        <w:t xml:space="preserve">3.1.3Публично правовые </w:t>
+      </w:r>
+      <w:proofErr w:type="gramStart"/>
+      <w:r>
+        <w:t>образования(</w:t>
+      </w:r>
+      <w:proofErr w:type="spellStart"/>
+      <w:proofErr w:type="gramEnd"/>
+      <w:r>
+        <w:t>Государство,субьекты</w:t>
+      </w:r>
+      <w:proofErr w:type="spellEnd"/>
+      <w:r>
+        <w:t xml:space="preserve"> государства</w:t>
       </w:r>
     </w:p>
     <w:p>
@@ -2645,8 +2982,13 @@
         <w:spacing w:after="0"/>
       </w:pPr>
       <w:r>
-        <w:t>3.2.3Иные ценности жизнь здоровье и тд</w:t>
-      </w:r>
+        <w:t xml:space="preserve">3.2.3Иные ценности жизнь здоровье и </w:t>
+      </w:r>
+      <w:proofErr w:type="spellStart"/>
+      <w:r>
+        <w:t>тд</w:t>
+      </w:r>
+      <w:proofErr w:type="spellEnd"/>
     </w:p>
     <w:p>
       <w:pPr>
@@ -2676,8 +3018,13 @@
       <w:pPr>
         <w:spacing w:after="0"/>
       </w:pPr>
-      <w:r>
-        <w:t>Подкряпляется принудительной силой государства</w:t>
+      <w:proofErr w:type="spellStart"/>
+      <w:r>
+        <w:t>Подкряпляется</w:t>
+      </w:r>
+      <w:proofErr w:type="spellEnd"/>
+      <w:r>
+        <w:t xml:space="preserve"> принудительной силой государства</w:t>
       </w:r>
     </w:p>
     <w:p>
@@ -2693,7 +3040,15 @@
         <w:spacing w:after="0"/>
       </w:pPr>
       <w:r>
-        <w:t>1.В зависимости от терреториального уровня</w:t>
+        <w:t xml:space="preserve">1.В зависимости от </w:t>
+      </w:r>
+      <w:proofErr w:type="spellStart"/>
+      <w:r>
+        <w:t>терреториального</w:t>
+      </w:r>
+      <w:proofErr w:type="spellEnd"/>
+      <w:r>
+        <w:t xml:space="preserve"> уровня</w:t>
       </w:r>
     </w:p>
     <w:p>
@@ -2717,7 +3072,15 @@
         <w:spacing w:after="0"/>
       </w:pPr>
       <w:r>
-        <w:t>*Местный(Муниципальный)</w:t>
+        <w:t>*</w:t>
+      </w:r>
+      <w:proofErr w:type="gramStart"/>
+      <w:r>
+        <w:t>Местный(</w:t>
+      </w:r>
+      <w:proofErr w:type="gramEnd"/>
+      <w:r>
+        <w:t>Муниципальный)</w:t>
       </w:r>
     </w:p>
     <w:p>
@@ -2757,15 +3120,36 @@
         <w:spacing w:after="0"/>
       </w:pPr>
       <w:r>
-        <w:t>*Многостороний(Лизинг)</w:t>
-      </w:r>
-    </w:p>
-    <w:p>
-      <w:pPr>
-        <w:spacing w:after="0"/>
-      </w:pPr>
-      <w:r>
-        <w:t>3.В зависимости от субьектов права отношения</w:t>
+        <w:t>*</w:t>
+      </w:r>
+      <w:proofErr w:type="spellStart"/>
+      <w:proofErr w:type="gramStart"/>
+      <w:r>
+        <w:t>Многостороний</w:t>
+      </w:r>
+      <w:proofErr w:type="spellEnd"/>
+      <w:r>
+        <w:t>(</w:t>
+      </w:r>
+      <w:proofErr w:type="gramEnd"/>
+      <w:r>
+        <w:t>Лизинг)</w:t>
+      </w:r>
+    </w:p>
+    <w:p>
+      <w:pPr>
+        <w:spacing w:after="0"/>
+      </w:pPr>
+      <w:r>
+        <w:t xml:space="preserve">3.В зависимости от </w:t>
+      </w:r>
+      <w:proofErr w:type="spellStart"/>
+      <w:r>
+        <w:t>субьектов</w:t>
+      </w:r>
+      <w:proofErr w:type="spellEnd"/>
+      <w:r>
+        <w:t xml:space="preserve"> права отношения</w:t>
       </w:r>
     </w:p>
     <w:p>
@@ -2781,7 +3165,11 @@
         <w:spacing w:after="0"/>
       </w:pPr>
       <w:r>
-        <w:t>Правонарушения и юридическая ответствен</w:t>
+        <w:t xml:space="preserve">Правонарушения и юридическая </w:t>
+      </w:r>
+      <w:proofErr w:type="spellStart"/>
+      <w:r>
+        <w:t>ответствен</w:t>
       </w:r>
       <w:r>
         <w:t>нн</w:t>
@@ -2789,6 +3177,7 @@
       <w:r>
         <w:t>ость</w:t>
       </w:r>
+      <w:proofErr w:type="spellEnd"/>
     </w:p>
     <w:p>
       <w:pPr>
@@ -2825,23 +3214,55 @@
         <w:spacing w:after="0"/>
       </w:pPr>
       <w:r>
-        <w:t>4.Понятие признаки виды юридичкий …</w:t>
-      </w:r>
-    </w:p>
-    <w:p>
-      <w:pPr>
-        <w:spacing w:after="0"/>
-      </w:pPr>
-      <w:r>
-        <w:t>Законность является комплексным социально правовым явлением которая характерезуют общество и государства на правовых началах</w:t>
-      </w:r>
-    </w:p>
-    <w:p>
-      <w:pPr>
-        <w:spacing w:after="0"/>
-      </w:pPr>
-      <w:r>
-        <w:t>В узком смысле законность это принцип гос правовой жизни предпологающий соблюдения законов всеми участниками права.</w:t>
+        <w:t xml:space="preserve">4.Понятие признаки виды </w:t>
+      </w:r>
+      <w:proofErr w:type="spellStart"/>
+      <w:r>
+        <w:t>юридичкий</w:t>
+      </w:r>
+      <w:proofErr w:type="spellEnd"/>
+      <w:r>
+        <w:t xml:space="preserve"> …</w:t>
+      </w:r>
+    </w:p>
+    <w:p>
+      <w:pPr>
+        <w:spacing w:after="0"/>
+      </w:pPr>
+      <w:r>
+        <w:t xml:space="preserve">Законность является комплексным социально правовым явлением которая </w:t>
+      </w:r>
+      <w:proofErr w:type="spellStart"/>
+      <w:r>
+        <w:t>характерезуют</w:t>
+      </w:r>
+      <w:proofErr w:type="spellEnd"/>
+      <w:r>
+        <w:t xml:space="preserve"> общество и государства на правовых началах</w:t>
+      </w:r>
+    </w:p>
+    <w:p>
+      <w:pPr>
+        <w:spacing w:after="0"/>
+      </w:pPr>
+      <w:r>
+        <w:t xml:space="preserve">В узком смысле законность это принцип </w:t>
+      </w:r>
+      <w:proofErr w:type="spellStart"/>
+      <w:r>
+        <w:t>гос</w:t>
+      </w:r>
+      <w:proofErr w:type="spellEnd"/>
+      <w:r>
+        <w:t xml:space="preserve"> правовой жизни </w:t>
+      </w:r>
+      <w:proofErr w:type="spellStart"/>
+      <w:r>
+        <w:t>предпологающий</w:t>
+      </w:r>
+      <w:proofErr w:type="spellEnd"/>
+      <w:r>
+        <w:t xml:space="preserve"> соблюдения законов всеми участниками права.</w:t>
       </w:r>
     </w:p>
     <w:p>
@@ -2857,7 +3278,15 @@
         <w:spacing w:after="0"/>
       </w:pPr>
       <w:r>
-        <w:t>Принципы законности это исходные начала , основополагающие требование которые лежат в основе формирования норм права и пред. К поведения участникам правоотношения</w:t>
+        <w:t xml:space="preserve">Принципы законности это исходные </w:t>
+      </w:r>
+      <w:proofErr w:type="gramStart"/>
+      <w:r>
+        <w:t>начала ,</w:t>
+      </w:r>
+      <w:proofErr w:type="gramEnd"/>
+      <w:r>
+        <w:t xml:space="preserve"> основополагающие требование которые лежат в основе формирования норм права и пред. К поведения участникам правоотношения</w:t>
       </w:r>
       <w:r>
         <w:t>:</w:t>
@@ -2868,10 +3297,18 @@
         <w:spacing w:after="0"/>
       </w:pPr>
       <w:r>
-        <w:t>1.Верховенство закона</w:t>
-      </w:r>
-      <w:r>
-        <w:t>(1 и 2 часть)</w:t>
+        <w:t xml:space="preserve">1.Верховенство </w:t>
+      </w:r>
+      <w:proofErr w:type="gramStart"/>
+      <w:r>
+        <w:t>закона</w:t>
+      </w:r>
+      <w:r>
+        <w:t>(</w:t>
+      </w:r>
+      <w:proofErr w:type="gramEnd"/>
+      <w:r>
+        <w:t>1 и 2 часть)</w:t>
       </w:r>
     </w:p>
     <w:p>
@@ -2976,7 +3413,31 @@
         <w:spacing w:after="0"/>
       </w:pPr>
       <w:r>
-        <w:t>2.Гарантированость основых прав и свобод(статья 2,ст 45 и часть 1 ст 46)</w:t>
+        <w:t xml:space="preserve">2.Гарантированость </w:t>
+      </w:r>
+      <w:proofErr w:type="spellStart"/>
+      <w:r>
+        <w:t>основых</w:t>
+      </w:r>
+      <w:proofErr w:type="spellEnd"/>
+      <w:r>
+        <w:t xml:space="preserve"> прав и </w:t>
+      </w:r>
+      <w:proofErr w:type="gramStart"/>
+      <w:r>
+        <w:t>свобод(</w:t>
+      </w:r>
+      <w:proofErr w:type="gramEnd"/>
+      <w:r>
+        <w:t xml:space="preserve">статья 2,ст 45 и часть 1 </w:t>
+      </w:r>
+      <w:proofErr w:type="spellStart"/>
+      <w:r>
+        <w:t>ст</w:t>
+      </w:r>
+      <w:proofErr w:type="spellEnd"/>
+      <w:r>
+        <w:t xml:space="preserve"> 46)</w:t>
       </w:r>
     </w:p>
     <w:p>
@@ -3179,31 +3640,73 @@
         <w:spacing w:after="0"/>
       </w:pPr>
       <w:r>
-        <w:t>Недопустимость законости и целео</w:t>
-      </w:r>
-    </w:p>
-    <w:p>
-      <w:pPr>
-        <w:spacing w:after="0"/>
-      </w:pPr>
-      <w:r>
-        <w:t>4.Неотвратимость наказаныя за совершоное право нарушения.</w:t>
-      </w:r>
-    </w:p>
-    <w:p>
-      <w:pPr>
-        <w:spacing w:after="0"/>
-      </w:pPr>
-      <w:r>
-        <w:t xml:space="preserve"> И тд</w:t>
-      </w:r>
-    </w:p>
-    <w:p>
-      <w:pPr>
-        <w:spacing w:after="0"/>
-      </w:pPr>
-      <w:r>
-        <w:t>С позиции право выдедяют след виды поведения</w:t>
+        <w:t xml:space="preserve">Недопустимость </w:t>
+      </w:r>
+      <w:proofErr w:type="spellStart"/>
+      <w:r>
+        <w:t>законости</w:t>
+      </w:r>
+      <w:proofErr w:type="spellEnd"/>
+      <w:r>
+        <w:t xml:space="preserve"> и </w:t>
+      </w:r>
+      <w:proofErr w:type="spellStart"/>
+      <w:r>
+        <w:t>целео</w:t>
+      </w:r>
+      <w:proofErr w:type="spellEnd"/>
+    </w:p>
+    <w:p>
+      <w:pPr>
+        <w:spacing w:after="0"/>
+      </w:pPr>
+      <w:r>
+        <w:t xml:space="preserve">4.Неотвратимость </w:t>
+      </w:r>
+      <w:proofErr w:type="spellStart"/>
+      <w:r>
+        <w:t>наказаныя</w:t>
+      </w:r>
+      <w:proofErr w:type="spellEnd"/>
+      <w:r>
+        <w:t xml:space="preserve"> за </w:t>
+      </w:r>
+      <w:proofErr w:type="spellStart"/>
+      <w:r>
+        <w:t>совершоное</w:t>
+      </w:r>
+      <w:proofErr w:type="spellEnd"/>
+      <w:r>
+        <w:t xml:space="preserve"> право нарушения.</w:t>
+      </w:r>
+    </w:p>
+    <w:p>
+      <w:pPr>
+        <w:spacing w:after="0"/>
+      </w:pPr>
+      <w:r>
+        <w:t xml:space="preserve"> И </w:t>
+      </w:r>
+      <w:proofErr w:type="spellStart"/>
+      <w:r>
+        <w:t>тд</w:t>
+      </w:r>
+      <w:proofErr w:type="spellEnd"/>
+    </w:p>
+    <w:p>
+      <w:pPr>
+        <w:spacing w:after="0"/>
+      </w:pPr>
+      <w:r>
+        <w:t xml:space="preserve">С позиции право </w:t>
+      </w:r>
+      <w:proofErr w:type="spellStart"/>
+      <w:r>
+        <w:t>выдедяют</w:t>
+      </w:r>
+      <w:proofErr w:type="spellEnd"/>
+      <w:r>
+        <w:t xml:space="preserve"> след виды поведения</w:t>
       </w:r>
     </w:p>
     <w:p>
@@ -3219,15 +3722,39 @@
         <w:spacing w:after="0"/>
       </w:pPr>
       <w:r>
-        <w:t>2.Противопраноеповедения – нарушения норм права(Разновидность дивиантного поведения)</w:t>
-      </w:r>
-    </w:p>
-    <w:p>
-      <w:pPr>
-        <w:spacing w:after="0"/>
-      </w:pPr>
-      <w:r>
-        <w:t>3.Обьективно противоправное – это поведения не дееспособного(невменяемого или малолетнего) лица казус д</w:t>
+        <w:t xml:space="preserve">2.Противопраноеповедения – нарушения норм </w:t>
+      </w:r>
+      <w:proofErr w:type="gramStart"/>
+      <w:r>
+        <w:t>права(</w:t>
+      </w:r>
+      <w:proofErr w:type="gramEnd"/>
+      <w:r>
+        <w:t xml:space="preserve">Разновидность </w:t>
+      </w:r>
+      <w:proofErr w:type="spellStart"/>
+      <w:r>
+        <w:t>дивиантного</w:t>
+      </w:r>
+      <w:proofErr w:type="spellEnd"/>
+      <w:r>
+        <w:t xml:space="preserve"> поведения)</w:t>
+      </w:r>
+    </w:p>
+    <w:p>
+      <w:pPr>
+        <w:spacing w:after="0"/>
+      </w:pPr>
+      <w:r>
+        <w:t xml:space="preserve">3.Обьективно противоправное – это поведения не </w:t>
+      </w:r>
+      <w:proofErr w:type="gramStart"/>
+      <w:r>
+        <w:t>дееспособного(</w:t>
+      </w:r>
+      <w:proofErr w:type="gramEnd"/>
+      <w:r>
+        <w:t>невменяемого или малолетнего) лица казус д</w:t>
       </w:r>
       <w:r>
         <w:t>е</w:t>
@@ -3239,7 +3766,15 @@
         <w:t>влекущие</w:t>
       </w:r>
       <w:r>
-        <w:t xml:space="preserve"> юрид </w:t>
+        <w:t xml:space="preserve"> </w:t>
+      </w:r>
+      <w:proofErr w:type="spellStart"/>
+      <w:r>
+        <w:t>юрид</w:t>
+      </w:r>
+      <w:proofErr w:type="spellEnd"/>
+      <w:r>
+        <w:t xml:space="preserve"> </w:t>
       </w:r>
     </w:p>
     <w:p>
@@ -3326,9 +3861,19 @@
       <w:r>
         <w:t xml:space="preserve">яние </w:t>
       </w:r>
-      <w:r>
-        <w:t>деликтоспособного лица</w:t>
-      </w:r>
+      <w:proofErr w:type="spellStart"/>
+      <w:r>
+        <w:t>деликтоспособного</w:t>
+      </w:r>
+      <w:proofErr w:type="spellEnd"/>
+      <w:r>
+        <w:t xml:space="preserve"> </w:t>
+      </w:r>
+      <w:proofErr w:type="gramStart"/>
+      <w:r>
+        <w:t>лица</w:t>
+      </w:r>
+      <w:proofErr w:type="gramEnd"/>
       <w:r>
         <w:t xml:space="preserve"> за которое в </w:t>
       </w:r>
@@ -3388,7 +3933,31 @@
         <w:spacing w:after="0"/>
       </w:pPr>
       <w:r>
-        <w:t>Вина – это психическая отношения лица к содеяному и к наступившам вреднам последствиям</w:t>
+        <w:t xml:space="preserve">Вина – это психическая отношения лица к </w:t>
+      </w:r>
+      <w:proofErr w:type="spellStart"/>
+      <w:r>
+        <w:t>содеяному</w:t>
+      </w:r>
+      <w:proofErr w:type="spellEnd"/>
+      <w:r>
+        <w:t xml:space="preserve"> и к </w:t>
+      </w:r>
+      <w:proofErr w:type="spellStart"/>
+      <w:r>
+        <w:t>наступившам</w:t>
+      </w:r>
+      <w:proofErr w:type="spellEnd"/>
+      <w:r>
+        <w:t xml:space="preserve"> </w:t>
+      </w:r>
+      <w:proofErr w:type="spellStart"/>
+      <w:r>
+        <w:t>вреднам</w:t>
+      </w:r>
+      <w:proofErr w:type="spellEnd"/>
+      <w:r>
+        <w:t xml:space="preserve"> последствиям</w:t>
       </w:r>
     </w:p>
     <w:p>
@@ -3413,16 +3982,45 @@
         <w:spacing w:after="0"/>
       </w:pPr>
       <w:r>
-        <w:t>1.1Прямой – субьект осозновал опасность своего действия предвидел наступления вредных отношений</w:t>
-      </w:r>
-    </w:p>
-    <w:p>
-      <w:pPr>
-        <w:spacing w:after="0"/>
-      </w:pPr>
-      <w:r>
-        <w:t>1.2Косвеный – осознавал предвидел не желал их наступления но сознательно допускал эти последстия</w:t>
-      </w:r>
+        <w:t xml:space="preserve">1.1Прямой – </w:t>
+      </w:r>
+      <w:proofErr w:type="spellStart"/>
+      <w:r>
+        <w:t>субьект</w:t>
+      </w:r>
+      <w:proofErr w:type="spellEnd"/>
+      <w:r>
+        <w:t xml:space="preserve"> </w:t>
+      </w:r>
+      <w:proofErr w:type="spellStart"/>
+      <w:r>
+        <w:t>осозновал</w:t>
+      </w:r>
+      <w:proofErr w:type="spellEnd"/>
+      <w:r>
+        <w:t xml:space="preserve"> опасность своего действия предвидел наступления вредных отношений</w:t>
+      </w:r>
+    </w:p>
+    <w:p>
+      <w:pPr>
+        <w:spacing w:after="0"/>
+      </w:pPr>
+      <w:r>
+        <w:t xml:space="preserve">1.2Косвеный – осознавал предвидел не желал их </w:t>
+      </w:r>
+      <w:proofErr w:type="gramStart"/>
+      <w:r>
+        <w:t>наступления</w:t>
+      </w:r>
+      <w:proofErr w:type="gramEnd"/>
+      <w:r>
+        <w:t xml:space="preserve"> но сознательно допускал эти </w:t>
+      </w:r>
+      <w:proofErr w:type="spellStart"/>
+      <w:r>
+        <w:t>последстия</w:t>
+      </w:r>
+      <w:proofErr w:type="spellEnd"/>
     </w:p>
     <w:p>
       <w:pPr>
@@ -3437,7 +4035,31 @@
         <w:spacing w:after="0"/>
       </w:pPr>
       <w:r>
-        <w:t xml:space="preserve">2.1Лекгомыслия – возможно предвидело наступлений этих последствий но без достаточных оснований самонадеяно расчетоволо </w:t>
+        <w:t xml:space="preserve">2.1Лекгомыслия – возможно предвидело наступлений этих </w:t>
+      </w:r>
+      <w:proofErr w:type="gramStart"/>
+      <w:r>
+        <w:t>последствий</w:t>
+      </w:r>
+      <w:proofErr w:type="gramEnd"/>
+      <w:r>
+        <w:t xml:space="preserve"> но без достаточных оснований </w:t>
+      </w:r>
+      <w:proofErr w:type="spellStart"/>
+      <w:r>
+        <w:t>самонадеяно</w:t>
+      </w:r>
+      <w:proofErr w:type="spellEnd"/>
+      <w:r>
+        <w:t xml:space="preserve"> </w:t>
+      </w:r>
+      <w:proofErr w:type="spellStart"/>
+      <w:r>
+        <w:t>расчетоволо</w:t>
+      </w:r>
+      <w:proofErr w:type="spellEnd"/>
+      <w:r>
+        <w:t xml:space="preserve"> </w:t>
       </w:r>
     </w:p>
     <w:p>
@@ -3552,7 +4174,15 @@
         <w:spacing w:after="0"/>
       </w:pPr>
       <w:r>
-        <w:t>Преступления и Адм правонарушения(примеры)</w:t>
+        <w:t xml:space="preserve">Преступления и </w:t>
+      </w:r>
+      <w:proofErr w:type="spellStart"/>
+      <w:r>
+        <w:t>Адм</w:t>
+      </w:r>
+      <w:proofErr w:type="spellEnd"/>
+      <w:r>
+        <w:t xml:space="preserve"> правонарушения(примеры)</w:t>
       </w:r>
     </w:p>
     <w:p>
@@ -3569,8 +4199,6 @@
         </w:rPr>
         <w:t> Совершил кражу мобильного телефона - уголовная ответственность</w:t>
       </w:r>
-      <w:bookmarkStart w:id="23" w:name="_GoBack"/>
-      <w:bookmarkEnd w:id="23"/>
     </w:p>
     <w:p>
       <w:pPr>
@@ -3584,7 +4212,29 @@
           <w:szCs w:val="20"/>
           <w:shd w:val="clear" w:color="auto" w:fill="FFFFFF"/>
         </w:rPr>
-        <w:t>Появление подростка на улице в нетрезвом виде  - административная ответственность</w:t>
+        <w:t xml:space="preserve">Появление подростка на улице в нетрезвом </w:t>
+      </w:r>
+      <w:proofErr w:type="gramStart"/>
+      <w:r>
+        <w:rPr>
+          <w:rFonts w:ascii="Arial" w:hAnsi="Arial" w:cs="Arial"/>
+          <w:color w:val="392D20"/>
+          <w:sz w:val="20"/>
+          <w:szCs w:val="20"/>
+          <w:shd w:val="clear" w:color="auto" w:fill="FFFFFF"/>
+        </w:rPr>
+        <w:t>виде  -</w:t>
+      </w:r>
+      <w:proofErr w:type="gramEnd"/>
+      <w:r>
+        <w:rPr>
+          <w:rFonts w:ascii="Arial" w:hAnsi="Arial" w:cs="Arial"/>
+          <w:color w:val="392D20"/>
+          <w:sz w:val="20"/>
+          <w:szCs w:val="20"/>
+          <w:shd w:val="clear" w:color="auto" w:fill="FFFFFF"/>
+        </w:rPr>
+        <w:t xml:space="preserve"> административная ответственность</w:t>
       </w:r>
     </w:p>
     <w:p>
@@ -3601,7 +4251,7 @@
           <w:szCs w:val="22"/>
         </w:rPr>
       </w:pPr>
-      <w:bookmarkStart w:id="24" w:name="_Toc34399637"/>
+      <w:bookmarkStart w:id="23" w:name="_Toc34399637"/>
       <w:r>
         <w:rPr>
           <w:rStyle w:val="hl"/>
@@ -3612,7 +4262,7 @@
         </w:rPr>
         <w:t>УК РФ Статья 14. Понятие преступления</w:t>
       </w:r>
-      <w:bookmarkEnd w:id="24"/>
+      <w:bookmarkEnd w:id="23"/>
     </w:p>
     <w:p>
       <w:pPr>
@@ -3649,8 +4299,8 @@
           <w:color w:val="333333"/>
         </w:rPr>
       </w:pPr>
-      <w:bookmarkStart w:id="25" w:name="dst100053"/>
-      <w:bookmarkEnd w:id="25"/>
+      <w:bookmarkStart w:id="24" w:name="dst100053"/>
+      <w:bookmarkEnd w:id="24"/>
       <w:r>
         <w:rPr>
           <w:rStyle w:val="blk"/>
@@ -3671,8 +4321,8 @@
           <w:color w:val="333333"/>
         </w:rPr>
       </w:pPr>
-      <w:bookmarkStart w:id="26" w:name="dst100054"/>
-      <w:bookmarkEnd w:id="26"/>
+      <w:bookmarkStart w:id="25" w:name="dst100054"/>
+      <w:bookmarkEnd w:id="25"/>
       <w:r>
         <w:rPr>
           <w:rStyle w:val="blk"/>
@@ -3752,7 +4402,7 @@
           <w:szCs w:val="22"/>
         </w:rPr>
       </w:pPr>
-      <w:bookmarkStart w:id="27" w:name="_Toc34399638"/>
+      <w:bookmarkStart w:id="26" w:name="_Toc34399638"/>
       <w:r>
         <w:rPr>
           <w:rStyle w:val="hl"/>
@@ -3763,7 +4413,7 @@
         </w:rPr>
         <w:t>КоАП РФ Статья 2.1. Административное правонарушение</w:t>
       </w:r>
-      <w:bookmarkEnd w:id="27"/>
+      <w:bookmarkEnd w:id="26"/>
     </w:p>
     <w:p>
       <w:pPr>
@@ -3800,8 +4450,8 @@
           <w:color w:val="333333"/>
         </w:rPr>
       </w:pPr>
-      <w:bookmarkStart w:id="28" w:name="dst100042"/>
-      <w:bookmarkEnd w:id="28"/>
+      <w:bookmarkStart w:id="27" w:name="dst100042"/>
+      <w:bookmarkEnd w:id="27"/>
       <w:r>
         <w:rPr>
           <w:rStyle w:val="blk"/>
@@ -3822,8 +4472,8 @@
           <w:color w:val="333333"/>
         </w:rPr>
       </w:pPr>
-      <w:bookmarkStart w:id="29" w:name="dst100043"/>
-      <w:bookmarkEnd w:id="29"/>
+      <w:bookmarkStart w:id="28" w:name="dst100043"/>
+      <w:bookmarkEnd w:id="28"/>
       <w:r>
         <w:rPr>
           <w:rStyle w:val="blk"/>
@@ -3844,8 +4494,8 @@
           <w:color w:val="333333"/>
         </w:rPr>
       </w:pPr>
-      <w:bookmarkStart w:id="30" w:name="dst100044"/>
-      <w:bookmarkEnd w:id="30"/>
+      <w:bookmarkStart w:id="29" w:name="dst100044"/>
+      <w:bookmarkEnd w:id="29"/>
       <w:r>
         <w:rPr>
           <w:rStyle w:val="blk"/>
@@ -3878,14 +4528,24 @@
       <w:r>
         <w:t xml:space="preserve">1.Субьект – </w:t>
       </w:r>
+      <w:proofErr w:type="spellStart"/>
       <w:r>
         <w:t>деликтоспособно</w:t>
       </w:r>
       <w:r>
         <w:t>го</w:t>
       </w:r>
-      <w:r>
-        <w:t xml:space="preserve"> лица(В разных отраслях разный возраст)</w:t>
+      <w:proofErr w:type="spellEnd"/>
+      <w:r>
+        <w:t xml:space="preserve"> </w:t>
+      </w:r>
+      <w:proofErr w:type="gramStart"/>
+      <w:r>
+        <w:t>лица(</w:t>
+      </w:r>
+      <w:proofErr w:type="gramEnd"/>
+      <w:r>
+        <w:t>В разных отраслях разный возраст)</w:t>
       </w:r>
     </w:p>
     <w:p>
@@ -3933,39 +4593,89 @@
         <w:t>ость</w:t>
       </w:r>
       <w:r>
-        <w:t xml:space="preserve"> -</w:t>
-      </w:r>
-      <w:r>
-        <w:t xml:space="preserve"> это предусмотрен</w:t>
+        <w:t xml:space="preserve"> </w:t>
+      </w:r>
+      <w:proofErr w:type="gramStart"/>
+      <w:r>
+        <w:t>-</w:t>
+      </w:r>
+      <w:r>
+        <w:t xml:space="preserve"> это</w:t>
+      </w:r>
+      <w:proofErr w:type="gramEnd"/>
+      <w:r>
+        <w:t xml:space="preserve"> предусмотрен</w:t>
       </w:r>
       <w:r>
         <w:t>н</w:t>
       </w:r>
       <w:r>
-        <w:t>ое законом вид и мера гос</w:t>
+        <w:t xml:space="preserve">ое законом вид и мера </w:t>
+      </w:r>
+      <w:proofErr w:type="spellStart"/>
+      <w:r>
+        <w:t>гос</w:t>
       </w:r>
       <w:r>
         <w:t>ударственого</w:t>
       </w:r>
+      <w:proofErr w:type="spellEnd"/>
       <w:r>
         <w:t xml:space="preserve"> властно</w:t>
       </w:r>
       <w:r>
-        <w:t>го принуждения выражающиюся в необходимости притерпивать лишения имущественного личного и иного характера лицом совершевшое правонарушения.</w:t>
-      </w:r>
-    </w:p>
-    <w:p>
-      <w:pPr>
-        <w:spacing w:after="0"/>
-      </w:pPr>
-      <w:r>
-        <w:t xml:space="preserve">Гос принуждения осуществляется </w:t>
+        <w:t xml:space="preserve">го принуждения </w:t>
+      </w:r>
+      <w:proofErr w:type="spellStart"/>
+      <w:r>
+        <w:t>выражающиюся</w:t>
+      </w:r>
+      <w:proofErr w:type="spellEnd"/>
+      <w:r>
+        <w:t xml:space="preserve"> в необходимости </w:t>
+      </w:r>
+      <w:proofErr w:type="spellStart"/>
+      <w:r>
+        <w:t>притерпивать</w:t>
+      </w:r>
+      <w:proofErr w:type="spellEnd"/>
+      <w:r>
+        <w:t xml:space="preserve"> лишения имущественного личного и иного характера лицом </w:t>
+      </w:r>
+      <w:proofErr w:type="spellStart"/>
+      <w:r>
+        <w:t>совершевшое</w:t>
+      </w:r>
+      <w:proofErr w:type="spellEnd"/>
+      <w:r>
+        <w:t xml:space="preserve"> правонарушения.</w:t>
+      </w:r>
+    </w:p>
+    <w:p>
+      <w:pPr>
+        <w:spacing w:after="0"/>
+      </w:pPr>
+      <w:proofErr w:type="spellStart"/>
+      <w:r>
+        <w:t>Гос</w:t>
+      </w:r>
+      <w:proofErr w:type="spellEnd"/>
+      <w:r>
+        <w:t xml:space="preserve"> принуждения осуществляется </w:t>
       </w:r>
       <w:r>
         <w:t>уполномоченными</w:t>
       </w:r>
       <w:r>
-        <w:t xml:space="preserve"> органами в ходе право приминительными нормами.</w:t>
+        <w:t xml:space="preserve"> органами в ходе право </w:t>
+      </w:r>
+      <w:proofErr w:type="spellStart"/>
+      <w:r>
+        <w:t>приминительными</w:t>
+      </w:r>
+      <w:proofErr w:type="spellEnd"/>
+      <w:r>
+        <w:t xml:space="preserve"> нормами.</w:t>
       </w:r>
     </w:p>
     <w:p>
@@ -4010,13 +4720,25 @@
         <w:t>головная</w:t>
       </w:r>
       <w:r>
-        <w:t>, г</w:t>
-      </w:r>
-      <w:r>
-        <w:t>ражданска правовая</w:t>
-      </w:r>
-      <w:r>
-        <w:t>, а</w:t>
+        <w:t xml:space="preserve">, </w:t>
+      </w:r>
+      <w:proofErr w:type="spellStart"/>
+      <w:r>
+        <w:t>г</w:t>
+      </w:r>
+      <w:r>
+        <w:t>ражданска</w:t>
+      </w:r>
+      <w:proofErr w:type="spellEnd"/>
+      <w:r>
+        <w:t xml:space="preserve"> правовая</w:t>
+      </w:r>
+      <w:r>
+        <w:t xml:space="preserve">, </w:t>
+      </w:r>
+      <w:proofErr w:type="gramStart"/>
+      <w:r>
+        <w:t>а</w:t>
       </w:r>
       <w:r>
         <w:t>дминистративная</w:t>
@@ -4027,6 +4749,7 @@
       <w:r>
         <w:t>исциплинарная</w:t>
       </w:r>
+      <w:proofErr w:type="gramEnd"/>
       <w:r>
         <w:t>, м</w:t>
       </w:r>
@@ -4051,8 +4774,13 @@
         <w:t>еждународная</w:t>
       </w:r>
       <w:r>
-        <w:t xml:space="preserve"> и тд</w:t>
-      </w:r>
+        <w:t xml:space="preserve"> и </w:t>
+      </w:r>
+      <w:proofErr w:type="spellStart"/>
+      <w:r>
+        <w:t>тд</w:t>
+      </w:r>
+      <w:proofErr w:type="spellEnd"/>
     </w:p>
     <w:p>
       <w:pPr>
@@ -4072,14 +4800,14 @@
         <w:pStyle w:val="2"/>
         <w:jc w:val="center"/>
       </w:pPr>
-      <w:bookmarkStart w:id="31" w:name="_Toc34399639"/>
+      <w:bookmarkStart w:id="30" w:name="_Toc34399639"/>
       <w:r>
         <w:rPr>
           <w:rStyle w:val="hl"/>
         </w:rPr>
         <w:t>Статья 111</w:t>
       </w:r>
-      <w:bookmarkEnd w:id="31"/>
+      <w:bookmarkEnd w:id="30"/>
     </w:p>
     <w:p>
       <w:pPr>
@@ -4115,8 +4843,8 @@
           <w:color w:val="333333"/>
         </w:rPr>
       </w:pPr>
-      <w:bookmarkStart w:id="32" w:name="dst100492"/>
-      <w:bookmarkEnd w:id="32"/>
+      <w:bookmarkStart w:id="31" w:name="dst100492"/>
+      <w:bookmarkEnd w:id="31"/>
       <w:r>
         <w:rPr>
           <w:rStyle w:val="blk"/>
@@ -4137,8 +4865,8 @@
           <w:color w:val="333333"/>
         </w:rPr>
       </w:pPr>
-      <w:bookmarkStart w:id="33" w:name="dst100493"/>
-      <w:bookmarkEnd w:id="33"/>
+      <w:bookmarkStart w:id="32" w:name="dst100493"/>
+      <w:bookmarkEnd w:id="32"/>
       <w:r>
         <w:rPr>
           <w:rStyle w:val="blk"/>
@@ -4159,8 +4887,8 @@
           <w:color w:val="333333"/>
         </w:rPr>
       </w:pPr>
-      <w:bookmarkStart w:id="34" w:name="dst100494"/>
-      <w:bookmarkEnd w:id="34"/>
+      <w:bookmarkStart w:id="33" w:name="dst100494"/>
+      <w:bookmarkEnd w:id="33"/>
       <w:r>
         <w:rPr>
           <w:rStyle w:val="blk"/>
@@ -4181,8 +4909,8 @@
           <w:color w:val="333333"/>
         </w:rPr>
       </w:pPr>
-      <w:bookmarkStart w:id="35" w:name="dst100495"/>
-      <w:bookmarkEnd w:id="35"/>
+      <w:bookmarkStart w:id="34" w:name="dst100495"/>
+      <w:bookmarkEnd w:id="34"/>
       <w:r>
         <w:rPr>
           <w:rStyle w:val="blk"/>
@@ -4197,7 +4925,7 @@
         <w:pStyle w:val="2"/>
         <w:jc w:val="center"/>
       </w:pPr>
-      <w:bookmarkStart w:id="36" w:name="_Toc34399640"/>
+      <w:bookmarkStart w:id="35" w:name="_Toc34399640"/>
       <w:r>
         <w:rPr>
           <w:rStyle w:val="hl"/>
@@ -4208,7 +4936,7 @@
         </w:rPr>
         <w:t>Статья 117</w:t>
       </w:r>
-      <w:bookmarkEnd w:id="36"/>
+      <w:bookmarkEnd w:id="35"/>
     </w:p>
     <w:p>
       <w:pPr>
@@ -4244,8 +4972,8 @@
           <w:color w:val="333333"/>
         </w:rPr>
       </w:pPr>
-      <w:bookmarkStart w:id="37" w:name="dst100518"/>
-      <w:bookmarkEnd w:id="37"/>
+      <w:bookmarkStart w:id="36" w:name="dst100518"/>
+      <w:bookmarkEnd w:id="36"/>
       <w:r>
         <w:rPr>
           <w:rStyle w:val="blk"/>
@@ -4266,8 +4994,8 @@
           <w:color w:val="333333"/>
         </w:rPr>
       </w:pPr>
-      <w:bookmarkStart w:id="38" w:name="dst100519"/>
-      <w:bookmarkEnd w:id="38"/>
+      <w:bookmarkStart w:id="37" w:name="dst100519"/>
+      <w:bookmarkEnd w:id="37"/>
       <w:r>
         <w:rPr>
           <w:rStyle w:val="blk"/>
@@ -4288,8 +5016,8 @@
           <w:color w:val="333333"/>
         </w:rPr>
       </w:pPr>
-      <w:bookmarkStart w:id="39" w:name="dst100520"/>
-      <w:bookmarkEnd w:id="39"/>
+      <w:bookmarkStart w:id="38" w:name="dst100520"/>
+      <w:bookmarkEnd w:id="38"/>
       <w:r>
         <w:rPr>
           <w:rStyle w:val="blk"/>
@@ -4310,8 +5038,8 @@
           <w:color w:val="333333"/>
         </w:rPr>
       </w:pPr>
-      <w:bookmarkStart w:id="40" w:name="dst100521"/>
-      <w:bookmarkEnd w:id="40"/>
+      <w:bookmarkStart w:id="39" w:name="dst100521"/>
+      <w:bookmarkEnd w:id="39"/>
       <w:r>
         <w:rPr>
           <w:rStyle w:val="blk"/>
@@ -4332,8 +5060,8 @@
           <w:color w:val="333333"/>
         </w:rPr>
       </w:pPr>
-      <w:bookmarkStart w:id="41" w:name="dst100522"/>
-      <w:bookmarkEnd w:id="41"/>
+      <w:bookmarkStart w:id="40" w:name="dst100522"/>
+      <w:bookmarkEnd w:id="40"/>
       <w:r>
         <w:rPr>
           <w:rStyle w:val="blk"/>
@@ -4344,7 +5072,988 @@
         <w:t>5. В случае отставки или сложения полномочий Правительство Российской Федерации по поручению Президента Российской Федерации продолжает действовать до сформирования нового Правительства Российской Федерации.</w:t>
       </w:r>
     </w:p>
-    <w:p/>
+    <w:p>
+      <w:r>
+        <w:br w:type="page"/>
+      </w:r>
+    </w:p>
+    <w:p>
+      <w:r>
+        <w:lastRenderedPageBreak/>
+        <w:t xml:space="preserve">Лекция 4 Тема </w:t>
+      </w:r>
+      <w:r>
+        <w:t>“</w:t>
+      </w:r>
+      <w:r>
+        <w:t>Основы конституционного права</w:t>
+      </w:r>
+      <w:r>
+        <w:t xml:space="preserve">” </w:t>
+      </w:r>
+      <w:r>
+        <w:t>17.03.2020</w:t>
+      </w:r>
+    </w:p>
+    <w:p>
+      <w:r>
+        <w:t>1.Конституция РФ – как основной закон</w:t>
+      </w:r>
+    </w:p>
+    <w:p>
+      <w:r>
+        <w:t>2.Основы конституционного строя России</w:t>
+      </w:r>
+    </w:p>
+    <w:p>
+      <w:r>
+        <w:t>3.Правовой статус человека и гражданина</w:t>
+      </w:r>
+    </w:p>
+    <w:p>
+      <w:r>
+        <w:t>4.Система органов государственной власти в РФ</w:t>
+      </w:r>
+    </w:p>
+    <w:p>
+      <w:r>
+        <w:t>Скачать поправки 2020</w:t>
+      </w:r>
+    </w:p>
+    <w:p>
+      <w:r>
+        <w:t xml:space="preserve">В юридической литературе конституция РФ </w:t>
+      </w:r>
+      <w:proofErr w:type="spellStart"/>
+      <w:r>
+        <w:t>рассмотривается</w:t>
+      </w:r>
+      <w:proofErr w:type="spellEnd"/>
+      <w:r>
+        <w:t xml:space="preserve"> в </w:t>
+      </w:r>
+      <w:proofErr w:type="spellStart"/>
+      <w:r>
+        <w:t>нескольки</w:t>
+      </w:r>
+      <w:proofErr w:type="spellEnd"/>
+      <w:r>
+        <w:t xml:space="preserve"> смыслах:</w:t>
+      </w:r>
+    </w:p>
+    <w:p>
+      <w:r>
+        <w:t xml:space="preserve">1.Конституция это особого рода </w:t>
+      </w:r>
+      <w:proofErr w:type="gramStart"/>
+      <w:r>
+        <w:t>договор</w:t>
+      </w:r>
+      <w:proofErr w:type="gramEnd"/>
+      <w:r>
+        <w:t xml:space="preserve"> по которому населения передает часть своих прав органам власти возл</w:t>
+      </w:r>
+      <w:r>
+        <w:t>а</w:t>
+      </w:r>
+      <w:r>
+        <w:t>гая на них ряд обязан</w:t>
+      </w:r>
+      <w:r>
+        <w:t>н</w:t>
+      </w:r>
+      <w:r>
+        <w:t xml:space="preserve">остей основная из которых зафиксирована в </w:t>
+      </w:r>
+      <w:proofErr w:type="spellStart"/>
+      <w:r>
+        <w:t>ст</w:t>
+      </w:r>
+      <w:proofErr w:type="spellEnd"/>
+      <w:r>
+        <w:t xml:space="preserve"> 2 Конституции.</w:t>
+      </w:r>
+    </w:p>
+    <w:p>
+      <w:r>
+        <w:t xml:space="preserve">2.С нормативной точки </w:t>
+      </w:r>
+      <w:r>
+        <w:t>з</w:t>
+      </w:r>
+      <w:r>
+        <w:t xml:space="preserve">рения </w:t>
+      </w:r>
+      <w:proofErr w:type="gramStart"/>
+      <w:r>
+        <w:t>конституция это</w:t>
+      </w:r>
+      <w:proofErr w:type="gramEnd"/>
+      <w:r>
+        <w:t xml:space="preserve"> основной закон </w:t>
+      </w:r>
+      <w:proofErr w:type="spellStart"/>
+      <w:r>
+        <w:t>регулируйщий</w:t>
+      </w:r>
+      <w:proofErr w:type="spellEnd"/>
+      <w:r>
+        <w:t xml:space="preserve"> вс</w:t>
+      </w:r>
+      <w:r>
+        <w:t>е без исключения сферы общественного отношения:</w:t>
+      </w:r>
+    </w:p>
+    <w:p>
+      <w:r>
+        <w:t xml:space="preserve">Политическая – </w:t>
+      </w:r>
+      <w:proofErr w:type="spellStart"/>
+      <w:r>
+        <w:t>ст</w:t>
+      </w:r>
+      <w:proofErr w:type="spellEnd"/>
+      <w:r>
+        <w:t xml:space="preserve"> 3, 30-33, 80, 94-95 и 110 кон. РФ</w:t>
+      </w:r>
+    </w:p>
+    <w:p>
+      <w:r>
+        <w:t xml:space="preserve">Социальная – </w:t>
+      </w:r>
+      <w:proofErr w:type="spellStart"/>
+      <w:r>
+        <w:t>ст</w:t>
+      </w:r>
+      <w:proofErr w:type="spellEnd"/>
+      <w:r>
+        <w:t xml:space="preserve"> 7 38 39 40 41 кон. РФ</w:t>
+      </w:r>
+    </w:p>
+    <w:p>
+      <w:proofErr w:type="gramStart"/>
+      <w:r>
+        <w:t>Экономическая  -</w:t>
+      </w:r>
+      <w:proofErr w:type="gramEnd"/>
+      <w:r>
+        <w:t xml:space="preserve"> </w:t>
+      </w:r>
+      <w:proofErr w:type="spellStart"/>
+      <w:r>
+        <w:t>ст</w:t>
+      </w:r>
+      <w:proofErr w:type="spellEnd"/>
+      <w:r>
+        <w:t xml:space="preserve"> 8 9 34-36 кон. РФ</w:t>
+      </w:r>
+    </w:p>
+    <w:p>
+      <w:r>
+        <w:t xml:space="preserve">Правозащитная – </w:t>
+      </w:r>
+      <w:proofErr w:type="spellStart"/>
+      <w:r>
+        <w:t>ст</w:t>
+      </w:r>
+      <w:proofErr w:type="spellEnd"/>
+      <w:r>
+        <w:t xml:space="preserve"> 46 108 </w:t>
+      </w:r>
+      <w:r>
+        <w:t>80</w:t>
+      </w:r>
+      <w:r>
+        <w:rPr>
+          <w:lang w:val="en-GB"/>
+        </w:rPr>
+        <w:t> </w:t>
+      </w:r>
+      <w:r>
+        <w:t xml:space="preserve">129 </w:t>
+      </w:r>
+      <w:r>
+        <w:t>есть еще</w:t>
+      </w:r>
+    </w:p>
+    <w:p>
+      <w:r>
+        <w:t>Структура конституции</w:t>
+      </w:r>
+    </w:p>
+    <w:p>
+      <w:r>
+        <w:t>1.Преамбула – вводная вступительная часть конституции</w:t>
+      </w:r>
+    </w:p>
+    <w:p>
+      <w:r>
+        <w:t>2.Основная – Выписать наименования глав</w:t>
+      </w:r>
+    </w:p>
+    <w:p>
+      <w:r>
+        <w:t>3.Заглючительные и переходные положения</w:t>
+      </w:r>
+    </w:p>
+    <w:p>
+      <w:r>
+        <w:t>Юридические свойства конституции:</w:t>
+      </w:r>
+    </w:p>
+    <w:p>
+      <w:r>
+        <w:t>1.Вверховенство среди всех источников</w:t>
+      </w:r>
+    </w:p>
+    <w:p>
+      <w:r>
+        <w:t>2.Прямое действия</w:t>
+      </w:r>
+    </w:p>
+    <w:p>
+      <w:r>
+        <w:t>3.Учеридительный характер</w:t>
+      </w:r>
+    </w:p>
+    <w:p>
+      <w:r>
+        <w:t xml:space="preserve">4.Особый порядок охраны правовых </w:t>
+      </w:r>
+      <w:proofErr w:type="gramStart"/>
+      <w:r>
+        <w:t>норм(</w:t>
+      </w:r>
+      <w:proofErr w:type="gramEnd"/>
+      <w:r>
+        <w:t xml:space="preserve">Выписать часть 2 и 4 125 </w:t>
+      </w:r>
+      <w:proofErr w:type="spellStart"/>
+      <w:r>
+        <w:t>ст</w:t>
+      </w:r>
+      <w:proofErr w:type="spellEnd"/>
+      <w:r>
+        <w:t>)</w:t>
+      </w:r>
+    </w:p>
+    <w:p>
+      <w:r>
+        <w:t xml:space="preserve">Основы конституционного строя – это базовые </w:t>
+      </w:r>
+      <w:proofErr w:type="spellStart"/>
+      <w:r>
+        <w:t>основопологающие</w:t>
+      </w:r>
+      <w:proofErr w:type="spellEnd"/>
+      <w:r>
+        <w:t xml:space="preserve"> основы(принципы) государственного и общественного устройства.</w:t>
+      </w:r>
+    </w:p>
+    <w:p>
+      <w:r>
+        <w:t xml:space="preserve">По сод. </w:t>
+      </w:r>
+      <w:proofErr w:type="spellStart"/>
+      <w:r>
+        <w:t>Делется</w:t>
+      </w:r>
+      <w:proofErr w:type="spellEnd"/>
+      <w:r>
+        <w:t xml:space="preserve"> на </w:t>
+      </w:r>
+    </w:p>
+    <w:p>
+      <w:r>
+        <w:t>1.</w:t>
+      </w:r>
+      <w:proofErr w:type="gramStart"/>
+      <w:r>
+        <w:t>Политическии:Россия</w:t>
+      </w:r>
+      <w:proofErr w:type="gramEnd"/>
+      <w:r>
+        <w:t xml:space="preserve"> как республиканское государство</w:t>
+      </w:r>
+      <w:r>
+        <w:t xml:space="preserve"> </w:t>
+      </w:r>
+      <w:proofErr w:type="spellStart"/>
+      <w:r>
+        <w:t>ст</w:t>
+      </w:r>
+      <w:proofErr w:type="spellEnd"/>
+      <w:r>
+        <w:t xml:space="preserve"> 1 и </w:t>
+      </w:r>
+      <w:proofErr w:type="spellStart"/>
+      <w:r>
+        <w:t>ст</w:t>
+      </w:r>
+      <w:proofErr w:type="spellEnd"/>
+      <w:r>
+        <w:t xml:space="preserve"> 3</w:t>
+      </w:r>
+      <w:r>
+        <w:t>,</w:t>
+      </w:r>
+      <w:r>
+        <w:t xml:space="preserve"> </w:t>
+      </w:r>
+      <w:r>
+        <w:t>Россия как федерация</w:t>
+      </w:r>
+      <w:r>
+        <w:t xml:space="preserve"> </w:t>
+      </w:r>
+      <w:proofErr w:type="spellStart"/>
+      <w:r>
+        <w:t>ст</w:t>
+      </w:r>
+      <w:proofErr w:type="spellEnd"/>
+      <w:r>
+        <w:t xml:space="preserve"> 1 </w:t>
+      </w:r>
+      <w:proofErr w:type="spellStart"/>
+      <w:r>
+        <w:t>ст</w:t>
+      </w:r>
+      <w:proofErr w:type="spellEnd"/>
+      <w:r>
+        <w:t xml:space="preserve"> 4 </w:t>
+      </w:r>
+      <w:proofErr w:type="spellStart"/>
+      <w:r>
+        <w:t>ст</w:t>
+      </w:r>
+      <w:proofErr w:type="spellEnd"/>
+      <w:r>
+        <w:t xml:space="preserve"> 5, часть 3 </w:t>
+      </w:r>
+      <w:proofErr w:type="spellStart"/>
+      <w:r>
+        <w:t>ст</w:t>
+      </w:r>
+      <w:proofErr w:type="spellEnd"/>
+      <w:r>
+        <w:t xml:space="preserve"> 11</w:t>
+      </w:r>
+      <w:r>
+        <w:t>;</w:t>
+      </w:r>
+      <w:r>
+        <w:t>Р</w:t>
+      </w:r>
+      <w:r>
+        <w:t>оссия как демократическая государство</w:t>
+      </w:r>
+      <w:r>
+        <w:t xml:space="preserve"> </w:t>
+      </w:r>
+      <w:proofErr w:type="spellStart"/>
+      <w:r>
+        <w:t>ст</w:t>
+      </w:r>
+      <w:proofErr w:type="spellEnd"/>
+      <w:r>
+        <w:t xml:space="preserve"> 3 </w:t>
+      </w:r>
+      <w:proofErr w:type="spellStart"/>
+      <w:r>
+        <w:t>ст</w:t>
+      </w:r>
+      <w:proofErr w:type="spellEnd"/>
+      <w:r>
+        <w:t xml:space="preserve"> 10</w:t>
+      </w:r>
+      <w:r>
+        <w:t>;</w:t>
+      </w:r>
+      <w:r>
+        <w:t xml:space="preserve">Россия как правовое государство </w:t>
+      </w:r>
+      <w:proofErr w:type="spellStart"/>
+      <w:r>
+        <w:t>ст</w:t>
+      </w:r>
+      <w:proofErr w:type="spellEnd"/>
+      <w:r>
+        <w:t xml:space="preserve"> 10 11 15 и </w:t>
+      </w:r>
+      <w:proofErr w:type="spellStart"/>
+      <w:r>
+        <w:t>тд</w:t>
+      </w:r>
+      <w:proofErr w:type="spellEnd"/>
+    </w:p>
+    <w:p>
+      <w:r>
+        <w:t>2.Социальная:</w:t>
+      </w:r>
+    </w:p>
+    <w:p>
+      <w:proofErr w:type="spellStart"/>
+      <w:r>
+        <w:t>Ст</w:t>
+      </w:r>
+      <w:proofErr w:type="spellEnd"/>
+      <w:r>
+        <w:t xml:space="preserve"> 7</w:t>
+      </w:r>
+    </w:p>
+    <w:p>
+      <w:r>
+        <w:t xml:space="preserve">3.Экономические: </w:t>
+      </w:r>
+      <w:proofErr w:type="spellStart"/>
+      <w:r>
+        <w:t>ст</w:t>
+      </w:r>
+      <w:proofErr w:type="spellEnd"/>
+      <w:r>
+        <w:t xml:space="preserve"> 8 9</w:t>
+      </w:r>
+    </w:p>
+    <w:p>
+      <w:r>
+        <w:lastRenderedPageBreak/>
+        <w:t>4.</w:t>
+      </w:r>
+      <w:proofErr w:type="gramStart"/>
+      <w:r>
+        <w:t>Духовные:ст</w:t>
+      </w:r>
+      <w:proofErr w:type="gramEnd"/>
+      <w:r>
+        <w:t xml:space="preserve"> 13</w:t>
+      </w:r>
+    </w:p>
+    <w:p>
+      <w:pPr>
+        <w:pStyle w:val="2"/>
+      </w:pPr>
+      <w:r>
+        <w:t>Правовой</w:t>
+      </w:r>
+      <w:r>
+        <w:t xml:space="preserve"> статус человека и гражданина</w:t>
+      </w:r>
+    </w:p>
+    <w:p>
+      <w:r>
+        <w:t>1.Принципы:</w:t>
+      </w:r>
+    </w:p>
+    <w:p>
+      <w:r>
+        <w:t xml:space="preserve">- </w:t>
+      </w:r>
+      <w:proofErr w:type="spellStart"/>
+      <w:r>
+        <w:t>Неотчуждаймойсть</w:t>
+      </w:r>
+      <w:proofErr w:type="spellEnd"/>
+    </w:p>
+    <w:p>
+      <w:r>
+        <w:t xml:space="preserve">- Соответствие </w:t>
+      </w:r>
+      <w:proofErr w:type="spellStart"/>
+      <w:r>
+        <w:t>международнам</w:t>
+      </w:r>
+      <w:proofErr w:type="spellEnd"/>
+      <w:r>
+        <w:t xml:space="preserve"> стандартам</w:t>
+      </w:r>
+    </w:p>
+    <w:p>
+      <w:r>
+        <w:t>- Равноправия</w:t>
+      </w:r>
+    </w:p>
+    <w:p>
+      <w:r>
+        <w:t xml:space="preserve">- И другие </w:t>
+      </w:r>
+      <w:proofErr w:type="spellStart"/>
+      <w:r>
+        <w:t>ст</w:t>
+      </w:r>
+      <w:proofErr w:type="spellEnd"/>
+      <w:r>
+        <w:t xml:space="preserve"> 17-18</w:t>
+      </w:r>
+    </w:p>
+    <w:p>
+      <w:r>
+        <w:t>2.Гражданство:</w:t>
+      </w:r>
+    </w:p>
+    <w:p>
+      <w:r>
+        <w:t>3.Права и свободы человека и гражданина</w:t>
+      </w:r>
+    </w:p>
+    <w:p>
+      <w:r>
+        <w:t>-</w:t>
+      </w:r>
+      <w:proofErr w:type="gramStart"/>
+      <w:r>
+        <w:t>Личные(</w:t>
+      </w:r>
+      <w:proofErr w:type="spellStart"/>
+      <w:proofErr w:type="gramEnd"/>
+      <w:r>
+        <w:t>ст</w:t>
+      </w:r>
+      <w:proofErr w:type="spellEnd"/>
+      <w:r>
+        <w:t xml:space="preserve"> 20-29)</w:t>
+      </w:r>
+    </w:p>
+    <w:p>
+      <w:r>
+        <w:t>-</w:t>
+      </w:r>
+      <w:proofErr w:type="gramStart"/>
+      <w:r>
+        <w:t>Политическое(</w:t>
+      </w:r>
+      <w:proofErr w:type="spellStart"/>
+      <w:proofErr w:type="gramEnd"/>
+      <w:r>
+        <w:t>ст</w:t>
+      </w:r>
+      <w:proofErr w:type="spellEnd"/>
+      <w:r>
+        <w:t xml:space="preserve"> 30-33)</w:t>
+      </w:r>
+    </w:p>
+    <w:p>
+      <w:r>
+        <w:t xml:space="preserve">-Социально экономические и духовные </w:t>
+      </w:r>
+      <w:proofErr w:type="gramStart"/>
+      <w:r>
+        <w:t>права(</w:t>
+      </w:r>
+      <w:proofErr w:type="spellStart"/>
+      <w:proofErr w:type="gramEnd"/>
+      <w:r>
+        <w:t>ст</w:t>
+      </w:r>
+      <w:proofErr w:type="spellEnd"/>
+      <w:r>
+        <w:t xml:space="preserve"> 34-44)</w:t>
+      </w:r>
+    </w:p>
+    <w:p>
+      <w:r>
+        <w:t>4.</w:t>
+      </w:r>
+      <w:r>
+        <w:t>Обязоность</w:t>
+      </w:r>
+    </w:p>
+    <w:p>
+      <w:r>
+        <w:t>-Соблюдать законодательство</w:t>
+      </w:r>
+    </w:p>
+    <w:p>
+      <w:r>
+        <w:t xml:space="preserve">-Бережно относится к природным </w:t>
+      </w:r>
+      <w:proofErr w:type="spellStart"/>
+      <w:proofErr w:type="gramStart"/>
+      <w:r>
+        <w:t>богатствам,памятникам</w:t>
+      </w:r>
+      <w:proofErr w:type="spellEnd"/>
+      <w:proofErr w:type="gramEnd"/>
+      <w:r>
+        <w:t xml:space="preserve"> </w:t>
+      </w:r>
+      <w:proofErr w:type="spellStart"/>
+      <w:r>
+        <w:t>культуры,истории</w:t>
+      </w:r>
+      <w:proofErr w:type="spellEnd"/>
+      <w:r>
+        <w:t xml:space="preserve"> и </w:t>
+      </w:r>
+      <w:proofErr w:type="spellStart"/>
+      <w:r>
+        <w:t>тд</w:t>
+      </w:r>
+      <w:proofErr w:type="spellEnd"/>
+    </w:p>
+    <w:p>
+      <w:r>
+        <w:t xml:space="preserve">-Родители </w:t>
+      </w:r>
+      <w:proofErr w:type="spellStart"/>
+      <w:r>
+        <w:t>обяспечивать</w:t>
+      </w:r>
+      <w:proofErr w:type="spellEnd"/>
+      <w:r>
+        <w:t xml:space="preserve"> получения </w:t>
+      </w:r>
+      <w:proofErr w:type="spellStart"/>
+      <w:r>
+        <w:t>детми</w:t>
+      </w:r>
+      <w:proofErr w:type="spellEnd"/>
+      <w:r>
+        <w:t xml:space="preserve"> общего образования</w:t>
+      </w:r>
+    </w:p>
+    <w:p>
+      <w:r>
+        <w:t>-Платить налоги и сборы</w:t>
+      </w:r>
+    </w:p>
+    <w:p>
+      <w:r>
+        <w:t>-</w:t>
+      </w:r>
+      <w:proofErr w:type="spellStart"/>
+      <w:r>
+        <w:t>Зашишать</w:t>
+      </w:r>
+      <w:proofErr w:type="spellEnd"/>
+      <w:r>
+        <w:t xml:space="preserve"> отечество</w:t>
+      </w:r>
+    </w:p>
+    <w:p>
+      <w:r>
+        <w:t>5.</w:t>
+      </w:r>
+    </w:p>
+    <w:p>
+      <w:r>
+        <w:t>-</w:t>
+      </w:r>
+    </w:p>
+    <w:p>
+      <w:r>
+        <w:t>-Президент</w:t>
+      </w:r>
+    </w:p>
+    <w:p>
+      <w:r>
+        <w:t>-</w:t>
+      </w:r>
+    </w:p>
+    <w:p>
+      <w:r>
+        <w:t>-</w:t>
+      </w:r>
+      <w:proofErr w:type="spellStart"/>
+      <w:r>
+        <w:t>Правозашитные</w:t>
+      </w:r>
+      <w:proofErr w:type="spellEnd"/>
+      <w:r>
+        <w:t xml:space="preserve"> структуры</w:t>
+      </w:r>
+    </w:p>
+    <w:p>
+      <w:r>
+        <w:t>6.</w:t>
+      </w:r>
+      <w:r>
+        <w:t>Юридическая ответственность</w:t>
+      </w:r>
+    </w:p>
+    <w:p>
+      <w:r>
+        <w:t>7.</w:t>
+      </w:r>
+      <w:r>
+        <w:t>Ограничения прав и свобод</w:t>
+      </w:r>
+    </w:p>
+    <w:p>
+      <w:pPr>
+        <w:pStyle w:val="2"/>
+      </w:pPr>
+      <w:r>
+        <w:t>Личные права</w:t>
+      </w:r>
+    </w:p>
+    <w:p>
+      <w:r>
+        <w:t xml:space="preserve">ДЗ 20-29 </w:t>
+      </w:r>
+      <w:proofErr w:type="spellStart"/>
+      <w:r>
+        <w:t>ст</w:t>
+      </w:r>
+      <w:proofErr w:type="spellEnd"/>
+      <w:r>
+        <w:t xml:space="preserve"> выписать тезисы из каждой статьи </w:t>
+      </w:r>
+    </w:p>
+    <w:p>
+      <w:r>
+        <w:t>Политические 30-33</w:t>
+      </w:r>
+    </w:p>
+    <w:p>
+      <w:r>
+        <w:t>Социальные права 34-44</w:t>
+      </w:r>
+    </w:p>
+    <w:p>
+      <w:r>
+        <w:t xml:space="preserve">Система органов </w:t>
+      </w:r>
+      <w:proofErr w:type="spellStart"/>
+      <w:r>
+        <w:t>госу</w:t>
+      </w:r>
+      <w:proofErr w:type="spellEnd"/>
+    </w:p>
+    <w:p>
+      <w:r>
+        <w:t xml:space="preserve">РФ </w:t>
+      </w:r>
+      <w:proofErr w:type="spellStart"/>
+      <w:r>
+        <w:t>правозглашена</w:t>
+      </w:r>
+      <w:proofErr w:type="spellEnd"/>
+      <w:r>
+        <w:t xml:space="preserve"> демократически правовым государством</w:t>
+      </w:r>
+    </w:p>
+    <w:p>
+      <w:r>
+        <w:t xml:space="preserve">Важным </w:t>
+      </w:r>
+      <w:proofErr w:type="spellStart"/>
+      <w:r>
+        <w:t>состовляешем</w:t>
+      </w:r>
+      <w:proofErr w:type="spellEnd"/>
+      <w:r>
+        <w:t xml:space="preserve"> которого является принцип разделения властей.</w:t>
+      </w:r>
+    </w:p>
+    <w:p>
+      <w:r>
+        <w:lastRenderedPageBreak/>
+        <w:t xml:space="preserve">Он означает распределения государственно властных полномочий между органами государственной </w:t>
+      </w:r>
+      <w:proofErr w:type="gramStart"/>
+      <w:r>
+        <w:t>власти(</w:t>
+      </w:r>
+      <w:proofErr w:type="spellStart"/>
+      <w:proofErr w:type="gramEnd"/>
+      <w:r>
+        <w:t>Зак,Исп</w:t>
+      </w:r>
+      <w:proofErr w:type="spellEnd"/>
+      <w:r>
+        <w:t xml:space="preserve"> и Судебной ветви), что препятствует узурпации власти </w:t>
+      </w:r>
+      <w:proofErr w:type="spellStart"/>
+      <w:r>
+        <w:t>тоесть</w:t>
+      </w:r>
+      <w:proofErr w:type="spellEnd"/>
+      <w:r>
+        <w:t xml:space="preserve"> </w:t>
+      </w:r>
+      <w:proofErr w:type="spellStart"/>
+      <w:r>
+        <w:t>сосредочению</w:t>
+      </w:r>
+      <w:proofErr w:type="spellEnd"/>
+      <w:r>
+        <w:t xml:space="preserve"> её в одних руках.</w:t>
+      </w:r>
+    </w:p>
+    <w:p>
+      <w:r>
+        <w:t xml:space="preserve">Механизм государства можно изобразить </w:t>
+      </w:r>
+      <w:proofErr w:type="spellStart"/>
+      <w:r>
+        <w:t>следуйшим</w:t>
+      </w:r>
+      <w:proofErr w:type="spellEnd"/>
+      <w:r>
+        <w:t xml:space="preserve"> образом</w:t>
+      </w:r>
+    </w:p>
+    <w:p>
+      <w:pPr>
+        <w:jc w:val="center"/>
+      </w:pPr>
+      <w:r>
+        <w:t>Президент РФ</w:t>
+      </w:r>
+    </w:p>
+    <w:p>
+      <w:pPr>
+        <w:jc w:val="center"/>
+      </w:pPr>
+      <w:r>
+        <w:t>Механизм государства</w:t>
+      </w:r>
+    </w:p>
+    <w:p>
+      <w:pPr>
+        <w:jc w:val="center"/>
+      </w:pPr>
+      <w:r>
+        <w:t>1.Законодательная</w:t>
+      </w:r>
+    </w:p>
+    <w:p>
+      <w:pPr>
+        <w:jc w:val="center"/>
+      </w:pPr>
+      <w:r>
+        <w:t>Федеральное собрания</w:t>
+      </w:r>
+    </w:p>
+    <w:p>
+      <w:pPr>
+        <w:jc w:val="center"/>
+      </w:pPr>
+      <w:proofErr w:type="spellStart"/>
+      <w:r>
+        <w:t>Гос</w:t>
+      </w:r>
+      <w:proofErr w:type="spellEnd"/>
+      <w:r>
+        <w:t xml:space="preserve"> Дума Совет федерации</w:t>
+      </w:r>
+    </w:p>
+    <w:p>
+      <w:pPr>
+        <w:jc w:val="center"/>
+      </w:pPr>
+      <w:r>
+        <w:t>2.Исполнительная</w:t>
+      </w:r>
+    </w:p>
+    <w:p>
+      <w:pPr>
+        <w:jc w:val="center"/>
+      </w:pPr>
+      <w:proofErr w:type="spellStart"/>
+      <w:proofErr w:type="gramStart"/>
+      <w:r>
+        <w:t>Правительство,Министерство</w:t>
+      </w:r>
+      <w:proofErr w:type="gramEnd"/>
+      <w:r>
+        <w:t>,Кабиниты</w:t>
+      </w:r>
+      <w:proofErr w:type="spellEnd"/>
+      <w:r>
+        <w:t xml:space="preserve"> и </w:t>
+      </w:r>
+      <w:proofErr w:type="spellStart"/>
+      <w:r>
+        <w:t>тд</w:t>
+      </w:r>
+      <w:proofErr w:type="spellEnd"/>
+    </w:p>
+    <w:p>
+      <w:pPr>
+        <w:jc w:val="center"/>
+      </w:pPr>
+      <w:r>
+        <w:t>3.Судебная</w:t>
+      </w:r>
+    </w:p>
+    <w:p>
+      <w:pPr>
+        <w:jc w:val="center"/>
+      </w:pPr>
+      <w:r>
+        <w:t xml:space="preserve">Два </w:t>
+      </w:r>
+      <w:proofErr w:type="spellStart"/>
+      <w:r>
+        <w:t>выших</w:t>
+      </w:r>
+      <w:proofErr w:type="spellEnd"/>
+      <w:r>
+        <w:t xml:space="preserve"> суда конституционный и </w:t>
+      </w:r>
+      <w:proofErr w:type="spellStart"/>
+      <w:r>
+        <w:t>вверховный</w:t>
+      </w:r>
+      <w:proofErr w:type="spellEnd"/>
+    </w:p>
+    <w:p>
+      <w:pPr>
+        <w:jc w:val="center"/>
+      </w:pPr>
+      <w:r>
+        <w:t xml:space="preserve">4.Органы </w:t>
+      </w:r>
+      <w:proofErr w:type="spellStart"/>
+      <w:r>
+        <w:t>гос</w:t>
+      </w:r>
+      <w:proofErr w:type="spellEnd"/>
+      <w:r>
+        <w:t xml:space="preserve"> власти с особым правовым статусом</w:t>
+      </w:r>
+    </w:p>
+    <w:p>
+      <w:pPr>
+        <w:jc w:val="center"/>
+      </w:pPr>
+      <w:proofErr w:type="spellStart"/>
+      <w:proofErr w:type="gramStart"/>
+      <w:r>
+        <w:t>Пракуратура,Следственый</w:t>
+      </w:r>
+      <w:proofErr w:type="spellEnd"/>
+      <w:proofErr w:type="gramEnd"/>
+      <w:r>
+        <w:t xml:space="preserve"> </w:t>
+      </w:r>
+      <w:proofErr w:type="spellStart"/>
+      <w:r>
+        <w:t>комитеть,Избирательная</w:t>
+      </w:r>
+      <w:proofErr w:type="spellEnd"/>
+      <w:r>
+        <w:t xml:space="preserve"> </w:t>
+      </w:r>
+      <w:proofErr w:type="spellStart"/>
+      <w:r>
+        <w:t>комисия</w:t>
+      </w:r>
+      <w:proofErr w:type="spellEnd"/>
+      <w:r>
+        <w:t xml:space="preserve"> и </w:t>
+      </w:r>
+      <w:proofErr w:type="spellStart"/>
+      <w:r>
+        <w:t>тд</w:t>
+      </w:r>
+      <w:proofErr w:type="spellEnd"/>
+    </w:p>
+    <w:p>
+      <w:bookmarkStart w:id="41" w:name="_GoBack"/>
+      <w:bookmarkEnd w:id="41"/>
+    </w:p>
     <w:sectPr>
       <w:pgSz w:w="11906" w:h="16838"/>
       <w:pgMar w:top="1134" w:right="850" w:bottom="1134" w:left="1701" w:header="708" w:footer="708" w:gutter="0"/>
@@ -5281,7 +6990,7 @@
 </file>
 
 <file path=customXml/itemProps1.xml><?xml version="1.0" encoding="utf-8"?>
-<ds:datastoreItem xmlns:ds="http://schemas.openxmlformats.org/officeDocument/2006/customXml" ds:itemID="{C938C09C-D0DB-4EFF-BF4D-F0134EADAAB4}">
+<ds:datastoreItem xmlns:ds="http://schemas.openxmlformats.org/officeDocument/2006/customXml" ds:itemID="{975F82DC-FA84-406A-992E-25BC5FFED8B8}">
   <ds:schemaRefs>
     <ds:schemaRef ds:uri="http://schemas.openxmlformats.org/officeDocument/2006/bibliography"/>
   </ds:schemaRefs>
